--- a/Educative/Java Tutorials.docx
+++ b/Educative/Java Tutorials.docx
@@ -1,6 +1,6 @@
 
 <file path=word/document.xml><?xml version="1.0" encoding="utf-8"?>
-<w:document xmlns:wpc="http://schemas.microsoft.com/office/word/2010/wordprocessingCanvas" xmlns:cx="http://schemas.microsoft.com/office/drawing/2014/chartex" xmlns:cx1="http://schemas.microsoft.com/office/drawing/2015/9/8/chartex" xmlns:cx2="http://schemas.microsoft.com/office/drawing/2015/10/21/chartex" xmlns:cx3="http://schemas.microsoft.com/office/drawing/2016/5/9/chartex" xmlns:cx4="http://schemas.microsoft.com/office/drawing/2016/5/10/chartex" xmlns:cx5="http://schemas.microsoft.com/office/drawing/2016/5/11/chartex" xmlns:cx6="http://schemas.microsoft.com/office/drawing/2016/5/12/chartex" xmlns:cx7="http://schemas.microsoft.com/office/drawing/2016/5/13/chartex" xmlns:cx8="http://schemas.microsoft.com/office/drawing/2016/5/14/chartex" xmlns:mc="http://schemas.openxmlformats.org/markup-compatibility/2006" xmlns:aink="http://schemas.microsoft.com/office/drawing/2016/ink" xmlns:am3d="http://schemas.microsoft.com/office/drawing/2017/model3d" xmlns:o="urn:schemas-microsoft-com:office:office" xmlns:r="http://schemas.openxmlformats.org/officeDocument/2006/relationships" xmlns:m="http://schemas.openxmlformats.org/officeDocument/2006/math" xmlns:v="urn:schemas-microsoft-com:vml" xmlns:wp14="http://schemas.microsoft.com/office/word/2010/wordprocessingDrawing" xmlns:wp="http://schemas.openxmlformats.org/drawingml/2006/wordprocessingDrawing" xmlns:w10="urn:schemas-microsoft-com:office:word" xmlns:w="http://schemas.openxmlformats.org/wordprocessingml/2006/main" xmlns:w14="http://schemas.microsoft.com/office/word/2010/wordml" xmlns:w15="http://schemas.microsoft.com/office/word/2012/wordml" xmlns:w16cid="http://schemas.microsoft.com/office/word/2016/wordml/cid" xmlns:w16se="http://schemas.microsoft.com/office/word/2015/wordml/symex" xmlns:wpg="http://schemas.microsoft.com/office/word/2010/wordprocessingGroup" xmlns:wpi="http://schemas.microsoft.com/office/word/2010/wordprocessingInk" xmlns:wne="http://schemas.microsoft.com/office/word/2006/wordml" xmlns:wps="http://schemas.microsoft.com/office/word/2010/wordprocessingShape" mc:Ignorable="w14 w15 w16se w16cid wp14">
+<w:document xmlns:wpc="http://schemas.microsoft.com/office/word/2010/wordprocessingCanvas" xmlns:mc="http://schemas.openxmlformats.org/markup-compatibility/2006" xmlns:o="urn:schemas-microsoft-com:office:office" xmlns:r="http://schemas.openxmlformats.org/officeDocument/2006/relationships" xmlns:m="http://schemas.openxmlformats.org/officeDocument/2006/math" xmlns:v="urn:schemas-microsoft-com:vml" xmlns:wp14="http://schemas.microsoft.com/office/word/2010/wordprocessingDrawing" xmlns:wp="http://schemas.openxmlformats.org/drawingml/2006/wordprocessingDrawing" xmlns:w10="urn:schemas-microsoft-com:office:word" xmlns:w="http://schemas.openxmlformats.org/wordprocessingml/2006/main" xmlns:w14="http://schemas.microsoft.com/office/word/2010/wordml" xmlns:w15="http://schemas.microsoft.com/office/word/2012/wordml" xmlns:wpg="http://schemas.microsoft.com/office/word/2010/wordprocessingGroup" xmlns:wpi="http://schemas.microsoft.com/office/word/2010/wordprocessingInk" xmlns:wne="http://schemas.microsoft.com/office/word/2006/wordml" xmlns:wps="http://schemas.microsoft.com/office/word/2010/wordprocessingShape" mc:Ignorable="w14 w15 wp14">
   <w:body>
     <w:p>
       <w:pPr>
@@ -114,42 +114,8 @@
           <w:szCs w:val="18"/>
           <w:shd w:val="clear" w:color="auto" w:fill="FFFFFF"/>
         </w:rPr>
-        <w:t>Use of Atomic Wrapper classes from </w:t>
-      </w:r>
-      <w:proofErr w:type="spellStart"/>
-      <w:r>
-        <w:rPr>
-          <w:rFonts w:ascii="raleway" w:hAnsi="raleway"/>
-          <w:color w:val="333333"/>
-          <w:sz w:val="18"/>
-          <w:szCs w:val="18"/>
-          <w:shd w:val="clear" w:color="auto" w:fill="FFFFFF"/>
-        </w:rPr>
-        <w:t>java.util.concurrent.atomic</w:t>
-      </w:r>
-      <w:proofErr w:type="spellEnd"/>
-      <w:r>
-        <w:rPr>
-          <w:rFonts w:ascii="raleway" w:hAnsi="raleway"/>
-          <w:color w:val="333333"/>
-          <w:sz w:val="18"/>
-          <w:szCs w:val="18"/>
-          <w:shd w:val="clear" w:color="auto" w:fill="FFFFFF"/>
-        </w:rPr>
-        <w:t xml:space="preserve"> package. For example </w:t>
-      </w:r>
-      <w:proofErr w:type="spellStart"/>
-      <w:r>
-        <w:rPr>
-          <w:rFonts w:ascii="raleway" w:hAnsi="raleway"/>
-          <w:color w:val="333333"/>
-          <w:sz w:val="18"/>
-          <w:szCs w:val="18"/>
-          <w:shd w:val="clear" w:color="auto" w:fill="FFFFFF"/>
-        </w:rPr>
-        <w:t>AtomicInteger</w:t>
-      </w:r>
-      <w:proofErr w:type="spellEnd"/>
+        <w:t>Use of Atomic Wrapper classes from java.util.concurrent.atomic package. For example AtomicInteger</w:t>
+      </w:r>
     </w:p>
     <w:p>
       <w:pPr>
@@ -176,29 +142,7 @@
           <w:szCs w:val="18"/>
           <w:shd w:val="clear" w:color="auto" w:fill="FFFFFF"/>
         </w:rPr>
-        <w:t>Use of locks from </w:t>
-      </w:r>
-      <w:proofErr w:type="spellStart"/>
-      <w:r>
-        <w:rPr>
-          <w:rFonts w:ascii="raleway" w:hAnsi="raleway"/>
-          <w:color w:val="333333"/>
-          <w:sz w:val="18"/>
-          <w:szCs w:val="18"/>
-          <w:shd w:val="clear" w:color="auto" w:fill="FFFFFF"/>
-        </w:rPr>
-        <w:t>java.util.concurrent.locks</w:t>
-      </w:r>
-      <w:proofErr w:type="spellEnd"/>
-      <w:r>
-        <w:rPr>
-          <w:rFonts w:ascii="raleway" w:hAnsi="raleway"/>
-          <w:color w:val="333333"/>
-          <w:sz w:val="18"/>
-          <w:szCs w:val="18"/>
-          <w:shd w:val="clear" w:color="auto" w:fill="FFFFFF"/>
-        </w:rPr>
-        <w:t> package.</w:t>
+        <w:t>Use of locks from java.util.concurrent.locks package.</w:t>
       </w:r>
     </w:p>
     <w:p>
@@ -228,58 +172,18 @@
         </w:rPr>
         <w:t>Using thread safe collection classes, check this post for usage of </w:t>
       </w:r>
-      <w:proofErr w:type="spellStart"/>
-      <w:r>
-        <w:rPr>
-          <w:rFonts w:ascii="raleway" w:hAnsi="raleway"/>
-          <w:color w:val="333333"/>
-          <w:sz w:val="18"/>
-          <w:szCs w:val="18"/>
-          <w:shd w:val="clear" w:color="auto" w:fill="FFFFFF"/>
-        </w:rPr>
-        <w:fldChar w:fldCharType="begin"/>
-      </w:r>
-      <w:r>
-        <w:rPr>
-          <w:rFonts w:ascii="raleway" w:hAnsi="raleway"/>
-          <w:color w:val="333333"/>
-          <w:sz w:val="18"/>
-          <w:szCs w:val="18"/>
-          <w:shd w:val="clear" w:color="auto" w:fill="FFFFFF"/>
-        </w:rPr>
-        <w:instrText xml:space="preserve"> HYPERLINK "https://www.journaldev.com/122/concurrenthashmap-in-java" </w:instrText>
-      </w:r>
-      <w:r>
-        <w:rPr>
-          <w:rFonts w:ascii="raleway" w:hAnsi="raleway"/>
-          <w:color w:val="333333"/>
-          <w:sz w:val="18"/>
-          <w:szCs w:val="18"/>
-          <w:shd w:val="clear" w:color="auto" w:fill="FFFFFF"/>
-        </w:rPr>
-        <w:fldChar w:fldCharType="separate"/>
-      </w:r>
-      <w:r>
-        <w:rPr>
-          <w:rFonts w:ascii="raleway" w:hAnsi="raleway"/>
-          <w:color w:val="333333"/>
-          <w:sz w:val="18"/>
-          <w:szCs w:val="18"/>
-          <w:shd w:val="clear" w:color="auto" w:fill="FFFFFF"/>
-        </w:rPr>
-        <w:t>ConcurrentHashMap</w:t>
-      </w:r>
-      <w:proofErr w:type="spellEnd"/>
-      <w:r>
-        <w:rPr>
-          <w:rFonts w:ascii="raleway" w:hAnsi="raleway"/>
-          <w:color w:val="333333"/>
-          <w:sz w:val="18"/>
-          <w:szCs w:val="18"/>
-          <w:shd w:val="clear" w:color="auto" w:fill="FFFFFF"/>
-        </w:rPr>
-        <w:fldChar w:fldCharType="end"/>
-      </w:r>
+      <w:hyperlink r:id="rId5" w:history="1">
+        <w:r>
+          <w:rPr>
+            <w:rFonts w:ascii="raleway" w:hAnsi="raleway"/>
+            <w:color w:val="333333"/>
+            <w:sz w:val="18"/>
+            <w:szCs w:val="18"/>
+            <w:shd w:val="clear" w:color="auto" w:fill="FFFFFF"/>
+          </w:rPr>
+          <w:t>ConcurrentHashMap</w:t>
+        </w:r>
+      </w:hyperlink>
       <w:r>
         <w:rPr>
           <w:rFonts w:ascii="raleway" w:hAnsi="raleway"/>
@@ -344,19 +248,9 @@
           <w:szCs w:val="24"/>
           <w:shd w:val="clear" w:color="auto" w:fill="FFFFFF"/>
         </w:rPr>
-        <w:t xml:space="preserve">String pool </w:t>
-      </w:r>
-      <w:r>
-        <w:rPr>
-          <w:rFonts w:ascii="raleway" w:hAnsi="raleway"/>
-          <w:color w:val="333333"/>
-          <w:sz w:val="24"/>
-          <w:szCs w:val="24"/>
-          <w:shd w:val="clear" w:color="auto" w:fill="FFFFFF"/>
-        </w:rPr>
-        <w:t>is possible only because String is immutable in Java. This way Java Runtime saves a lot of </w:t>
-      </w:r>
-      <w:hyperlink r:id="rId5" w:tgtFrame="_blank" w:history="1">
+        <w:t>String pool is possible only because String is immutable in Java. This way Java Runtime saves a lot of </w:t>
+      </w:r>
+      <w:hyperlink r:id="rId6" w:tgtFrame="_blank" w:history="1">
         <w:r>
           <w:rPr>
             <w:rFonts w:ascii="raleway" w:hAnsi="raleway"/>
@@ -405,7 +299,7 @@
         </w:rPr>
         <w:t>If String is not immutable then it would cause a severe security threat to the application. For example, database username, password are passed as String to get database connection and in </w:t>
       </w:r>
-      <w:hyperlink r:id="rId6" w:history="1">
+      <w:hyperlink r:id="rId7" w:history="1">
         <w:r>
           <w:rPr>
             <w:rFonts w:ascii="raleway" w:hAnsi="raleway"/>
@@ -454,7 +348,7 @@
         </w:rPr>
         <w:t>Since String is immutable, it is safe for </w:t>
       </w:r>
-      <w:hyperlink r:id="rId7" w:tgtFrame="_blank" w:history="1">
+      <w:hyperlink r:id="rId8" w:tgtFrame="_blank" w:history="1">
         <w:r>
           <w:rPr>
             <w:rFonts w:ascii="raleway" w:hAnsi="raleway"/>
@@ -504,7 +398,6 @@
         </w:rPr>
         <w:t>Since String is immutable, its </w:t>
       </w:r>
-      <w:proofErr w:type="spellStart"/>
       <w:r>
         <w:rPr>
           <w:rFonts w:ascii="raleway" w:hAnsi="raleway"/>
@@ -516,7 +409,6 @@
         </w:rPr>
         <w:t>hashcode</w:t>
       </w:r>
-      <w:proofErr w:type="spellEnd"/>
       <w:r>
         <w:rPr>
           <w:rFonts w:ascii="raleway" w:hAnsi="raleway"/>
@@ -531,8 +423,16 @@
     <w:p>
       <w:pPr>
         <w:shd w:val="clear" w:color="auto" w:fill="FFFFFF"/>
-        <w:spacing w:before="450" w:after="300" w:line="240" w:lineRule="auto"/>
-        <w:outlineLvl w:val="1"/>
+        <w:spacing w:before="75" w:after="100" w:afterAutospacing="1" w:line="240" w:lineRule="auto"/>
+        <w:rPr>
+          <w:rFonts w:ascii="raleway" w:hAnsi="raleway"/>
+          <w:color w:val="333333"/>
+          <w:sz w:val="24"/>
+          <w:szCs w:val="24"/>
+          <w:shd w:val="clear" w:color="auto" w:fill="FFFFFF"/>
+        </w:rPr>
+      </w:pPr>
+      <w:r>
         <w:rPr>
           <w:rFonts w:eastAsia="Times New Roman" w:cstheme="minorHAnsi"/>
           <w:b/>
@@ -541,19 +441,9 @@
           <w:szCs w:val="32"/>
           <w:lang w:eastAsia="en-IN"/>
         </w:rPr>
-      </w:pPr>
-      <w:r>
-        <w:rPr>
-          <w:rFonts w:eastAsia="Times New Roman" w:cstheme="minorHAnsi"/>
-          <w:b/>
-          <w:bCs/>
-          <w:sz w:val="32"/>
-          <w:szCs w:val="32"/>
-          <w:lang w:eastAsia="en-IN"/>
-        </w:rPr>
         <w:t>Immutable Class in Java</w:t>
       </w:r>
-      <w:hyperlink r:id="rId8" w:history="1">
+      <w:hyperlink r:id="rId9" w:history="1">
         <w:r>
           <w:rPr>
             <w:rFonts w:ascii="Roboto" w:hAnsi="Roboto"/>
@@ -574,7 +464,7 @@
         </w:rPr>
         <w:t>An immutable class is good for caching purpose because you don’t need to worry about the value changes. Other benefit of immutable class is that it is inherently </w:t>
       </w:r>
-      <w:hyperlink r:id="rId9" w:tgtFrame="_blank" w:history="1">
+      <w:hyperlink r:id="rId10" w:tgtFrame="_blank" w:history="1">
         <w:r>
           <w:rPr>
             <w:rFonts w:ascii="raleway" w:hAnsi="raleway"/>
@@ -598,8 +488,6 @@
         <w:t>, so you don’t need to worry about thread safety in case of multi-threaded environment.</w:t>
       </w:r>
     </w:p>
-    <w:bookmarkStart w:id="0" w:name="_GoBack"/>
-    <w:bookmarkEnd w:id="0"/>
     <w:p>
       <w:pPr>
         <w:shd w:val="clear" w:color="auto" w:fill="FFFFFF"/>
@@ -614,30 +502,14 @@
           <w:lang w:eastAsia="en-IN"/>
         </w:rPr>
       </w:pPr>
-      <w:r>
-        <w:fldChar w:fldCharType="begin"/>
-      </w:r>
-      <w:r>
-        <w:instrText xml:space="preserve"> HYPERLINK "</w:instrText>
-      </w:r>
-      <w:r>
-        <w:instrText>https://www.journaldev.com/129/how-to-create-immutable-class-in-java</w:instrText>
-      </w:r>
-      <w:r>
-        <w:instrText xml:space="preserve">" </w:instrText>
-      </w:r>
-      <w:r>
-        <w:fldChar w:fldCharType="separate"/>
-      </w:r>
-      <w:r>
-        <w:rPr>
-          <w:rStyle w:val="Hyperlink"/>
-        </w:rPr>
-        <w:t>https://www.journaldev.com/129/how-to-create-immutable-class-in-java</w:t>
-      </w:r>
-      <w:r>
-        <w:fldChar w:fldCharType="end"/>
-      </w:r>
+      <w:hyperlink r:id="rId11" w:history="1">
+        <w:r>
+          <w:rPr>
+            <w:rStyle w:val="Hyperlink"/>
+          </w:rPr>
+          <w:t>https://www.journaldev.com/129/how-to-create-immutable-class-in-java</w:t>
+        </w:r>
+      </w:hyperlink>
     </w:p>
     <w:p>
       <w:pPr>
@@ -671,7 +543,7 @@
         <w:shd w:val="clear" w:color="auto" w:fill="FFFFFF"/>
         <w:spacing w:before="150" w:after="150" w:line="360" w:lineRule="atLeast"/>
       </w:pPr>
-      <w:hyperlink r:id="rId10" w:history="1">
+      <w:hyperlink r:id="rId12" w:history="1">
         <w:r>
           <w:rPr>
             <w:rStyle w:val="Hyperlink"/>
@@ -689,6 +561,5300 @@
           <w:sz w:val="28"/>
           <w:szCs w:val="28"/>
           <w:lang w:eastAsia="en-IN"/>
+        </w:rPr>
+      </w:pPr>
+    </w:p>
+    <w:p>
+      <w:pPr>
+        <w:shd w:val="clear" w:color="auto" w:fill="FFFFFF"/>
+        <w:spacing w:before="150" w:after="150" w:line="360" w:lineRule="atLeast"/>
+        <w:rPr>
+          <w:rFonts w:eastAsia="Times New Roman" w:cstheme="minorHAnsi"/>
+          <w:sz w:val="28"/>
+          <w:szCs w:val="28"/>
+          <w:lang w:eastAsia="en-IN"/>
+        </w:rPr>
+      </w:pPr>
+    </w:p>
+    <w:p>
+      <w:pPr>
+        <w:shd w:val="clear" w:color="auto" w:fill="FFFFFF"/>
+        <w:spacing w:before="150" w:after="150" w:line="360" w:lineRule="atLeast"/>
+        <w:rPr>
+          <w:rFonts w:eastAsia="Times New Roman" w:cstheme="minorHAnsi"/>
+          <w:b/>
+          <w:bCs/>
+          <w:sz w:val="32"/>
+          <w:szCs w:val="32"/>
+          <w:lang w:eastAsia="en-IN"/>
+        </w:rPr>
+      </w:pPr>
+      <w:r>
+        <w:rPr>
+          <w:rFonts w:eastAsia="Times New Roman" w:cstheme="minorHAnsi"/>
+          <w:b/>
+          <w:bCs/>
+          <w:sz w:val="32"/>
+          <w:szCs w:val="32"/>
+          <w:lang w:eastAsia="en-IN"/>
+        </w:rPr>
+        <w:lastRenderedPageBreak/>
+        <w:t>What is meant by the statement Java is platform independent?</w:t>
+      </w:r>
+    </w:p>
+    <w:p>
+      <w:pPr>
+        <w:spacing w:before="100" w:beforeAutospacing="1" w:after="100" w:afterAutospacing="1" w:line="240" w:lineRule="auto"/>
+        <w:rPr>
+          <w:shd w:val="clear" w:color="auto" w:fill="FFFFFF"/>
+        </w:rPr>
+      </w:pPr>
+      <w:r>
+        <w:rPr>
+          <w:shd w:val="clear" w:color="auto" w:fill="FFFFFF"/>
+        </w:rPr>
+        <w:t xml:space="preserve">Java works on the principle of </w:t>
+      </w:r>
+      <w:r>
+        <w:rPr>
+          <w:shd w:val="clear" w:color="auto" w:fill="FFFFFF"/>
+        </w:rPr>
+        <w:t>write once and run anywhere</w:t>
+      </w:r>
+      <w:r>
+        <w:rPr>
+          <w:shd w:val="clear" w:color="auto" w:fill="FFFFFF"/>
+        </w:rPr>
+        <w:t>. Once a Java program is written, it gets compiled into what is known as the byte code, which can then be run on any Java Virtual Machine or JVM for short.</w:t>
+      </w:r>
+    </w:p>
+    <w:p>
+      <w:pPr>
+        <w:shd w:val="clear" w:color="auto" w:fill="FFFFFF"/>
+        <w:spacing w:before="150" w:after="150" w:line="360" w:lineRule="atLeast"/>
+        <w:rPr>
+          <w:rFonts w:eastAsia="Times New Roman" w:cstheme="minorHAnsi"/>
+          <w:b/>
+          <w:bCs/>
+          <w:sz w:val="32"/>
+          <w:szCs w:val="32"/>
+          <w:lang w:eastAsia="en-IN"/>
+        </w:rPr>
+      </w:pPr>
+      <w:r>
+        <w:rPr>
+          <w:rFonts w:eastAsia="Times New Roman" w:cstheme="minorHAnsi"/>
+          <w:b/>
+          <w:bCs/>
+          <w:sz w:val="32"/>
+          <w:szCs w:val="32"/>
+          <w:lang w:eastAsia="en-IN"/>
+        </w:rPr>
+        <w:t>What is the Java language specification?</w:t>
+      </w:r>
+    </w:p>
+    <w:p>
+      <w:pPr>
+        <w:shd w:val="clear" w:color="auto" w:fill="FFFFFF"/>
+        <w:spacing w:before="150" w:after="150" w:line="360" w:lineRule="atLeast"/>
+        <w:rPr>
+          <w:shd w:val="clear" w:color="auto" w:fill="FFFFFF"/>
+        </w:rPr>
+      </w:pPr>
+      <w:r>
+        <w:rPr>
+          <w:shd w:val="clear" w:color="auto" w:fill="FFFFFF"/>
+        </w:rPr>
+        <w:t xml:space="preserve">In general, </w:t>
+      </w:r>
+      <w:r>
+        <w:rPr>
+          <w:shd w:val="clear" w:color="auto" w:fill="FFFFFF"/>
+        </w:rPr>
+        <w:t>language specification is an official document that gives detailed description of the syntax and semantics of a particular language.</w:t>
+      </w:r>
+      <w:r>
+        <w:rPr>
+          <w:shd w:val="clear" w:color="auto" w:fill="FFFFFF"/>
+        </w:rPr>
+        <w:t xml:space="preserve"> Java publishes Java language specifications and the virtual machine specifications for various editions. Note the following:</w:t>
+      </w:r>
+    </w:p>
+    <w:p>
+      <w:pPr>
+        <w:pStyle w:val="NoSpacing"/>
+        <w:rPr>
+          <w:rFonts w:eastAsia="Times New Roman" w:cstheme="minorHAnsi"/>
+          <w:b/>
+          <w:bCs/>
+          <w:sz w:val="32"/>
+          <w:szCs w:val="32"/>
+          <w:lang w:eastAsia="en-IN"/>
+        </w:rPr>
+      </w:pPr>
+      <w:r>
+        <w:rPr>
+          <w:rFonts w:eastAsia="Times New Roman" w:cstheme="minorHAnsi"/>
+          <w:b/>
+          <w:bCs/>
+          <w:sz w:val="32"/>
+          <w:szCs w:val="32"/>
+          <w:lang w:eastAsia="en-IN"/>
+        </w:rPr>
+        <w:t>What is the Java Runtime Environment?</w:t>
+      </w:r>
+    </w:p>
+    <w:p>
+      <w:pPr>
+        <w:pStyle w:val="NoSpacing"/>
+        <w:rPr>
+          <w:shd w:val="clear" w:color="auto" w:fill="FFFFFF"/>
+        </w:rPr>
+      </w:pPr>
+      <w:r>
+        <w:rPr>
+          <w:shd w:val="clear" w:color="auto" w:fill="FFFFFF"/>
+        </w:rPr>
+        <w:t xml:space="preserve">The Java Runtime Environment (JRE) includes the </w:t>
+      </w:r>
+      <w:r>
+        <w:rPr>
+          <w:shd w:val="clear" w:color="auto" w:fill="FFFFFF"/>
+        </w:rPr>
+        <w:t>Java Virtual Machine and the standard Java APIs (core classes and supporting files.)</w:t>
+      </w:r>
+      <w:r>
+        <w:rPr>
+          <w:shd w:val="clear" w:color="auto" w:fill="FFFFFF"/>
+        </w:rPr>
+        <w:t xml:space="preserve">. The JRE contains </w:t>
+      </w:r>
+      <w:r>
+        <w:rPr>
+          <w:shd w:val="clear" w:color="auto" w:fill="FFFFFF"/>
+        </w:rPr>
+        <w:t>just enough to execute</w:t>
+      </w:r>
+      <w:r>
+        <w:rPr>
+          <w:shd w:val="clear" w:color="auto" w:fill="FFFFFF"/>
+        </w:rPr>
+        <w:t xml:space="preserve"> or run</w:t>
+      </w:r>
+      <w:r>
+        <w:rPr>
+          <w:shd w:val="clear" w:color="auto" w:fill="FFFFFF"/>
+        </w:rPr>
+        <w:t xml:space="preserve"> a Java application, but not to compile it.</w:t>
+      </w:r>
+    </w:p>
+    <w:p>
+      <w:pPr>
+        <w:pStyle w:val="NoSpacing"/>
+        <w:rPr>
+          <w:shd w:val="clear" w:color="auto" w:fill="FFFFFF"/>
+        </w:rPr>
+      </w:pPr>
+      <w:r>
+        <w:rPr>
+          <w:shd w:val="clear" w:color="auto" w:fill="FFFFFF"/>
+        </w:rPr>
+        <w:t>What is the Java Development Kit or JDK?</w:t>
+      </w:r>
+    </w:p>
+    <w:p>
+      <w:pPr>
+        <w:pStyle w:val="NoSpacing"/>
+        <w:rPr>
+          <w:shd w:val="clear" w:color="auto" w:fill="FFFFFF"/>
+        </w:rPr>
+      </w:pPr>
+      <w:r>
+        <w:rPr>
+          <w:shd w:val="clear" w:color="auto" w:fill="FFFFFF"/>
+        </w:rPr>
+        <w:t xml:space="preserve">The Java Software Development Kit (Java SDK) is </w:t>
+      </w:r>
+      <w:r>
+        <w:rPr>
+          <w:shd w:val="clear" w:color="auto" w:fill="FFFFFF"/>
+        </w:rPr>
+        <w:t>JRE plus the Java compiler, and a set of other tools.</w:t>
+      </w:r>
+    </w:p>
+    <w:p>
+      <w:pPr>
+        <w:pStyle w:val="NoSpacing"/>
+        <w:rPr>
+          <w:rFonts w:ascii="raleway" w:hAnsi="raleway"/>
+          <w:color w:val="333333"/>
+          <w:sz w:val="24"/>
+          <w:szCs w:val="24"/>
+          <w:shd w:val="clear" w:color="auto" w:fill="FFFFFF"/>
+        </w:rPr>
+      </w:pPr>
+      <w:r>
+        <w:rPr>
+          <w:shd w:val="clear" w:color="auto" w:fill="FFFFFF"/>
+        </w:rPr>
+        <w:pict w14:anchorId="2B4619BA">
+          <v:shapetype id="_x0000_t75" coordsize="21600,21600" o:spt="75" o:preferrelative="t" path="m@4@5l@4@11@9@11@9@5xe" filled="f" stroked="f">
+            <v:stroke joinstyle="miter"/>
+            <v:formulas>
+              <v:f eqn="if lineDrawn pixelLineWidth 0"/>
+              <v:f eqn="sum @0 1 0"/>
+              <v:f eqn="sum 0 0 @1"/>
+              <v:f eqn="prod @2 1 2"/>
+              <v:f eqn="prod @3 21600 pixelWidth"/>
+              <v:f eqn="prod @3 21600 pixelHeight"/>
+              <v:f eqn="sum @0 0 1"/>
+              <v:f eqn="prod @6 1 2"/>
+              <v:f eqn="prod @7 21600 pixelWidth"/>
+              <v:f eqn="sum @8 21600 0"/>
+              <v:f eqn="prod @7 21600 pixelHeight"/>
+              <v:f eqn="sum @10 21600 0"/>
+            </v:formulas>
+            <v:path o:extrusionok="f" gradientshapeok="t" o:connecttype="rect"/>
+            <o:lock v:ext="edit" aspectratio="t"/>
+          </v:shapetype>
+          <v:shape id="_x0000_i1025" type="#_x0000_t75" style="width:171.25pt;height:105.25pt">
+            <v:imagedata r:id="rId13" o:title="Capture"/>
+          </v:shape>
+        </w:pict>
+      </w:r>
+      <w:r>
+        <w:rPr>
+          <w:shd w:val="clear" w:color="auto" w:fill="FFFFFF"/>
+        </w:rPr>
+        <w:drawing>
+          <wp:inline distT="0" distB="0" distL="0" distR="0" wp14:anchorId="0DB5D41C" wp14:editId="1396F5F0">
+            <wp:extent cx="2397125" cy="1281430"/>
+            <wp:effectExtent l="0" t="0" r="3175" b="0"/>
+            <wp:docPr id="1" name="Picture 1" descr="C:\Users\do936e\AppData\Local\Microsoft\Windows\INetCache\Content.Word\5738573712064512.png"/>
+            <wp:cNvGraphicFramePr>
+              <a:graphicFrameLocks xmlns:a="http://schemas.openxmlformats.org/drawingml/2006/main" noChangeAspect="1"/>
+            </wp:cNvGraphicFramePr>
+            <a:graphic xmlns:a="http://schemas.openxmlformats.org/drawingml/2006/main">
+              <a:graphicData uri="http://schemas.openxmlformats.org/drawingml/2006/picture">
+                <pic:pic xmlns:pic="http://schemas.openxmlformats.org/drawingml/2006/picture">
+                  <pic:nvPicPr>
+                    <pic:cNvPr id="0" name="Picture 12" descr="C:\Users\do936e\AppData\Local\Microsoft\Windows\INetCache\Content.Word\5738573712064512.png"/>
+                    <pic:cNvPicPr>
+                      <a:picLocks noChangeAspect="1" noChangeArrowheads="1"/>
+                    </pic:cNvPicPr>
+                  </pic:nvPicPr>
+                  <pic:blipFill>
+                    <a:blip r:embed="rId14">
+                      <a:extLst>
+                        <a:ext uri="{28A0092B-C50C-407E-A947-70E740481C1C}">
+                          <a14:useLocalDpi xmlns:a14="http://schemas.microsoft.com/office/drawing/2010/main" val="0"/>
+                        </a:ext>
+                      </a:extLst>
+                    </a:blip>
+                    <a:srcRect/>
+                    <a:stretch>
+                      <a:fillRect/>
+                    </a:stretch>
+                  </pic:blipFill>
+                  <pic:spPr bwMode="auto">
+                    <a:xfrm>
+                      <a:off x="0" y="0"/>
+                      <a:ext cx="2397125" cy="1281430"/>
+                    </a:xfrm>
+                    <a:prstGeom prst="rect">
+                      <a:avLst/>
+                    </a:prstGeom>
+                    <a:noFill/>
+                    <a:ln>
+                      <a:noFill/>
+                    </a:ln>
+                  </pic:spPr>
+                </pic:pic>
+              </a:graphicData>
+            </a:graphic>
+          </wp:inline>
+        </w:drawing>
+      </w:r>
+    </w:p>
+    <w:p>
+      <w:pPr>
+        <w:pStyle w:val="NoSpacing"/>
+        <w:rPr>
+          <w:shd w:val="clear" w:color="auto" w:fill="FFFFFF"/>
+        </w:rPr>
+      </w:pPr>
+      <w:r>
+        <w:rPr>
+          <w:shd w:val="clear" w:color="auto" w:fill="FFFFFF"/>
+        </w:rPr>
+        <w:t>For those who don't know Java is both compiler and interpreter language. When you compile a Java program it creates .class file which is collection of byte code, these byte code are not machine instruction instead they are instruction which Java virtual machine can understand. Since every Java program runs on Java virtual machine, same byte code can be run on any platform. key is byte code is not machine instruction they are platform independent instruction to JVM. On the other hand JVM or Java virtual machine is platform dependent because it converts byte code into machine level instruction which is platform specific and that's why you have different version of JDK and JRE for windows and Linux because both JDK and JRE comes with Java virtual machine.</w:t>
+      </w:r>
+    </w:p>
+    <w:p>
+      <w:pPr>
+        <w:shd w:val="clear" w:color="auto" w:fill="FFFFFF"/>
+        <w:spacing w:before="150" w:after="150" w:line="360" w:lineRule="atLeast"/>
+        <w:rPr>
+          <w:rFonts w:eastAsia="Times New Roman" w:cstheme="minorHAnsi"/>
+          <w:b/>
+          <w:bCs/>
+          <w:sz w:val="32"/>
+          <w:szCs w:val="32"/>
+          <w:lang w:eastAsia="en-IN"/>
+        </w:rPr>
+      </w:pPr>
+      <w:r>
+        <w:rPr>
+          <w:rFonts w:eastAsia="Times New Roman" w:cstheme="minorHAnsi"/>
+          <w:b/>
+          <w:bCs/>
+          <w:sz w:val="32"/>
+          <w:szCs w:val="32"/>
+          <w:lang w:eastAsia="en-IN"/>
+        </w:rPr>
+        <w:t xml:space="preserve">Is it possible to execute a Java programme without using JDK? </w:t>
+      </w:r>
+    </w:p>
+    <w:p>
+      <w:pPr>
+        <w:pStyle w:val="NoSpacing"/>
+        <w:rPr>
+          <w:shd w:val="clear" w:color="auto" w:fill="FFFFFF"/>
+        </w:rPr>
+      </w:pPr>
+      <w:r>
+        <w:rPr>
+          <w:shd w:val="clear" w:color="auto" w:fill="FFFFFF"/>
+        </w:rPr>
+        <w:t>Yes, you can execute Java program with out JDK. But to do that you need JVM. JDK is basically used to compile your code. Once you have .class file of your .java program you don’t need JDK. You simply run your code with JVM.</w:t>
+      </w:r>
+    </w:p>
+    <w:p>
+      <w:pPr>
+        <w:pStyle w:val="NoSpacing"/>
+        <w:rPr>
+          <w:shd w:val="clear" w:color="auto" w:fill="FFFFFF"/>
+        </w:rPr>
+      </w:pPr>
+    </w:p>
+    <w:p>
+      <w:pPr>
+        <w:pStyle w:val="NoSpacing"/>
+        <w:rPr>
+          <w:shd w:val="clear" w:color="auto" w:fill="FFFFFF"/>
+        </w:rPr>
+      </w:pPr>
+      <w:r>
+        <w:rPr>
+          <w:shd w:val="clear" w:color="auto" w:fill="FFFFFF"/>
+        </w:rPr>
+        <w:t>Lets see cmd commands that we use with java</w:t>
+      </w:r>
+    </w:p>
+    <w:p>
+      <w:pPr>
+        <w:pStyle w:val="NoSpacing"/>
+        <w:rPr>
+          <w:shd w:val="clear" w:color="auto" w:fill="FFFFFF"/>
+        </w:rPr>
+      </w:pPr>
+      <w:r>
+        <w:rPr>
+          <w:shd w:val="clear" w:color="auto" w:fill="FFFFFF"/>
+        </w:rPr>
+        <w:t>javac MyProgram.java</w:t>
+      </w:r>
+      <w:r>
+        <w:rPr>
+          <w:shd w:val="clear" w:color="auto" w:fill="FFFFFF"/>
+        </w:rPr>
+        <w:t xml:space="preserve"> (Used to compile code and need JDK which generated </w:t>
+      </w:r>
+      <w:r>
+        <w:rPr>
+          <w:shd w:val="clear" w:color="auto" w:fill="FFFFFF"/>
+        </w:rPr>
+        <w:t>.class</w:t>
+      </w:r>
+      <w:r>
+        <w:rPr>
+          <w:shd w:val="clear" w:color="auto" w:fill="FFFFFF"/>
+        </w:rPr>
+        <w:t xml:space="preserve"> file you can delete .java file if you don’t need to edit the code)</w:t>
+      </w:r>
+    </w:p>
+    <w:p>
+      <w:pPr>
+        <w:pStyle w:val="NoSpacing"/>
+        <w:rPr>
+          <w:shd w:val="clear" w:color="auto" w:fill="FFFFFF"/>
+        </w:rPr>
+      </w:pPr>
+      <w:r>
+        <w:rPr>
+          <w:shd w:val="clear" w:color="auto" w:fill="FFFFFF"/>
+        </w:rPr>
+        <w:t>java MyProgram</w:t>
+      </w:r>
+      <w:r>
+        <w:rPr>
+          <w:shd w:val="clear" w:color="auto" w:fill="FFFFFF"/>
+        </w:rPr>
+        <w:t xml:space="preserve"> (Used to run your program that is complied in </w:t>
+      </w:r>
+      <w:r>
+        <w:rPr>
+          <w:shd w:val="clear" w:color="auto" w:fill="FFFFFF"/>
+        </w:rPr>
+        <w:t>.class</w:t>
+      </w:r>
+      <w:r>
+        <w:rPr>
+          <w:shd w:val="clear" w:color="auto" w:fill="FFFFFF"/>
+        </w:rPr>
+        <w:t xml:space="preserve"> file)</w:t>
+      </w:r>
+    </w:p>
+    <w:p>
+      <w:pPr>
+        <w:pStyle w:val="NoSpacing"/>
+        <w:rPr>
+          <w:shd w:val="clear" w:color="auto" w:fill="FFFFFF"/>
+        </w:rPr>
+      </w:pPr>
+    </w:p>
+    <w:p>
+      <w:pPr>
+        <w:pStyle w:val="NoSpacing"/>
+        <w:rPr>
+          <w:rFonts w:eastAsia="Times New Roman" w:cstheme="minorHAnsi"/>
+          <w:b/>
+          <w:bCs/>
+          <w:sz w:val="32"/>
+          <w:szCs w:val="32"/>
+          <w:lang w:eastAsia="en-IN"/>
+        </w:rPr>
+      </w:pPr>
+      <w:r>
+        <w:rPr>
+          <w:rFonts w:eastAsia="Times New Roman" w:cstheme="minorHAnsi"/>
+          <w:b/>
+          <w:bCs/>
+          <w:sz w:val="32"/>
+          <w:szCs w:val="32"/>
+          <w:lang w:eastAsia="en-IN"/>
+        </w:rPr>
+        <w:t>What is byteCode?</w:t>
+      </w:r>
+    </w:p>
+    <w:p>
+      <w:pPr>
+        <w:pStyle w:val="NoSpacing"/>
+        <w:rPr>
+          <w:shd w:val="clear" w:color="auto" w:fill="FFFFFF"/>
+        </w:rPr>
+      </w:pPr>
+      <w:r>
+        <w:rPr>
+          <w:shd w:val="clear" w:color="auto" w:fill="FFFFFF"/>
+        </w:rPr>
+        <w:t xml:space="preserve">Bytecode is </w:t>
+      </w:r>
+      <w:hyperlink r:id="rId15" w:history="1">
+        <w:r>
+          <w:rPr>
+            <w:shd w:val="clear" w:color="auto" w:fill="FFFFFF"/>
+          </w:rPr>
+          <w:t>program</w:t>
+        </w:r>
+      </w:hyperlink>
+      <w:r>
+        <w:rPr>
+          <w:shd w:val="clear" w:color="auto" w:fill="FFFFFF"/>
+        </w:rPr>
+        <w:t xml:space="preserve"> code that has been </w:t>
+      </w:r>
+      <w:hyperlink r:id="rId16" w:history="1">
+        <w:r>
+          <w:rPr>
+            <w:shd w:val="clear" w:color="auto" w:fill="FFFFFF"/>
+          </w:rPr>
+          <w:t>compiled</w:t>
+        </w:r>
+      </w:hyperlink>
+      <w:r>
+        <w:rPr>
+          <w:shd w:val="clear" w:color="auto" w:fill="FFFFFF"/>
+        </w:rPr>
+        <w:t xml:space="preserve"> from </w:t>
+      </w:r>
+      <w:hyperlink r:id="rId17" w:history="1">
+        <w:r>
+          <w:rPr>
+            <w:shd w:val="clear" w:color="auto" w:fill="FFFFFF"/>
+          </w:rPr>
+          <w:t>source code</w:t>
+        </w:r>
+      </w:hyperlink>
+      <w:r>
+        <w:rPr>
+          <w:shd w:val="clear" w:color="auto" w:fill="FFFFFF"/>
+        </w:rPr>
+        <w:t xml:space="preserve"> into low-level code designed for a software </w:t>
+      </w:r>
+      <w:hyperlink r:id="rId18" w:history="1">
+        <w:r>
+          <w:rPr>
+            <w:shd w:val="clear" w:color="auto" w:fill="FFFFFF"/>
+          </w:rPr>
+          <w:t>interpreter</w:t>
+        </w:r>
+      </w:hyperlink>
+      <w:r>
+        <w:rPr>
+          <w:shd w:val="clear" w:color="auto" w:fill="FFFFFF"/>
+        </w:rPr>
+        <w:t xml:space="preserve">. It may be executed by a virtual machine (such as a </w:t>
+      </w:r>
+      <w:hyperlink r:id="rId19" w:history="1">
+        <w:r>
+          <w:rPr>
+            <w:shd w:val="clear" w:color="auto" w:fill="FFFFFF"/>
+          </w:rPr>
+          <w:t>JVM</w:t>
+        </w:r>
+      </w:hyperlink>
+      <w:r>
+        <w:rPr>
+          <w:shd w:val="clear" w:color="auto" w:fill="FFFFFF"/>
+        </w:rPr>
+        <w:t xml:space="preserve">) or further compiled into machine code, which is recognized by the </w:t>
+      </w:r>
+      <w:hyperlink r:id="rId20" w:history="1">
+        <w:r>
+          <w:rPr>
+            <w:shd w:val="clear" w:color="auto" w:fill="FFFFFF"/>
+          </w:rPr>
+          <w:t>processor</w:t>
+        </w:r>
+      </w:hyperlink>
+      <w:r>
+        <w:rPr>
+          <w:shd w:val="clear" w:color="auto" w:fill="FFFFFF"/>
+        </w:rPr>
+        <w:t>.</w:t>
+      </w:r>
+    </w:p>
+    <w:p>
+      <w:pPr>
+        <w:pStyle w:val="NoSpacing"/>
+        <w:rPr>
+          <w:shd w:val="clear" w:color="auto" w:fill="FFFFFF"/>
+        </w:rPr>
+      </w:pPr>
+      <w:r>
+        <w:rPr>
+          <w:shd w:val="clear" w:color="auto" w:fill="FFFFFF"/>
+        </w:rPr>
+        <w:lastRenderedPageBreak/>
+        <w:t xml:space="preserve">Different types of bytecode use different </w:t>
+      </w:r>
+      <w:hyperlink r:id="rId21" w:history="1">
+        <w:r>
+          <w:rPr>
+            <w:shd w:val="clear" w:color="auto" w:fill="FFFFFF"/>
+          </w:rPr>
+          <w:t>syntax</w:t>
+        </w:r>
+      </w:hyperlink>
+      <w:r>
+        <w:rPr>
+          <w:shd w:val="clear" w:color="auto" w:fill="FFFFFF"/>
+        </w:rPr>
+        <w:t xml:space="preserve">, which can be read and executed by the corresponding virtual machine. A popular example is Java bytecode, which is compiled from </w:t>
+      </w:r>
+      <w:hyperlink r:id="rId22" w:history="1">
+        <w:r>
+          <w:rPr>
+            <w:shd w:val="clear" w:color="auto" w:fill="FFFFFF"/>
+          </w:rPr>
+          <w:t>Java</w:t>
+        </w:r>
+      </w:hyperlink>
+      <w:r>
+        <w:rPr>
+          <w:shd w:val="clear" w:color="auto" w:fill="FFFFFF"/>
+        </w:rPr>
+        <w:t xml:space="preserve"> source code and can be run on a Java Virtual Machine (JVM). Below are examples of Java bytecode instructions.</w:t>
+      </w:r>
+    </w:p>
+    <w:p>
+      <w:pPr>
+        <w:pStyle w:val="NoSpacing"/>
+        <w:rPr>
+          <w:shd w:val="clear" w:color="auto" w:fill="FFFFFF"/>
+        </w:rPr>
+      </w:pPr>
+      <w:r>
+        <w:rPr>
+          <w:shd w:val="clear" w:color="auto" w:fill="FFFFFF"/>
+        </w:rPr>
+        <w:t>new</w:t>
+      </w:r>
+      <w:r>
+        <w:rPr>
+          <w:shd w:val="clear" w:color="auto" w:fill="FFFFFF"/>
+        </w:rPr>
+        <w:t xml:space="preserve"> (create new object)</w:t>
+      </w:r>
+    </w:p>
+    <w:p>
+      <w:pPr>
+        <w:pStyle w:val="NoSpacing"/>
+        <w:rPr>
+          <w:shd w:val="clear" w:color="auto" w:fill="FFFFFF"/>
+        </w:rPr>
+      </w:pPr>
+      <w:r>
+        <w:rPr>
+          <w:shd w:val="clear" w:color="auto" w:fill="FFFFFF"/>
+        </w:rPr>
+        <w:t>aload_0</w:t>
+      </w:r>
+      <w:r>
+        <w:rPr>
+          <w:shd w:val="clear" w:color="auto" w:fill="FFFFFF"/>
+        </w:rPr>
+        <w:t xml:space="preserve"> (load reference)</w:t>
+      </w:r>
+    </w:p>
+    <w:p>
+      <w:pPr>
+        <w:pStyle w:val="NoSpacing"/>
+        <w:rPr>
+          <w:shd w:val="clear" w:color="auto" w:fill="FFFFFF"/>
+        </w:rPr>
+      </w:pPr>
+      <w:r>
+        <w:rPr>
+          <w:shd w:val="clear" w:color="auto" w:fill="FFFFFF"/>
+        </w:rPr>
+        <w:t>istore</w:t>
+      </w:r>
+      <w:r>
+        <w:rPr>
+          <w:shd w:val="clear" w:color="auto" w:fill="FFFFFF"/>
+        </w:rPr>
+        <w:t xml:space="preserve"> (store </w:t>
+      </w:r>
+      <w:hyperlink r:id="rId23" w:history="1">
+        <w:r>
+          <w:rPr>
+            <w:shd w:val="clear" w:color="auto" w:fill="FFFFFF"/>
+          </w:rPr>
+          <w:t>integer</w:t>
+        </w:r>
+      </w:hyperlink>
+      <w:r>
+        <w:rPr>
+          <w:shd w:val="clear" w:color="auto" w:fill="FFFFFF"/>
+        </w:rPr>
+        <w:t xml:space="preserve"> value)</w:t>
+      </w:r>
+    </w:p>
+    <w:p>
+      <w:pPr>
+        <w:pStyle w:val="NoSpacing"/>
+        <w:rPr>
+          <w:shd w:val="clear" w:color="auto" w:fill="FFFFFF"/>
+        </w:rPr>
+      </w:pPr>
+      <w:r>
+        <w:rPr>
+          <w:shd w:val="clear" w:color="auto" w:fill="FFFFFF"/>
+        </w:rPr>
+        <w:t>ladd</w:t>
+      </w:r>
+      <w:r>
+        <w:rPr>
+          <w:shd w:val="clear" w:color="auto" w:fill="FFFFFF"/>
+        </w:rPr>
+        <w:t xml:space="preserve"> (add </w:t>
+      </w:r>
+      <w:hyperlink r:id="rId24" w:history="1">
+        <w:r>
+          <w:rPr>
+            <w:shd w:val="clear" w:color="auto" w:fill="FFFFFF"/>
+          </w:rPr>
+          <w:t>long</w:t>
+        </w:r>
+      </w:hyperlink>
+      <w:r>
+        <w:rPr>
+          <w:shd w:val="clear" w:color="auto" w:fill="FFFFFF"/>
+        </w:rPr>
+        <w:t xml:space="preserve"> value)</w:t>
+      </w:r>
+    </w:p>
+    <w:p>
+      <w:pPr>
+        <w:pStyle w:val="NoSpacing"/>
+        <w:rPr>
+          <w:shd w:val="clear" w:color="auto" w:fill="FFFFFF"/>
+        </w:rPr>
+      </w:pPr>
+      <w:r>
+        <w:rPr>
+          <w:shd w:val="clear" w:color="auto" w:fill="FFFFFF"/>
+        </w:rPr>
+        <w:t>swap</w:t>
+      </w:r>
+      <w:r>
+        <w:rPr>
+          <w:shd w:val="clear" w:color="auto" w:fill="FFFFFF"/>
+        </w:rPr>
+        <w:t xml:space="preserve"> (swap two values)</w:t>
+      </w:r>
+    </w:p>
+    <w:p>
+      <w:pPr>
+        <w:pStyle w:val="NoSpacing"/>
+        <w:rPr>
+          <w:shd w:val="clear" w:color="auto" w:fill="FFFFFF"/>
+        </w:rPr>
+      </w:pPr>
+      <w:r>
+        <w:rPr>
+          <w:shd w:val="clear" w:color="auto" w:fill="FFFFFF"/>
+        </w:rPr>
+        <w:t>areturn</w:t>
+      </w:r>
+      <w:r>
+        <w:rPr>
+          <w:shd w:val="clear" w:color="auto" w:fill="FFFFFF"/>
+        </w:rPr>
+        <w:t xml:space="preserve"> (return value from a function)</w:t>
+      </w:r>
+    </w:p>
+    <w:p>
+      <w:pPr>
+        <w:pStyle w:val="NoSpacing"/>
+        <w:rPr>
+          <w:shd w:val="clear" w:color="auto" w:fill="FFFFFF"/>
+        </w:rPr>
+      </w:pPr>
+      <w:r>
+        <w:rPr>
+          <w:shd w:val="clear" w:color="auto" w:fill="FFFFFF"/>
+        </w:rPr>
+        <w:t xml:space="preserve">While it is possible to write bytecode directly, it is much more difficult than writing code in a high-level language, like Java. Therefore, bytecode files, such as Java </w:t>
+      </w:r>
+      <w:hyperlink r:id="rId25" w:tgtFrame="fileinfo" w:history="1">
+        <w:r>
+          <w:rPr>
+            <w:shd w:val="clear" w:color="auto" w:fill="FFFFFF"/>
+          </w:rPr>
+          <w:t>.CLASS</w:t>
+        </w:r>
+      </w:hyperlink>
+      <w:r>
+        <w:rPr>
+          <w:shd w:val="clear" w:color="auto" w:fill="FFFFFF"/>
+        </w:rPr>
+        <w:t xml:space="preserve"> files, are most often generated from source code using a compiler, like </w:t>
+      </w:r>
+      <w:r>
+        <w:rPr>
+          <w:shd w:val="clear" w:color="auto" w:fill="FFFFFF"/>
+        </w:rPr>
+        <w:t>javac</w:t>
+      </w:r>
+      <w:r>
+        <w:rPr>
+          <w:shd w:val="clear" w:color="auto" w:fill="FFFFFF"/>
+        </w:rPr>
+        <w:t>.</w:t>
+      </w:r>
+    </w:p>
+    <w:p>
+      <w:pPr>
+        <w:spacing w:before="100" w:beforeAutospacing="1" w:after="100" w:afterAutospacing="1" w:line="240" w:lineRule="auto"/>
+        <w:rPr>
+          <w:rFonts w:eastAsia="Times New Roman" w:cstheme="minorHAnsi"/>
+          <w:b/>
+          <w:bCs/>
+          <w:sz w:val="32"/>
+          <w:szCs w:val="32"/>
+          <w:lang w:eastAsia="en-IN"/>
+        </w:rPr>
+      </w:pPr>
+      <w:r>
+        <w:rPr>
+          <w:rFonts w:eastAsia="Times New Roman" w:cstheme="minorHAnsi"/>
+          <w:b/>
+          <w:bCs/>
+          <w:sz w:val="32"/>
+          <w:szCs w:val="32"/>
+          <w:lang w:eastAsia="en-IN"/>
+        </w:rPr>
+        <w:t>Does Java's platform independence affect its performance?</w:t>
+      </w:r>
+    </w:p>
+    <w:p>
+      <w:pPr>
+        <w:pStyle w:val="NoSpacing"/>
+        <w:rPr>
+          <w:rFonts w:ascii="Times New Roman" w:eastAsia="Times New Roman" w:hAnsi="Times New Roman" w:cs="Times New Roman"/>
+          <w:sz w:val="24"/>
+          <w:szCs w:val="24"/>
+          <w:lang w:val="en-US"/>
+        </w:rPr>
+      </w:pPr>
+      <w:r>
+        <w:rPr>
+          <w:shd w:val="clear" w:color="auto" w:fill="FFFFFF"/>
+        </w:rPr>
+        <w:t>As a platform-independent environment, the Java platform can be a bit slower than native code. Converting byte code to machine code incurs a performance penalty. Additionally, Java is a memory managed language which requires cleaning up of the memory space periodically by the platform, resulting in reduced application throughput. However, advancements in compiler and virtual machine technologies are bringing performance close to that of native code without threatening portability</w:t>
+      </w:r>
+      <w:r>
+        <w:rPr>
+          <w:rFonts w:ascii="Times New Roman" w:eastAsia="Times New Roman" w:hAnsi="Times New Roman" w:cs="Times New Roman"/>
+          <w:sz w:val="24"/>
+          <w:szCs w:val="24"/>
+          <w:lang w:val="en-US"/>
+        </w:rPr>
+        <w:t>.</w:t>
+      </w:r>
+    </w:p>
+    <w:p>
+      <w:pPr>
+        <w:pStyle w:val="NoSpacing"/>
+        <w:rPr>
+          <w:rFonts w:ascii="Times New Roman" w:eastAsia="Times New Roman" w:hAnsi="Times New Roman" w:cs="Times New Roman"/>
+          <w:sz w:val="24"/>
+          <w:szCs w:val="24"/>
+          <w:lang w:val="en-US"/>
+        </w:rPr>
+      </w:pPr>
+    </w:p>
+    <w:p>
+      <w:pPr>
+        <w:spacing w:before="100" w:beforeAutospacing="1" w:after="100" w:afterAutospacing="1" w:line="240" w:lineRule="auto"/>
+        <w:rPr>
+          <w:rFonts w:eastAsia="Times New Roman" w:cstheme="minorHAnsi"/>
+          <w:b/>
+          <w:bCs/>
+          <w:sz w:val="32"/>
+          <w:szCs w:val="32"/>
+          <w:lang w:eastAsia="en-IN"/>
+        </w:rPr>
+      </w:pPr>
+      <w:r>
+        <w:rPr>
+          <w:rFonts w:eastAsia="Times New Roman" w:cstheme="minorHAnsi"/>
+          <w:b/>
+          <w:bCs/>
+          <w:sz w:val="32"/>
+          <w:szCs w:val="32"/>
+          <w:lang w:eastAsia="en-IN"/>
+        </w:rPr>
+        <w:t>Describe JVM architecture?</w:t>
+      </w:r>
+    </w:p>
+    <w:p>
+      <w:pPr>
+        <w:pStyle w:val="NormalWeb"/>
+      </w:pPr>
+      <w:r>
+        <w:t>The Java Virtual Machine consists of three components:</w:t>
+      </w:r>
+    </w:p>
+    <w:p>
+      <w:pPr>
+        <w:pStyle w:val="NormalWeb"/>
+      </w:pPr>
+      <w:r>
+        <w:rPr>
+          <w:b/>
+          <w:bCs/>
+        </w:rPr>
+        <w:t>Class Loader Subsystem:</w:t>
+      </w:r>
+      <w:r>
+        <w:t xml:space="preserve"> The part of a Java virtual machine implementation that takes care of finding and loading types is called the class loader subsystem. The class loader subsystem is responsible for more than just locating and importing the binary data for classes. It must also verify the correctness of imported classes, allocate and initialize memory for class variables, and assist in the resolution of symbolic references. </w:t>
+      </w:r>
+    </w:p>
+    <w:p>
+      <w:pPr>
+        <w:pStyle w:val="NormalWeb"/>
+      </w:pPr>
+      <w:r>
+        <w:rPr>
+          <w:b/>
+          <w:bCs/>
+        </w:rPr>
+        <w:t>Runtime Data Area:</w:t>
+      </w:r>
+      <w:r>
+        <w:t xml:space="preserve"> The memory areas allocated by the JVM are called Runtime Data Area. These consist of method area, heap area, stack, pc registers and native stack</w:t>
+      </w:r>
+      <w:r>
+        <w:t>.</w:t>
+      </w:r>
+    </w:p>
+    <w:p>
+      <w:pPr>
+        <w:pStyle w:val="NormalWeb"/>
+      </w:pPr>
+      <w:r>
+        <w:rPr>
+          <w:b/>
+          <w:bCs/>
+        </w:rPr>
+        <w:t>Execution Engine:</w:t>
+      </w:r>
+      <w:r>
+        <w:t xml:space="preserve"> The execution is responsible for the actual execution of the bytecode. It consists of three components: interpreter, just-in-time compiler and the garbage collector. </w:t>
+      </w:r>
+    </w:p>
+    <w:p>
+      <w:pPr>
+        <w:pStyle w:val="NormalWeb"/>
+      </w:pPr>
+      <w:r>
+        <w:pict w14:anchorId="02D356F4">
+          <v:shape id="_x0000_i1026" type="#_x0000_t75" style="width:268.35pt;height:126pt">
+            <v:imagedata r:id="rId26" o:title="5655068776857600"/>
+          </v:shape>
+        </w:pict>
+      </w:r>
+    </w:p>
+    <w:p>
+      <w:pPr>
+        <w:spacing w:before="100" w:beforeAutospacing="1" w:after="100" w:afterAutospacing="1" w:line="240" w:lineRule="auto"/>
+        <w:rPr>
+          <w:rFonts w:ascii="Times New Roman" w:eastAsia="Times New Roman" w:hAnsi="Times New Roman" w:cs="Times New Roman"/>
+          <w:sz w:val="24"/>
+          <w:szCs w:val="24"/>
+          <w:lang w:val="en-US"/>
+        </w:rPr>
+      </w:pPr>
+      <w:r>
+        <w:rPr>
+          <w:rFonts w:ascii="Times New Roman" w:eastAsia="Times New Roman" w:hAnsi="Times New Roman" w:cs="Times New Roman"/>
+          <w:sz w:val="24"/>
+          <w:szCs w:val="24"/>
+          <w:lang w:val="en-US"/>
+        </w:rPr>
+        <w:lastRenderedPageBreak/>
+        <w:t>If we launch two Java programs on the same machine, how many instances of JVM would be created?</w:t>
+      </w:r>
+    </w:p>
+    <w:p>
+      <w:pPr>
+        <w:spacing w:before="100" w:beforeAutospacing="1" w:after="100" w:afterAutospacing="1" w:line="240" w:lineRule="auto"/>
+        <w:rPr>
+          <w:rFonts w:ascii="Times New Roman" w:eastAsia="Times New Roman" w:hAnsi="Times New Roman" w:cs="Times New Roman"/>
+          <w:sz w:val="24"/>
+          <w:szCs w:val="24"/>
+          <w:lang w:val="en-US"/>
+        </w:rPr>
+      </w:pPr>
+      <w:r>
+        <w:rPr>
+          <w:rFonts w:ascii="Times New Roman" w:eastAsia="Times New Roman" w:hAnsi="Times New Roman" w:cs="Times New Roman"/>
+          <w:sz w:val="24"/>
+          <w:szCs w:val="24"/>
+          <w:lang w:val="en-US"/>
+        </w:rPr>
+        <w:t xml:space="preserve">A runtime instance of the Java virtual machine runs a single Java application. </w:t>
+      </w:r>
+      <w:r>
+        <w:rPr>
+          <w:rFonts w:ascii="Times New Roman" w:eastAsia="Times New Roman" w:hAnsi="Times New Roman" w:cs="Times New Roman"/>
+          <w:b/>
+          <w:sz w:val="24"/>
+          <w:szCs w:val="24"/>
+          <w:lang w:val="en-US"/>
+        </w:rPr>
+        <w:t>When a Java application starts, a runtime instance is born. When the application completes, the instance dies.</w:t>
+      </w:r>
+      <w:r>
+        <w:rPr>
+          <w:rFonts w:ascii="Times New Roman" w:eastAsia="Times New Roman" w:hAnsi="Times New Roman" w:cs="Times New Roman"/>
+          <w:sz w:val="24"/>
+          <w:szCs w:val="24"/>
+          <w:lang w:val="en-US"/>
+        </w:rPr>
+        <w:t xml:space="preserve"> If you start three Java applications at the same time, on the same computer, using the same concrete implementation, you'll get three Java virtual machine instances. Each Java application runs inside its own Java virtual machine.</w:t>
+      </w:r>
+    </w:p>
+    <w:p>
+      <w:pPr>
+        <w:spacing w:before="100" w:beforeAutospacing="1" w:after="100" w:afterAutospacing="1" w:line="240" w:lineRule="auto"/>
+        <w:rPr>
+          <w:rFonts w:eastAsia="Times New Roman" w:cstheme="minorHAnsi"/>
+          <w:b/>
+          <w:bCs/>
+          <w:sz w:val="32"/>
+          <w:szCs w:val="32"/>
+          <w:lang w:eastAsia="en-IN"/>
+        </w:rPr>
+      </w:pPr>
+      <w:r>
+        <w:rPr>
+          <w:rFonts w:eastAsia="Times New Roman" w:cstheme="minorHAnsi"/>
+          <w:b/>
+          <w:bCs/>
+          <w:sz w:val="32"/>
+          <w:szCs w:val="32"/>
+          <w:lang w:eastAsia="en-IN"/>
+        </w:rPr>
+        <w:t>What are JVM languages?</w:t>
+      </w:r>
+    </w:p>
+    <w:p>
+      <w:pPr>
+        <w:spacing w:before="100" w:beforeAutospacing="1" w:after="100" w:afterAutospacing="1" w:line="240" w:lineRule="auto"/>
+      </w:pPr>
+      <w:r>
+        <w:t xml:space="preserve">JVM runs bytecode. The Java compiler converts code written in the Java language to bytecode. Similarly, other languages can take advantage of the Java platform if they have a compiler to convert code written in their respective languages to bytecode. For instance, </w:t>
+      </w:r>
+      <w:hyperlink r:id="rId27" w:tgtFrame="_blank" w:history="1">
+        <w:r>
+          <w:rPr>
+            <w:rStyle w:val="Hyperlink"/>
+            <w:b/>
+            <w:bCs/>
+          </w:rPr>
+          <w:t>Jython</w:t>
+        </w:r>
+      </w:hyperlink>
+      <w:r>
+        <w:t xml:space="preserve"> is an implementation of the Python language for the Java platform and a program written in Jython can run on any Java platform. </w:t>
+      </w:r>
+      <w:hyperlink r:id="rId28" w:tgtFrame="_blank" w:history="1">
+        <w:r>
+          <w:rPr>
+            <w:rStyle w:val="Hyperlink"/>
+            <w:b/>
+            <w:bCs/>
+          </w:rPr>
+          <w:t>JRuby</w:t>
+        </w:r>
+      </w:hyperlink>
+      <w:r>
+        <w:t xml:space="preserve"> is another example,</w:t>
+      </w:r>
+      <w:r>
+        <w:t xml:space="preserve"> </w:t>
+      </w:r>
+      <w:r>
+        <w:t>which is an implementation of the Ruby programming language atop the JVM.</w:t>
+      </w:r>
+    </w:p>
+    <w:p>
+      <w:pPr>
+        <w:spacing w:before="100" w:beforeAutospacing="1" w:after="100" w:afterAutospacing="1" w:line="240" w:lineRule="auto"/>
+        <w:rPr>
+          <w:rFonts w:ascii="Times New Roman" w:eastAsia="Times New Roman" w:hAnsi="Times New Roman" w:cs="Times New Roman"/>
+          <w:sz w:val="24"/>
+          <w:szCs w:val="24"/>
+          <w:lang w:val="en-US"/>
+        </w:rPr>
+      </w:pPr>
+      <w:r>
+        <w:rPr>
+          <w:rFonts w:ascii="Times New Roman" w:eastAsia="Times New Roman" w:hAnsi="Times New Roman" w:cs="Times New Roman"/>
+          <w:sz w:val="24"/>
+          <w:szCs w:val="24"/>
+          <w:lang w:val="en-US"/>
+        </w:rPr>
+        <w:t>What is Java Hotspot?</w:t>
+      </w:r>
+    </w:p>
+    <w:p>
+      <w:pPr>
+        <w:pStyle w:val="NoSpacing"/>
+        <w:rPr>
+          <w:b/>
+          <w:lang w:val="en-US"/>
+        </w:rPr>
+      </w:pPr>
+      <w:r>
+        <w:t>HotSpot is one of the most popular implementations of the JVM concept.</w:t>
+      </w:r>
+      <w:r>
+        <w:t xml:space="preserve"> </w:t>
+      </w:r>
+      <w:r>
+        <w:rPr>
+          <w:b/>
+          <w:lang w:val="en-US"/>
+        </w:rPr>
+        <w:t>There are two editions available:</w:t>
+      </w:r>
+    </w:p>
+    <w:p>
+      <w:pPr>
+        <w:pStyle w:val="NoSpacing"/>
+        <w:rPr>
+          <w:rFonts w:ascii="Times New Roman" w:eastAsia="Times New Roman" w:hAnsi="Times New Roman" w:cs="Times New Roman"/>
+          <w:b/>
+          <w:sz w:val="24"/>
+          <w:szCs w:val="24"/>
+          <w:lang w:val="en-US"/>
+        </w:rPr>
+      </w:pPr>
+      <w:r>
+        <w:rPr>
+          <w:rFonts w:ascii="Times New Roman" w:eastAsia="Times New Roman" w:hAnsi="Times New Roman" w:cs="Times New Roman"/>
+          <w:b/>
+          <w:sz w:val="24"/>
+          <w:szCs w:val="24"/>
+          <w:lang w:val="en-US"/>
+        </w:rPr>
+        <w:t>Oracle Hotspot</w:t>
+      </w:r>
+    </w:p>
+    <w:p>
+      <w:pPr>
+        <w:pStyle w:val="NoSpacing"/>
+        <w:rPr>
+          <w:rFonts w:ascii="Times New Roman" w:eastAsia="Times New Roman" w:hAnsi="Times New Roman" w:cs="Times New Roman"/>
+          <w:b/>
+          <w:sz w:val="24"/>
+          <w:szCs w:val="24"/>
+          <w:lang w:val="en-US"/>
+        </w:rPr>
+      </w:pPr>
+      <w:r>
+        <w:rPr>
+          <w:rFonts w:ascii="Times New Roman" w:eastAsia="Times New Roman" w:hAnsi="Times New Roman" w:cs="Times New Roman"/>
+          <w:b/>
+          <w:sz w:val="24"/>
+          <w:szCs w:val="24"/>
+          <w:lang w:val="en-US"/>
+        </w:rPr>
+        <w:t>OpenJDK Hotspot</w:t>
+      </w:r>
+    </w:p>
+    <w:p>
+      <w:pPr>
+        <w:pStyle w:val="NoSpacing"/>
+        <w:rPr>
+          <w:rFonts w:ascii="Times New Roman" w:eastAsia="Times New Roman" w:hAnsi="Times New Roman" w:cs="Times New Roman"/>
+          <w:sz w:val="24"/>
+          <w:szCs w:val="24"/>
+          <w:lang w:val="en-US"/>
+        </w:rPr>
+      </w:pPr>
+      <w:r>
+        <w:rPr>
+          <w:rFonts w:ascii="Times New Roman" w:eastAsia="Times New Roman" w:hAnsi="Times New Roman" w:cs="Times New Roman"/>
+          <w:sz w:val="24"/>
+          <w:szCs w:val="24"/>
+          <w:lang w:val="en-US"/>
+        </w:rPr>
+        <w:t>Sun open sourced and donated the Hotspot JVM source code which became the OpenJDK project. Implementations by OpenJDK serve as reference implementation.</w:t>
+      </w:r>
+    </w:p>
+    <w:p>
+      <w:pPr>
+        <w:pStyle w:val="NoSpacing"/>
+        <w:rPr>
+          <w:rFonts w:ascii="Times New Roman" w:eastAsia="Times New Roman" w:hAnsi="Times New Roman" w:cs="Times New Roman"/>
+          <w:sz w:val="24"/>
+          <w:szCs w:val="24"/>
+          <w:lang w:val="en-US"/>
+        </w:rPr>
+      </w:pPr>
+      <w:r>
+        <w:rPr>
+          <w:rFonts w:ascii="Times New Roman" w:eastAsia="Times New Roman" w:hAnsi="Times New Roman" w:cs="Times New Roman"/>
+          <w:sz w:val="24"/>
+          <w:szCs w:val="24"/>
+          <w:lang w:val="en-US"/>
+        </w:rPr>
+        <w:t>There's not too many differences between the two as Oracle's Hotspot is based on OpenJDK's Hotspot project and comes with additional bells and whistles for paying customers. The JVM implementation is called HotSpot because it continually analyzes the program's performance for hot spots of code (code paths which are executed repeatedly). The repeating code paths are compiled into very highly optimized native machine code for faster execution.</w:t>
+      </w:r>
+    </w:p>
+    <w:p>
+      <w:pPr>
+        <w:pStyle w:val="NoSpacing"/>
+        <w:rPr>
+          <w:rFonts w:ascii="Times New Roman" w:eastAsia="Times New Roman" w:hAnsi="Times New Roman" w:cs="Times New Roman"/>
+          <w:sz w:val="24"/>
+          <w:szCs w:val="24"/>
+          <w:lang w:val="en-US"/>
+        </w:rPr>
+      </w:pPr>
+    </w:p>
+    <w:p>
+      <w:pPr>
+        <w:spacing w:before="100" w:beforeAutospacing="1" w:after="100" w:afterAutospacing="1" w:line="240" w:lineRule="auto"/>
+        <w:rPr>
+          <w:rFonts w:eastAsia="Times New Roman" w:cstheme="minorHAnsi"/>
+          <w:b/>
+          <w:bCs/>
+          <w:sz w:val="32"/>
+          <w:szCs w:val="32"/>
+          <w:lang w:eastAsia="en-IN"/>
+        </w:rPr>
+      </w:pPr>
+      <w:r>
+        <w:rPr>
+          <w:rFonts w:eastAsia="Times New Roman" w:cstheme="minorHAnsi"/>
+          <w:b/>
+          <w:bCs/>
+          <w:sz w:val="32"/>
+          <w:szCs w:val="32"/>
+          <w:lang w:eastAsia="en-IN"/>
+        </w:rPr>
+        <w:t>What is the Java interpreter?</w:t>
+      </w:r>
+    </w:p>
+    <w:p>
+      <w:pPr>
+        <w:spacing w:before="100" w:beforeAutospacing="1" w:after="100" w:afterAutospacing="1" w:line="240" w:lineRule="auto"/>
+        <w:rPr>
+          <w:rFonts w:ascii="Times New Roman" w:eastAsia="Times New Roman" w:hAnsi="Times New Roman" w:cs="Times New Roman"/>
+          <w:sz w:val="24"/>
+          <w:szCs w:val="24"/>
+          <w:lang w:val="en-US"/>
+        </w:rPr>
+      </w:pPr>
+      <w:r>
+        <w:rPr>
+          <w:rFonts w:ascii="Times New Roman" w:eastAsia="Times New Roman" w:hAnsi="Times New Roman" w:cs="Times New Roman"/>
+          <w:sz w:val="24"/>
+          <w:szCs w:val="24"/>
+          <w:lang w:val="en-US"/>
+        </w:rPr>
+        <w:t>The Java Interpreter can be thought of as a translator that converts Java bytecode into native machine code. The translation of bytecodes to native machine code is done line by line.</w:t>
+      </w:r>
+    </w:p>
+    <w:p>
+      <w:pPr>
+        <w:spacing w:before="100" w:beforeAutospacing="1" w:after="100" w:afterAutospacing="1" w:line="240" w:lineRule="auto"/>
+        <w:rPr>
+          <w:rFonts w:ascii="Times New Roman" w:eastAsia="Times New Roman" w:hAnsi="Times New Roman" w:cs="Times New Roman"/>
+          <w:sz w:val="24"/>
+          <w:szCs w:val="24"/>
+          <w:lang w:val="en-US"/>
+        </w:rPr>
+      </w:pPr>
+      <w:r>
+        <w:rPr>
+          <w:rFonts w:ascii="Times New Roman" w:eastAsia="Times New Roman" w:hAnsi="Times New Roman" w:cs="Times New Roman"/>
+          <w:sz w:val="24"/>
+          <w:szCs w:val="24"/>
+          <w:lang w:val="en-US"/>
+        </w:rPr>
+        <w:t>For each hardware architecture, a different Java bytecode interpreter is needed. When Java bytecode is executed by an interpreter, the execution will always be slower than the execution of the same program compiled into native machine language. This problem is mitigated by just-in-time (JIT) compilers for executing Java bytecode.</w:t>
+      </w:r>
+    </w:p>
+    <w:p>
+      <w:pPr>
+        <w:spacing w:before="100" w:beforeAutospacing="1" w:after="100" w:afterAutospacing="1" w:line="240" w:lineRule="auto"/>
+        <w:rPr>
+          <w:rFonts w:eastAsia="Times New Roman" w:cstheme="minorHAnsi"/>
+          <w:b/>
+          <w:bCs/>
+          <w:sz w:val="32"/>
+          <w:szCs w:val="32"/>
+          <w:lang w:eastAsia="en-IN"/>
+        </w:rPr>
+      </w:pPr>
+      <w:r>
+        <w:rPr>
+          <w:rFonts w:eastAsia="Times New Roman" w:cstheme="minorHAnsi"/>
+          <w:b/>
+          <w:bCs/>
+          <w:sz w:val="32"/>
+          <w:szCs w:val="32"/>
+          <w:lang w:eastAsia="en-IN"/>
+        </w:rPr>
+        <w:t>Explain the working of the JIT compiler?</w:t>
+      </w:r>
+    </w:p>
+    <w:p>
+      <w:pPr>
+        <w:spacing w:before="100" w:beforeAutospacing="1" w:after="100" w:afterAutospacing="1" w:line="240" w:lineRule="auto"/>
+        <w:rPr>
+          <w:rFonts w:ascii="Times New Roman" w:eastAsia="Times New Roman" w:hAnsi="Times New Roman" w:cs="Times New Roman"/>
+          <w:sz w:val="24"/>
+          <w:szCs w:val="24"/>
+          <w:lang w:val="en-US"/>
+        </w:rPr>
+      </w:pPr>
+      <w:r>
+        <w:rPr>
+          <w:rFonts w:ascii="Times New Roman" w:eastAsia="Times New Roman" w:hAnsi="Times New Roman" w:cs="Times New Roman"/>
+          <w:sz w:val="24"/>
+          <w:szCs w:val="24"/>
+          <w:lang w:val="en-US"/>
+        </w:rPr>
+        <w:t xml:space="preserve">A JIT compiler runs after the program has started and compiles the code (usually bytecode or some kind of VM instructions) on the fly (or just-in-time, as it's called) into a form that's usually faster, typically the host CPU's native instruction set. A JIT compiler has access to dynamic runtime information whereas a standard compiler doesn't and can make better </w:t>
+      </w:r>
+      <w:r>
+        <w:rPr>
+          <w:rFonts w:ascii="Times New Roman" w:eastAsia="Times New Roman" w:hAnsi="Times New Roman" w:cs="Times New Roman"/>
+          <w:sz w:val="24"/>
+          <w:szCs w:val="24"/>
+          <w:lang w:val="en-US"/>
+        </w:rPr>
+        <w:lastRenderedPageBreak/>
+        <w:t>optimizations like inlining functions that are used frequently. This is in contrast to a traditional compiler that compiles all the code to machine language before the program is run for the first time.</w:t>
+      </w:r>
+      <w:r>
+        <w:rPr>
+          <w:rFonts w:ascii="Times New Roman" w:eastAsia="Times New Roman" w:hAnsi="Times New Roman" w:cs="Times New Roman"/>
+          <w:sz w:val="24"/>
+          <w:szCs w:val="24"/>
+          <w:lang w:val="en-US"/>
+        </w:rPr>
+        <w:pict w14:anchorId="63AB6396">
+          <v:shape id="_x0000_i1027" type="#_x0000_t75" style="width:376.9pt;height:115.1pt">
+            <v:imagedata r:id="rId29" o:title="5117434266648576"/>
+          </v:shape>
+        </w:pict>
+      </w:r>
+    </w:p>
+    <w:p>
+      <w:pPr>
+        <w:spacing w:before="100" w:beforeAutospacing="1" w:after="100" w:afterAutospacing="1" w:line="240" w:lineRule="auto"/>
+        <w:rPr>
+          <w:rFonts w:ascii="Times New Roman" w:eastAsia="Times New Roman" w:hAnsi="Times New Roman" w:cs="Times New Roman"/>
+          <w:sz w:val="24"/>
+          <w:szCs w:val="24"/>
+          <w:lang w:val="en-US"/>
+        </w:rPr>
+      </w:pPr>
+      <w:r>
+        <w:t xml:space="preserve">Usually JIT compilers employ a sophisticated, low-cost, sampling-based technique to identify which functions merit optimization. A "sampler thread" wakes up at periodic intervals and checks the status of several application threads. It identifies what each thread is executing and notes some of the execution history. This information is tracked for all the methods and when it is perceived that a method is experiencing heavy use or in other words, becomes </w:t>
+      </w:r>
+      <w:r>
+        <w:rPr>
+          <w:i/>
+          <w:iCs/>
+        </w:rPr>
+        <w:t>hot</w:t>
+      </w:r>
+      <w:r>
+        <w:t xml:space="preserve"> — that method is slated for optimization. Usually, a flurry of such optimization opportunities occurs in the application’s early run stages, with the rate slowing down as execution continues.</w:t>
+      </w:r>
+    </w:p>
+    <w:p>
+      <w:pPr>
+        <w:spacing w:before="100" w:beforeAutospacing="1" w:after="100" w:afterAutospacing="1" w:line="240" w:lineRule="auto"/>
+        <w:rPr>
+          <w:rFonts w:eastAsia="Times New Roman" w:cstheme="minorHAnsi"/>
+          <w:b/>
+          <w:bCs/>
+          <w:sz w:val="32"/>
+          <w:szCs w:val="32"/>
+          <w:lang w:eastAsia="en-IN"/>
+        </w:rPr>
+      </w:pPr>
+      <w:r>
+        <w:rPr>
+          <w:rFonts w:eastAsia="Times New Roman" w:cstheme="minorHAnsi"/>
+          <w:b/>
+          <w:bCs/>
+          <w:sz w:val="32"/>
+          <w:szCs w:val="32"/>
+          <w:lang w:eastAsia="en-IN"/>
+        </w:rPr>
+        <w:t>What is the execution engine?</w:t>
+      </w:r>
+    </w:p>
+    <w:p>
+      <w:pPr>
+        <w:pStyle w:val="NormalWeb"/>
+      </w:pPr>
+      <w:r>
+        <w:t>The execution engine is responsible for executing bytecode. The execution engine is one part of the virtual machines that can vary in different JVM implementations. The most used JVMs have three components of the execution engine:</w:t>
+      </w:r>
+    </w:p>
+    <w:p>
+      <w:pPr>
+        <w:pStyle w:val="NormalWeb"/>
+        <w:numPr>
+          <w:ilvl w:val="0"/>
+          <w:numId w:val="6"/>
+        </w:numPr>
+      </w:pPr>
+      <w:r>
+        <w:t>Interpreter</w:t>
+      </w:r>
+    </w:p>
+    <w:p>
+      <w:pPr>
+        <w:pStyle w:val="NormalWeb"/>
+        <w:numPr>
+          <w:ilvl w:val="0"/>
+          <w:numId w:val="6"/>
+        </w:numPr>
+      </w:pPr>
+      <w:r>
+        <w:t>Just in Time Compiler</w:t>
+      </w:r>
+    </w:p>
+    <w:p>
+      <w:pPr>
+        <w:pStyle w:val="NormalWeb"/>
+        <w:numPr>
+          <w:ilvl w:val="0"/>
+          <w:numId w:val="6"/>
+        </w:numPr>
+      </w:pPr>
+      <w:r>
+        <w:t>Garbage Collector</w:t>
+      </w:r>
+    </w:p>
+    <w:p>
+      <w:pPr>
+        <w:spacing w:before="100" w:beforeAutospacing="1" w:after="100" w:afterAutospacing="1" w:line="240" w:lineRule="auto"/>
+        <w:ind w:left="360"/>
+        <w:rPr>
+          <w:rFonts w:ascii="Times New Roman" w:eastAsia="Times New Roman" w:hAnsi="Times New Roman" w:cs="Times New Roman"/>
+          <w:sz w:val="24"/>
+          <w:szCs w:val="24"/>
+          <w:lang w:val="en-US"/>
+        </w:rPr>
+      </w:pPr>
+      <w:r>
+        <w:rPr>
+          <w:rFonts w:ascii="Times New Roman" w:eastAsia="Times New Roman" w:hAnsi="Times New Roman" w:cs="Times New Roman"/>
+          <w:sz w:val="24"/>
+          <w:szCs w:val="24"/>
+          <w:lang w:val="en-US"/>
+        </w:rPr>
+        <w:t>The simplest kind of execution engine just interprets the bytecodes one at a time.</w:t>
+      </w:r>
+    </w:p>
+    <w:p>
+      <w:pPr>
+        <w:spacing w:before="100" w:beforeAutospacing="1" w:after="100" w:afterAutospacing="1" w:line="240" w:lineRule="auto"/>
+        <w:rPr>
+          <w:rFonts w:ascii="Times New Roman" w:eastAsia="Times New Roman" w:hAnsi="Times New Roman" w:cs="Times New Roman"/>
+          <w:sz w:val="24"/>
+          <w:szCs w:val="24"/>
+          <w:lang w:val="en-US"/>
+        </w:rPr>
+      </w:pPr>
+      <w:r>
+        <w:rPr>
+          <w:rFonts w:ascii="Times New Roman" w:eastAsia="Times New Roman" w:hAnsi="Times New Roman" w:cs="Times New Roman"/>
+          <w:sz w:val="24"/>
+          <w:szCs w:val="24"/>
+          <w:lang w:val="en-US"/>
+        </w:rPr>
+        <w:t>Another kind of execution engine, one that is faster but requires more memory, comes with a just-in-time compiler. In this scheme, the bytecodes of a method are compiled to native machine code the first time the method is invoked. The native machine code for the method is then cached, so it can be re-used the next time that same method is invoked.</w:t>
+      </w:r>
+    </w:p>
+    <w:p>
+      <w:pPr>
+        <w:spacing w:before="100" w:beforeAutospacing="1" w:after="100" w:afterAutospacing="1" w:line="240" w:lineRule="auto"/>
+        <w:rPr>
+          <w:rFonts w:ascii="Times New Roman" w:eastAsia="Times New Roman" w:hAnsi="Times New Roman" w:cs="Times New Roman"/>
+          <w:sz w:val="24"/>
+          <w:szCs w:val="24"/>
+          <w:lang w:val="en-US"/>
+        </w:rPr>
+      </w:pPr>
+      <w:r>
+        <w:rPr>
+          <w:rFonts w:ascii="Times New Roman" w:eastAsia="Times New Roman" w:hAnsi="Times New Roman" w:cs="Times New Roman"/>
+          <w:sz w:val="24"/>
+          <w:szCs w:val="24"/>
+          <w:lang w:val="en-US"/>
+        </w:rPr>
+        <w:t>The third type of execution engine is an adaptive optimizer. In this approach, the virtual machine starts by interpreting bytecodes, but monitors the activity of the running program and identifies the most heavily used areas of code. As the program runs, the virtual machine compiles to native and optimizes just these heavily used areas. The rest of the of code, which is not heavily used, remains as bytecodes which the virtual machine continues to interpret.</w:t>
+      </w:r>
+    </w:p>
+    <w:p>
+      <w:pPr>
+        <w:spacing w:before="100" w:beforeAutospacing="1" w:after="100" w:afterAutospacing="1" w:line="240" w:lineRule="auto"/>
+        <w:rPr>
+          <w:rFonts w:eastAsia="Times New Roman" w:cstheme="minorHAnsi"/>
+          <w:b/>
+          <w:bCs/>
+          <w:sz w:val="32"/>
+          <w:szCs w:val="32"/>
+          <w:lang w:eastAsia="en-IN"/>
+        </w:rPr>
+      </w:pPr>
+      <w:r>
+        <w:rPr>
+          <w:rFonts w:eastAsia="Times New Roman" w:cstheme="minorHAnsi"/>
+          <w:b/>
+          <w:bCs/>
+          <w:sz w:val="32"/>
+          <w:szCs w:val="32"/>
+          <w:lang w:eastAsia="en-IN"/>
+        </w:rPr>
+        <w:t>What are .jar files?</w:t>
+      </w:r>
+    </w:p>
+    <w:p>
+      <w:pPr>
+        <w:pStyle w:val="NormalWeb"/>
+        <w:rPr>
+          <w:lang w:val="en-US" w:eastAsia="en-US"/>
+        </w:rPr>
+      </w:pPr>
+      <w:r>
+        <w:rPr>
+          <w:lang w:val="en-US"/>
+        </w:rPr>
+        <w:t xml:space="preserve"> </w:t>
+      </w:r>
+      <w:r>
+        <w:rPr>
+          <w:lang w:val="en-US" w:eastAsia="en-US"/>
+        </w:rPr>
+        <w:t xml:space="preserve">A JAR (Java Archive) is a package file format used to aggregate many Java class files and associated metadata and resources (text, images, etc.) into one file for distribution. A jar file is built on the ZIP format and typically has a .jar file extension. The jar tool can be used to </w:t>
+      </w:r>
+      <w:r>
+        <w:rPr>
+          <w:lang w:val="en-US" w:eastAsia="en-US"/>
+        </w:rPr>
+        <w:lastRenderedPageBreak/>
+        <w:t xml:space="preserve">create </w:t>
+      </w:r>
+      <w:r>
+        <w:rPr>
+          <w:rFonts w:ascii="Courier New" w:hAnsi="Courier New" w:cs="Courier New"/>
+          <w:sz w:val="20"/>
+          <w:szCs w:val="20"/>
+          <w:lang w:val="en-US" w:eastAsia="en-US"/>
+        </w:rPr>
+        <w:t>.jar</w:t>
+      </w:r>
+      <w:r>
+        <w:rPr>
+          <w:lang w:val="en-US" w:eastAsia="en-US"/>
+        </w:rPr>
+        <w:t xml:space="preserve"> file.</w:t>
+      </w:r>
+      <w:r>
+        <w:rPr>
+          <w:b/>
+          <w:i/>
+          <w:iCs/>
+          <w:lang w:val="en-US"/>
+        </w:rPr>
+        <w:t>Fat jar,</w:t>
+      </w:r>
+      <w:r>
+        <w:rPr>
+          <w:b/>
+          <w:lang w:val="en-US"/>
+        </w:rPr>
+        <w:t xml:space="preserve"> or </w:t>
+      </w:r>
+      <w:r>
+        <w:rPr>
+          <w:b/>
+          <w:i/>
+          <w:iCs/>
+          <w:lang w:val="en-US"/>
+        </w:rPr>
+        <w:t>uber jar,</w:t>
+      </w:r>
+      <w:r>
+        <w:rPr>
+          <w:b/>
+          <w:lang w:val="en-US"/>
+        </w:rPr>
+        <w:t xml:space="preserve"> is a jar which contains all project class files and classes from all the libraries, on which the project depends.</w:t>
+      </w:r>
+    </w:p>
+    <w:p>
+      <w:pPr>
+        <w:spacing w:before="100" w:beforeAutospacing="1" w:after="100" w:afterAutospacing="1" w:line="240" w:lineRule="auto"/>
+        <w:rPr>
+          <w:rFonts w:ascii="Times New Roman" w:eastAsia="Times New Roman" w:hAnsi="Times New Roman" w:cs="Times New Roman"/>
+          <w:sz w:val="24"/>
+          <w:szCs w:val="24"/>
+          <w:lang w:val="en-US"/>
+        </w:rPr>
+      </w:pPr>
+      <w:r>
+        <w:rPr>
+          <w:rFonts w:ascii="Times New Roman" w:eastAsia="Times New Roman" w:hAnsi="Times New Roman" w:cs="Times New Roman"/>
+          <w:sz w:val="24"/>
+          <w:szCs w:val="24"/>
+          <w:lang w:val="en-US"/>
+        </w:rPr>
+        <w:t>How can we pass multiple or variable number of arguments to a method on each invocation call?</w:t>
+      </w:r>
+    </w:p>
+    <w:p>
+      <w:pPr>
+        <w:spacing w:before="100" w:beforeAutospacing="1" w:after="100" w:afterAutospacing="1" w:line="240" w:lineRule="auto"/>
+      </w:pPr>
+      <w:r>
+        <w:t>We can pass variable number of arguments to a method using varargs feature. Below is an example of passing multiple arguments of the same type to a method.</w:t>
+      </w:r>
+    </w:p>
+    <w:p>
+      <w:pPr>
+        <w:shd w:val="clear" w:color="auto" w:fill="1E1E1E"/>
+        <w:tabs>
+          <w:tab w:val="left" w:pos="916"/>
+          <w:tab w:val="left" w:pos="1832"/>
+          <w:tab w:val="left" w:pos="2748"/>
+          <w:tab w:val="left" w:pos="3664"/>
+          <w:tab w:val="left" w:pos="4580"/>
+          <w:tab w:val="left" w:pos="5496"/>
+          <w:tab w:val="left" w:pos="6412"/>
+          <w:tab w:val="left" w:pos="7328"/>
+          <w:tab w:val="left" w:pos="8244"/>
+          <w:tab w:val="left" w:pos="9160"/>
+          <w:tab w:val="left" w:pos="10076"/>
+          <w:tab w:val="left" w:pos="10992"/>
+          <w:tab w:val="left" w:pos="11908"/>
+          <w:tab w:val="left" w:pos="12824"/>
+          <w:tab w:val="left" w:pos="13740"/>
+          <w:tab w:val="left" w:pos="14656"/>
+        </w:tabs>
+        <w:spacing w:after="0" w:line="240" w:lineRule="auto"/>
+        <w:rPr>
+          <w:rFonts w:ascii="Courier New" w:eastAsia="Times New Roman" w:hAnsi="Courier New" w:cs="Courier New"/>
+          <w:b/>
+          <w:bCs/>
+          <w:sz w:val="20"/>
+          <w:szCs w:val="20"/>
+          <w:lang w:val="en-US"/>
+        </w:rPr>
+      </w:pPr>
+      <w:r>
+        <w:rPr>
+          <w:rFonts w:ascii="Courier New" w:eastAsia="Times New Roman" w:hAnsi="Courier New" w:cs="Courier New"/>
+          <w:b/>
+          <w:bCs/>
+          <w:sz w:val="20"/>
+          <w:szCs w:val="20"/>
+          <w:lang w:val="en-US"/>
+        </w:rPr>
+        <w:t>    public void childrenNames(String... names) {</w:t>
+      </w:r>
+      <w:r>
+        <w:rPr>
+          <w:rFonts w:ascii="Courier New" w:eastAsia="Times New Roman" w:hAnsi="Courier New" w:cs="Courier New"/>
+          <w:b/>
+          <w:bCs/>
+          <w:sz w:val="20"/>
+          <w:szCs w:val="20"/>
+          <w:lang w:val="en-US"/>
+        </w:rPr>
+        <w:br/>
+        <w:t>        for (int i = 0; i &lt; names.length; i++)</w:t>
+      </w:r>
+      <w:r>
+        <w:rPr>
+          <w:rFonts w:ascii="Courier New" w:eastAsia="Times New Roman" w:hAnsi="Courier New" w:cs="Courier New"/>
+          <w:b/>
+          <w:bCs/>
+          <w:sz w:val="20"/>
+          <w:szCs w:val="20"/>
+          <w:lang w:val="en-US"/>
+        </w:rPr>
+        <w:br/>
+        <w:t>            System.out.println(names[i]);</w:t>
+      </w:r>
+      <w:r>
+        <w:rPr>
+          <w:rFonts w:ascii="Courier New" w:eastAsia="Times New Roman" w:hAnsi="Courier New" w:cs="Courier New"/>
+          <w:b/>
+          <w:bCs/>
+          <w:sz w:val="20"/>
+          <w:szCs w:val="20"/>
+          <w:lang w:val="en-US"/>
+        </w:rPr>
+        <w:br/>
+        <w:t>    }</w:t>
+      </w:r>
+    </w:p>
+    <w:p>
+      <w:pPr>
+        <w:spacing w:before="100" w:beforeAutospacing="1" w:after="100" w:afterAutospacing="1" w:line="240" w:lineRule="auto"/>
+      </w:pPr>
+      <w:r>
+        <w:rPr>
+          <w:rFonts w:ascii="Times New Roman" w:eastAsia="Times New Roman" w:hAnsi="Times New Roman" w:cs="Times New Roman"/>
+          <w:sz w:val="24"/>
+          <w:szCs w:val="24"/>
+          <w:lang w:val="en-US"/>
+        </w:rPr>
+        <w:t>T</w:t>
+      </w:r>
+      <w:r>
+        <w:t>he type name is followed by three dots, a space, and then the variable name.</w:t>
+      </w:r>
+    </w:p>
+    <w:p>
+      <w:pPr>
+        <w:spacing w:before="100" w:beforeAutospacing="1" w:after="100" w:afterAutospacing="1" w:line="240" w:lineRule="auto"/>
+      </w:pPr>
+      <w:r>
+        <w:t>The varargs variable is treated like an array.</w:t>
+      </w:r>
+    </w:p>
+    <w:p>
+      <w:pPr>
+        <w:spacing w:before="100" w:beforeAutospacing="1" w:after="100" w:afterAutospacing="1" w:line="240" w:lineRule="auto"/>
+      </w:pPr>
+      <w:r>
+        <w:t>The varargs variable must appear at the last in the method signature.</w:t>
+      </w:r>
+    </w:p>
+    <w:p>
+      <w:pPr>
+        <w:spacing w:before="100" w:beforeAutospacing="1" w:after="100" w:afterAutospacing="1" w:line="240" w:lineRule="auto"/>
+        <w:rPr>
+          <w:rFonts w:ascii="Times New Roman" w:eastAsia="Times New Roman" w:hAnsi="Times New Roman" w:cs="Times New Roman"/>
+          <w:sz w:val="24"/>
+          <w:szCs w:val="24"/>
+          <w:lang w:val="en-US"/>
+        </w:rPr>
+      </w:pPr>
+      <w:r>
+        <w:rPr>
+          <w:rFonts w:ascii="Times New Roman" w:eastAsia="Times New Roman" w:hAnsi="Times New Roman" w:cs="Times New Roman"/>
+          <w:sz w:val="24"/>
+          <w:szCs w:val="24"/>
+          <w:lang w:val="en-US"/>
+        </w:rPr>
+        <w:t>As a consequence of the above, there can only be a single varargs in a method signature.</w:t>
+      </w:r>
+    </w:p>
+    <w:p>
+      <w:pPr>
+        <w:pStyle w:val="HTMLPreformatted"/>
+        <w:shd w:val="clear" w:color="auto" w:fill="1E1E1E"/>
+        <w:rPr>
+          <w:b/>
+          <w:bCs/>
+        </w:rPr>
+      </w:pPr>
+      <w:r>
+        <w:rPr>
+          <w:rStyle w:val="mtk1"/>
+          <w:b/>
+          <w:bCs/>
+        </w:rPr>
+        <w:t>        childrenNames</w:t>
+      </w:r>
+      <w:r>
+        <w:rPr>
+          <w:rStyle w:val="mtk9"/>
+          <w:b/>
+          <w:bCs/>
+        </w:rPr>
+        <w:t>();</w:t>
+      </w:r>
+      <w:r>
+        <w:rPr>
+          <w:b/>
+          <w:bCs/>
+        </w:rPr>
+        <w:br/>
+      </w:r>
+      <w:r>
+        <w:rPr>
+          <w:rStyle w:val="mtk1"/>
+          <w:b/>
+          <w:bCs/>
+        </w:rPr>
+        <w:t>        childrenNames</w:t>
+      </w:r>
+      <w:r>
+        <w:rPr>
+          <w:rStyle w:val="mtk9"/>
+          <w:b/>
+          <w:bCs/>
+        </w:rPr>
+        <w:t>(</w:t>
+      </w:r>
+      <w:r>
+        <w:rPr>
+          <w:rStyle w:val="mtk5"/>
+          <w:b/>
+          <w:bCs/>
+        </w:rPr>
+        <w:t>"jane"</w:t>
+      </w:r>
+      <w:r>
+        <w:rPr>
+          <w:rStyle w:val="mtk9"/>
+          <w:b/>
+          <w:bCs/>
+        </w:rPr>
+        <w:t>);</w:t>
+      </w:r>
+      <w:r>
+        <w:rPr>
+          <w:rStyle w:val="mtk1"/>
+          <w:b/>
+          <w:bCs/>
+        </w:rPr>
+        <w:t>        </w:t>
+      </w:r>
+      <w:r>
+        <w:rPr>
+          <w:b/>
+          <w:bCs/>
+        </w:rPr>
+        <w:br/>
+      </w:r>
+      <w:r>
+        <w:rPr>
+          <w:rStyle w:val="mtk1"/>
+          <w:b/>
+          <w:bCs/>
+        </w:rPr>
+        <w:t>        childrenNames</w:t>
+      </w:r>
+      <w:r>
+        <w:rPr>
+          <w:rStyle w:val="mtk9"/>
+          <w:b/>
+          <w:bCs/>
+        </w:rPr>
+        <w:t>(</w:t>
+      </w:r>
+      <w:r>
+        <w:rPr>
+          <w:rStyle w:val="mtk5"/>
+          <w:b/>
+          <w:bCs/>
+        </w:rPr>
+        <w:t>"jane"</w:t>
+      </w:r>
+      <w:r>
+        <w:rPr>
+          <w:rStyle w:val="mtk9"/>
+          <w:b/>
+          <w:bCs/>
+        </w:rPr>
+        <w:t>,</w:t>
+      </w:r>
+      <w:r>
+        <w:rPr>
+          <w:rStyle w:val="mtk1"/>
+          <w:b/>
+          <w:bCs/>
+        </w:rPr>
+        <w:t> </w:t>
+      </w:r>
+      <w:r>
+        <w:rPr>
+          <w:rStyle w:val="mtk5"/>
+          <w:b/>
+          <w:bCs/>
+        </w:rPr>
+        <w:t>"tom"</w:t>
+      </w:r>
+      <w:r>
+        <w:rPr>
+          <w:rStyle w:val="mtk9"/>
+          <w:b/>
+          <w:bCs/>
+        </w:rPr>
+        <w:t>,</w:t>
+      </w:r>
+      <w:r>
+        <w:rPr>
+          <w:rStyle w:val="mtk1"/>
+          <w:b/>
+          <w:bCs/>
+        </w:rPr>
+        <w:t> </w:t>
+      </w:r>
+      <w:r>
+        <w:rPr>
+          <w:rStyle w:val="mtk5"/>
+          <w:b/>
+          <w:bCs/>
+        </w:rPr>
+        <w:t>"peter"</w:t>
+      </w:r>
+      <w:r>
+        <w:rPr>
+          <w:rStyle w:val="mtk9"/>
+          <w:b/>
+          <w:bCs/>
+        </w:rPr>
+        <w:t>);</w:t>
+      </w:r>
+    </w:p>
+    <w:p>
+      <w:pPr>
+        <w:spacing w:before="100" w:beforeAutospacing="1" w:after="100" w:afterAutospacing="1" w:line="240" w:lineRule="auto"/>
+        <w:rPr>
+          <w:rFonts w:eastAsia="Times New Roman" w:cstheme="minorHAnsi"/>
+          <w:b/>
+          <w:bCs/>
+          <w:sz w:val="32"/>
+          <w:szCs w:val="32"/>
+          <w:lang w:eastAsia="en-IN"/>
+        </w:rPr>
+      </w:pPr>
+      <w:r>
+        <w:rPr>
+          <w:rFonts w:eastAsia="Times New Roman" w:cstheme="minorHAnsi"/>
+          <w:b/>
+          <w:bCs/>
+          <w:sz w:val="32"/>
+          <w:szCs w:val="32"/>
+          <w:lang w:eastAsia="en-IN"/>
+        </w:rPr>
+        <w:t>Is Java both pass by reference and pass by value?</w:t>
+      </w:r>
+    </w:p>
+    <w:p>
+      <w:pPr>
+        <w:pStyle w:val="NormalWeb"/>
+        <w:rPr>
+          <w:b/>
+          <w:lang w:val="en-US" w:eastAsia="en-US"/>
+        </w:rPr>
+      </w:pPr>
+      <w:r>
+        <w:rPr>
+          <w:b/>
+          <w:lang w:val="en-US"/>
+        </w:rPr>
+        <w:t>Java is pass by value only. Even reference data types are passed by value.</w:t>
+      </w:r>
+      <w:r>
+        <w:rPr>
+          <w:rStyle w:val="NormalWeb"/>
+          <w:b/>
+        </w:rPr>
+        <w:t xml:space="preserve"> </w:t>
+      </w:r>
+      <w:r>
+        <w:rPr>
+          <w:b/>
+          <w:lang w:val="en-US" w:eastAsia="en-US"/>
+        </w:rPr>
+        <w:t>Remember Java's method passing always work as pass by value!</w:t>
+      </w:r>
+    </w:p>
+    <w:p>
+      <w:pPr>
+        <w:spacing w:before="100" w:beforeAutospacing="1" w:after="100" w:afterAutospacing="1" w:line="240" w:lineRule="auto"/>
+        <w:rPr>
+          <w:rFonts w:ascii="Times New Roman" w:eastAsia="Times New Roman" w:hAnsi="Times New Roman" w:cs="Times New Roman"/>
+          <w:sz w:val="24"/>
+          <w:szCs w:val="24"/>
+          <w:lang w:val="en-US"/>
+        </w:rPr>
+      </w:pPr>
+      <w:r>
+        <w:rPr>
+          <w:rFonts w:ascii="Times New Roman" w:eastAsia="Times New Roman" w:hAnsi="Times New Roman" w:cs="Times New Roman"/>
+          <w:sz w:val="24"/>
+          <w:szCs w:val="24"/>
+          <w:lang w:val="en-US"/>
+        </w:rPr>
+        <w:t xml:space="preserve">Passing by reference doesn't apply to Java! Reference data type parameters, such as objects, are also passed into methods by value. This means that when the method returns, </w:t>
+      </w:r>
+      <w:r>
+        <w:rPr>
+          <w:rFonts w:ascii="Times New Roman" w:eastAsia="Times New Roman" w:hAnsi="Times New Roman" w:cs="Times New Roman"/>
+          <w:i/>
+          <w:iCs/>
+          <w:sz w:val="24"/>
+          <w:szCs w:val="24"/>
+          <w:lang w:val="en-US"/>
+        </w:rPr>
+        <w:t>the passed-in reference still references the same object as before</w:t>
+      </w:r>
+      <w:r>
+        <w:rPr>
+          <w:rFonts w:ascii="Times New Roman" w:eastAsia="Times New Roman" w:hAnsi="Times New Roman" w:cs="Times New Roman"/>
+          <w:sz w:val="24"/>
+          <w:szCs w:val="24"/>
+          <w:lang w:val="en-US"/>
+        </w:rPr>
+        <w:t>.</w:t>
+      </w:r>
+    </w:p>
+    <w:p>
+      <w:pPr>
+        <w:shd w:val="clear" w:color="auto" w:fill="1E1E1E"/>
+        <w:tabs>
+          <w:tab w:val="left" w:pos="916"/>
+          <w:tab w:val="left" w:pos="1832"/>
+          <w:tab w:val="left" w:pos="2748"/>
+          <w:tab w:val="left" w:pos="3664"/>
+          <w:tab w:val="left" w:pos="4580"/>
+          <w:tab w:val="left" w:pos="5496"/>
+          <w:tab w:val="left" w:pos="6412"/>
+          <w:tab w:val="left" w:pos="7328"/>
+          <w:tab w:val="left" w:pos="8244"/>
+          <w:tab w:val="left" w:pos="9160"/>
+          <w:tab w:val="left" w:pos="10076"/>
+          <w:tab w:val="left" w:pos="10992"/>
+          <w:tab w:val="left" w:pos="11908"/>
+          <w:tab w:val="left" w:pos="12824"/>
+          <w:tab w:val="left" w:pos="13740"/>
+          <w:tab w:val="left" w:pos="14656"/>
+        </w:tabs>
+        <w:spacing w:after="0" w:line="240" w:lineRule="auto"/>
+        <w:rPr>
+          <w:rFonts w:ascii="Courier New" w:eastAsia="Times New Roman" w:hAnsi="Courier New" w:cs="Courier New"/>
+          <w:b/>
+          <w:bCs/>
+          <w:sz w:val="20"/>
+          <w:szCs w:val="20"/>
+          <w:lang w:val="en-US"/>
+        </w:rPr>
+      </w:pPr>
+      <w:r>
+        <w:rPr>
+          <w:rFonts w:ascii="Courier New" w:eastAsia="Times New Roman" w:hAnsi="Courier New" w:cs="Courier New"/>
+          <w:b/>
+          <w:bCs/>
+          <w:sz w:val="20"/>
+          <w:szCs w:val="20"/>
+          <w:lang w:val="en-US"/>
+        </w:rPr>
+        <w:t>public class SuperList {</w:t>
+      </w:r>
+      <w:r>
+        <w:rPr>
+          <w:rFonts w:ascii="Courier New" w:eastAsia="Times New Roman" w:hAnsi="Courier New" w:cs="Courier New"/>
+          <w:b/>
+          <w:bCs/>
+          <w:sz w:val="20"/>
+          <w:szCs w:val="20"/>
+          <w:lang w:val="en-US"/>
+        </w:rPr>
+        <w:br/>
+        <w:t>    // Constructor</w:t>
+      </w:r>
+      <w:r>
+        <w:rPr>
+          <w:rFonts w:ascii="Courier New" w:eastAsia="Times New Roman" w:hAnsi="Courier New" w:cs="Courier New"/>
+          <w:b/>
+          <w:bCs/>
+          <w:sz w:val="20"/>
+          <w:szCs w:val="20"/>
+          <w:lang w:val="en-US"/>
+        </w:rPr>
+        <w:br/>
+        <w:t>    public SuperList(int n) {</w:t>
+      </w:r>
+      <w:r>
+        <w:rPr>
+          <w:rFonts w:ascii="Courier New" w:eastAsia="Times New Roman" w:hAnsi="Courier New" w:cs="Courier New"/>
+          <w:b/>
+          <w:bCs/>
+          <w:sz w:val="20"/>
+          <w:szCs w:val="20"/>
+          <w:lang w:val="en-US"/>
+        </w:rPr>
+        <w:br/>
+        <w:t>1.       List&lt;Integer&gt; superList;</w:t>
+      </w:r>
+      <w:r>
+        <w:rPr>
+          <w:rFonts w:ascii="Courier New" w:eastAsia="Times New Roman" w:hAnsi="Courier New" w:cs="Courier New"/>
+          <w:b/>
+          <w:bCs/>
+          <w:sz w:val="20"/>
+          <w:szCs w:val="20"/>
+          <w:lang w:val="en-US"/>
+        </w:rPr>
+        <w:br/>
+        <w:t>2.       allocate(superList, n);</w:t>
+      </w:r>
+      <w:r>
+        <w:rPr>
+          <w:rFonts w:ascii="Courier New" w:eastAsia="Times New Roman" w:hAnsi="Courier New" w:cs="Courier New"/>
+          <w:b/>
+          <w:bCs/>
+          <w:sz w:val="20"/>
+          <w:szCs w:val="20"/>
+          <w:lang w:val="en-US"/>
+        </w:rPr>
+        <w:br/>
+        <w:t>    }</w:t>
+      </w:r>
+      <w:r>
+        <w:rPr>
+          <w:rFonts w:ascii="Courier New" w:eastAsia="Times New Roman" w:hAnsi="Courier New" w:cs="Courier New"/>
+          <w:b/>
+          <w:bCs/>
+          <w:sz w:val="20"/>
+          <w:szCs w:val="20"/>
+          <w:lang w:val="en-US"/>
+        </w:rPr>
+        <w:br/>
+        <w:t>    // Method that does initialization</w:t>
+      </w:r>
+      <w:r>
+        <w:rPr>
+          <w:rFonts w:ascii="Courier New" w:eastAsia="Times New Roman" w:hAnsi="Courier New" w:cs="Courier New"/>
+          <w:b/>
+          <w:bCs/>
+          <w:sz w:val="20"/>
+          <w:szCs w:val="20"/>
+          <w:lang w:val="en-US"/>
+        </w:rPr>
+        <w:br/>
+        <w:t>    void allocate(List&lt;Integer&gt; list, int n) {</w:t>
+      </w:r>
+      <w:r>
+        <w:rPr>
+          <w:rFonts w:ascii="Courier New" w:eastAsia="Times New Roman" w:hAnsi="Courier New" w:cs="Courier New"/>
+          <w:b/>
+          <w:bCs/>
+          <w:sz w:val="20"/>
+          <w:szCs w:val="20"/>
+          <w:lang w:val="en-US"/>
+        </w:rPr>
+        <w:br/>
+        <w:t>3.       list = new ArrayList&lt;&gt;(n);</w:t>
+      </w:r>
+      <w:r>
+        <w:rPr>
+          <w:rFonts w:ascii="Courier New" w:eastAsia="Times New Roman" w:hAnsi="Courier New" w:cs="Courier New"/>
+          <w:b/>
+          <w:bCs/>
+          <w:sz w:val="20"/>
+          <w:szCs w:val="20"/>
+          <w:lang w:val="en-US"/>
+        </w:rPr>
+        <w:br/>
+        <w:t>    }</w:t>
+      </w:r>
+      <w:r>
+        <w:rPr>
+          <w:rFonts w:ascii="Courier New" w:eastAsia="Times New Roman" w:hAnsi="Courier New" w:cs="Courier New"/>
+          <w:b/>
+          <w:bCs/>
+          <w:sz w:val="20"/>
+          <w:szCs w:val="20"/>
+          <w:lang w:val="en-US"/>
+        </w:rPr>
+        <w:br/>
+        <w:t>}</w:t>
+      </w:r>
+    </w:p>
+    <w:p>
+      <w:pPr>
+        <w:spacing w:before="100" w:beforeAutospacing="1" w:after="100" w:afterAutospacing="1" w:line="240" w:lineRule="auto"/>
+        <w:rPr>
+          <w:rFonts w:ascii="Times New Roman" w:eastAsia="Times New Roman" w:hAnsi="Times New Roman" w:cs="Times New Roman"/>
+          <w:sz w:val="24"/>
+          <w:szCs w:val="24"/>
+          <w:lang w:val="en-US"/>
+        </w:rPr>
+      </w:pPr>
+      <w:r>
+        <w:rPr>
+          <w:rFonts w:ascii="Times New Roman" w:eastAsia="Times New Roman" w:hAnsi="Times New Roman" w:cs="Times New Roman"/>
+          <w:sz w:val="24"/>
+          <w:szCs w:val="24"/>
+          <w:lang w:val="en-US"/>
+        </w:rPr>
+        <w:t xml:space="preserve">What should happen when we initialize an object of class </w:t>
+      </w:r>
+      <w:r>
+        <w:rPr>
+          <w:rFonts w:ascii="Courier New" w:eastAsia="Times New Roman" w:hAnsi="Courier New" w:cs="Courier New"/>
+          <w:sz w:val="20"/>
+          <w:szCs w:val="20"/>
+          <w:lang w:val="en-US"/>
+        </w:rPr>
+        <w:t>SuperList</w:t>
+      </w:r>
+      <w:r>
+        <w:rPr>
+          <w:rFonts w:ascii="Times New Roman" w:eastAsia="Times New Roman" w:hAnsi="Times New Roman" w:cs="Times New Roman"/>
+          <w:sz w:val="24"/>
+          <w:szCs w:val="24"/>
+          <w:lang w:val="en-US"/>
+        </w:rPr>
+        <w:t xml:space="preserve">? It will be null, which may seem counterintuitive. </w:t>
+      </w:r>
+    </w:p>
+    <w:p>
+      <w:pPr>
+        <w:numPr>
+          <w:ilvl w:val="0"/>
+          <w:numId w:val="7"/>
+        </w:numPr>
+        <w:spacing w:before="100" w:beforeAutospacing="1" w:after="100" w:afterAutospacing="1" w:line="240" w:lineRule="auto"/>
+        <w:rPr>
+          <w:rFonts w:ascii="Times New Roman" w:eastAsia="Times New Roman" w:hAnsi="Times New Roman" w:cs="Times New Roman"/>
+          <w:sz w:val="24"/>
+          <w:szCs w:val="24"/>
+          <w:lang w:val="en-US"/>
+        </w:rPr>
+      </w:pPr>
+      <w:r>
+        <w:rPr>
+          <w:rFonts w:ascii="Times New Roman" w:eastAsia="Times New Roman" w:hAnsi="Times New Roman" w:cs="Times New Roman"/>
+          <w:sz w:val="24"/>
+          <w:szCs w:val="24"/>
+          <w:lang w:val="en-US"/>
+        </w:rPr>
+        <w:t xml:space="preserve">Consider </w:t>
+      </w:r>
+      <w:r>
+        <w:rPr>
+          <w:rFonts w:ascii="Courier New" w:eastAsia="Times New Roman" w:hAnsi="Courier New" w:cs="Courier New"/>
+          <w:sz w:val="20"/>
+          <w:szCs w:val="20"/>
+          <w:lang w:val="en-US"/>
+        </w:rPr>
+        <w:t>superList</w:t>
+      </w:r>
+      <w:r>
+        <w:rPr>
+          <w:rFonts w:ascii="Times New Roman" w:eastAsia="Times New Roman" w:hAnsi="Times New Roman" w:cs="Times New Roman"/>
+          <w:sz w:val="24"/>
+          <w:szCs w:val="24"/>
+          <w:lang w:val="en-US"/>
+        </w:rPr>
+        <w:t xml:space="preserve"> to be a holder that will hold a value of null on line 1.</w:t>
+      </w:r>
+    </w:p>
+    <w:p>
+      <w:pPr>
+        <w:numPr>
+          <w:ilvl w:val="0"/>
+          <w:numId w:val="7"/>
+        </w:numPr>
+        <w:spacing w:before="100" w:beforeAutospacing="1" w:after="100" w:afterAutospacing="1" w:line="240" w:lineRule="auto"/>
+        <w:rPr>
+          <w:rFonts w:ascii="Times New Roman" w:eastAsia="Times New Roman" w:hAnsi="Times New Roman" w:cs="Times New Roman"/>
+          <w:sz w:val="24"/>
+          <w:szCs w:val="24"/>
+          <w:lang w:val="en-US"/>
+        </w:rPr>
+      </w:pPr>
+      <w:r>
+        <w:rPr>
+          <w:rFonts w:ascii="Times New Roman" w:eastAsia="Times New Roman" w:hAnsi="Times New Roman" w:cs="Times New Roman"/>
+          <w:sz w:val="24"/>
+          <w:szCs w:val="24"/>
+          <w:lang w:val="en-US"/>
+        </w:rPr>
+        <w:t xml:space="preserve">On line 2, we are passing a value of null and not the variable </w:t>
+      </w:r>
+      <w:r>
+        <w:rPr>
+          <w:rFonts w:ascii="Courier New" w:eastAsia="Times New Roman" w:hAnsi="Courier New" w:cs="Courier New"/>
+          <w:sz w:val="20"/>
+          <w:szCs w:val="20"/>
+          <w:lang w:val="en-US"/>
+        </w:rPr>
+        <w:t>superList</w:t>
+      </w:r>
+      <w:r>
+        <w:rPr>
+          <w:rFonts w:ascii="Times New Roman" w:eastAsia="Times New Roman" w:hAnsi="Times New Roman" w:cs="Times New Roman"/>
+          <w:sz w:val="24"/>
+          <w:szCs w:val="24"/>
+          <w:lang w:val="en-US"/>
+        </w:rPr>
+        <w:t xml:space="preserve"> itself. This is a very important distinction to realize.</w:t>
+      </w:r>
+    </w:p>
+    <w:p>
+      <w:pPr>
+        <w:numPr>
+          <w:ilvl w:val="0"/>
+          <w:numId w:val="7"/>
+        </w:numPr>
+        <w:spacing w:before="100" w:beforeAutospacing="1" w:after="100" w:afterAutospacing="1" w:line="240" w:lineRule="auto"/>
+        <w:rPr>
+          <w:rFonts w:ascii="Times New Roman" w:eastAsia="Times New Roman" w:hAnsi="Times New Roman" w:cs="Times New Roman"/>
+          <w:sz w:val="24"/>
+          <w:szCs w:val="24"/>
+          <w:lang w:val="en-US"/>
+        </w:rPr>
+      </w:pPr>
+      <w:r>
+        <w:rPr>
+          <w:rFonts w:ascii="Times New Roman" w:eastAsia="Times New Roman" w:hAnsi="Times New Roman" w:cs="Times New Roman"/>
+          <w:sz w:val="24"/>
+          <w:szCs w:val="24"/>
+          <w:lang w:val="en-US"/>
+        </w:rPr>
+        <w:lastRenderedPageBreak/>
+        <w:t xml:space="preserve">  When program control, reaches line 3, the </w:t>
+      </w:r>
+      <w:r>
+        <w:rPr>
+          <w:rFonts w:ascii="Courier New" w:eastAsia="Times New Roman" w:hAnsi="Courier New" w:cs="Courier New"/>
+          <w:sz w:val="20"/>
+          <w:szCs w:val="20"/>
+          <w:lang w:val="en-US"/>
+        </w:rPr>
+        <w:t>list</w:t>
+      </w:r>
+      <w:r>
+        <w:rPr>
+          <w:rFonts w:ascii="Times New Roman" w:eastAsia="Times New Roman" w:hAnsi="Times New Roman" w:cs="Times New Roman"/>
+          <w:sz w:val="24"/>
+          <w:szCs w:val="24"/>
+          <w:lang w:val="en-US"/>
+        </w:rPr>
+        <w:t xml:space="preserve"> variable is not the variable </w:t>
+      </w:r>
+      <w:r>
+        <w:rPr>
+          <w:rFonts w:ascii="Courier New" w:eastAsia="Times New Roman" w:hAnsi="Courier New" w:cs="Courier New"/>
+          <w:sz w:val="20"/>
+          <w:szCs w:val="20"/>
+          <w:lang w:val="en-US"/>
+        </w:rPr>
+        <w:t>superList</w:t>
+      </w:r>
+      <w:r>
+        <w:rPr>
+          <w:rFonts w:ascii="Times New Roman" w:eastAsia="Times New Roman" w:hAnsi="Times New Roman" w:cs="Times New Roman"/>
+          <w:sz w:val="24"/>
+          <w:szCs w:val="24"/>
+          <w:lang w:val="en-US"/>
+        </w:rPr>
+        <w:t>. In fact, it's a brand-new variable (holder) which receives a value of null.</w:t>
+      </w:r>
+    </w:p>
+    <w:p>
+      <w:pPr>
+        <w:numPr>
+          <w:ilvl w:val="0"/>
+          <w:numId w:val="7"/>
+        </w:numPr>
+        <w:spacing w:before="100" w:beforeAutospacing="1" w:after="100" w:afterAutospacing="1" w:line="240" w:lineRule="auto"/>
+        <w:rPr>
+          <w:rFonts w:ascii="Times New Roman" w:eastAsia="Times New Roman" w:hAnsi="Times New Roman" w:cs="Times New Roman"/>
+          <w:sz w:val="24"/>
+          <w:szCs w:val="24"/>
+          <w:lang w:val="en-US"/>
+        </w:rPr>
+      </w:pPr>
+      <w:r>
+        <w:rPr>
+          <w:rFonts w:ascii="Times New Roman" w:eastAsia="Times New Roman" w:hAnsi="Times New Roman" w:cs="Times New Roman"/>
+          <w:sz w:val="24"/>
+          <w:szCs w:val="24"/>
+          <w:lang w:val="en-US"/>
+        </w:rPr>
+        <w:t xml:space="preserve">Line 3 also initializes the </w:t>
+      </w:r>
+      <w:r>
+        <w:rPr>
+          <w:rFonts w:ascii="Courier New" w:eastAsia="Times New Roman" w:hAnsi="Courier New" w:cs="Courier New"/>
+          <w:sz w:val="20"/>
+          <w:szCs w:val="20"/>
+          <w:lang w:val="en-US"/>
+        </w:rPr>
+        <w:t>list</w:t>
+      </w:r>
+      <w:r>
+        <w:rPr>
+          <w:rFonts w:ascii="Times New Roman" w:eastAsia="Times New Roman" w:hAnsi="Times New Roman" w:cs="Times New Roman"/>
+          <w:sz w:val="24"/>
+          <w:szCs w:val="24"/>
+          <w:lang w:val="en-US"/>
+        </w:rPr>
+        <w:t xml:space="preserve"> variable to an object of </w:t>
+      </w:r>
+      <w:r>
+        <w:rPr>
+          <w:rFonts w:ascii="Courier New" w:eastAsia="Times New Roman" w:hAnsi="Courier New" w:cs="Courier New"/>
+          <w:sz w:val="20"/>
+          <w:szCs w:val="20"/>
+          <w:lang w:val="en-US"/>
+        </w:rPr>
+        <w:t>ArrayList</w:t>
+      </w:r>
+      <w:r>
+        <w:rPr>
+          <w:rFonts w:ascii="Times New Roman" w:eastAsia="Times New Roman" w:hAnsi="Times New Roman" w:cs="Times New Roman"/>
+          <w:sz w:val="24"/>
+          <w:szCs w:val="24"/>
+          <w:lang w:val="en-US"/>
+        </w:rPr>
+        <w:t xml:space="preserve"> and the </w:t>
+      </w:r>
+      <w:r>
+        <w:rPr>
+          <w:rFonts w:ascii="Courier New" w:eastAsia="Times New Roman" w:hAnsi="Courier New" w:cs="Courier New"/>
+          <w:sz w:val="20"/>
+          <w:szCs w:val="20"/>
+          <w:lang w:val="en-US"/>
+        </w:rPr>
+        <w:t>list</w:t>
+      </w:r>
+      <w:r>
+        <w:rPr>
+          <w:rFonts w:ascii="Times New Roman" w:eastAsia="Times New Roman" w:hAnsi="Times New Roman" w:cs="Times New Roman"/>
+          <w:sz w:val="24"/>
+          <w:szCs w:val="24"/>
+          <w:lang w:val="en-US"/>
+        </w:rPr>
+        <w:t xml:space="preserve"> variable will hold the reference or the address of the </w:t>
+      </w:r>
+      <w:r>
+        <w:rPr>
+          <w:rFonts w:ascii="Courier New" w:eastAsia="Times New Roman" w:hAnsi="Courier New" w:cs="Courier New"/>
+          <w:sz w:val="20"/>
+          <w:szCs w:val="20"/>
+          <w:lang w:val="en-US"/>
+        </w:rPr>
+        <w:t>ArrayList</w:t>
+      </w:r>
+      <w:r>
+        <w:rPr>
+          <w:rFonts w:ascii="Times New Roman" w:eastAsia="Times New Roman" w:hAnsi="Times New Roman" w:cs="Times New Roman"/>
+          <w:sz w:val="24"/>
+          <w:szCs w:val="24"/>
+          <w:lang w:val="en-US"/>
+        </w:rPr>
+        <w:t xml:space="preserve"> object in the memory(heap).</w:t>
+      </w:r>
+    </w:p>
+    <w:p>
+      <w:pPr>
+        <w:numPr>
+          <w:ilvl w:val="0"/>
+          <w:numId w:val="7"/>
+        </w:numPr>
+        <w:spacing w:before="100" w:beforeAutospacing="1" w:after="100" w:afterAutospacing="1" w:line="240" w:lineRule="auto"/>
+        <w:rPr>
+          <w:rFonts w:ascii="Times New Roman" w:eastAsia="Times New Roman" w:hAnsi="Times New Roman" w:cs="Times New Roman"/>
+          <w:sz w:val="24"/>
+          <w:szCs w:val="24"/>
+          <w:lang w:val="en-US"/>
+        </w:rPr>
+      </w:pPr>
+      <w:r>
+        <w:rPr>
+          <w:rFonts w:ascii="Times New Roman" w:eastAsia="Times New Roman" w:hAnsi="Times New Roman" w:cs="Times New Roman"/>
+          <w:sz w:val="24"/>
+          <w:szCs w:val="24"/>
+          <w:lang w:val="en-US"/>
+        </w:rPr>
+        <w:t xml:space="preserve">When the program control returns to line 2, </w:t>
+      </w:r>
+      <w:r>
+        <w:rPr>
+          <w:rFonts w:ascii="Courier New" w:eastAsia="Times New Roman" w:hAnsi="Courier New" w:cs="Courier New"/>
+          <w:sz w:val="20"/>
+          <w:szCs w:val="20"/>
+          <w:lang w:val="en-US"/>
+        </w:rPr>
+        <w:t>superList</w:t>
+      </w:r>
+      <w:r>
+        <w:rPr>
+          <w:rFonts w:ascii="Times New Roman" w:eastAsia="Times New Roman" w:hAnsi="Times New Roman" w:cs="Times New Roman"/>
+          <w:sz w:val="24"/>
+          <w:szCs w:val="24"/>
+          <w:lang w:val="en-US"/>
+        </w:rPr>
+        <w:t xml:space="preserve"> is still null because it was never passed in and assigned the </w:t>
+      </w:r>
+      <w:r>
+        <w:rPr>
+          <w:rFonts w:ascii="Courier New" w:eastAsia="Times New Roman" w:hAnsi="Courier New" w:cs="Courier New"/>
+          <w:sz w:val="20"/>
+          <w:szCs w:val="20"/>
+          <w:lang w:val="en-US"/>
+        </w:rPr>
+        <w:t>ArrayList</w:t>
+      </w:r>
+      <w:r>
+        <w:rPr>
+          <w:rFonts w:ascii="Times New Roman" w:eastAsia="Times New Roman" w:hAnsi="Times New Roman" w:cs="Times New Roman"/>
+          <w:sz w:val="24"/>
+          <w:szCs w:val="24"/>
+          <w:lang w:val="en-US"/>
+        </w:rPr>
+        <w:t xml:space="preserve"> object.</w:t>
+      </w:r>
+    </w:p>
+    <w:p>
+      <w:pPr>
+        <w:pStyle w:val="ListParagraph"/>
+        <w:shd w:val="clear" w:color="auto" w:fill="1E1E1E"/>
+        <w:spacing w:after="0" w:line="285" w:lineRule="atLeast"/>
+        <w:rPr>
+          <w:rFonts w:ascii="Consolas" w:eastAsia="Times New Roman" w:hAnsi="Consolas" w:cs="Times New Roman"/>
+          <w:color w:val="D4D4D4"/>
+          <w:sz w:val="21"/>
+          <w:szCs w:val="21"/>
+          <w:lang w:val="en-US"/>
+        </w:rPr>
+      </w:pPr>
+      <w:r>
+        <w:rPr>
+          <w:rFonts w:ascii="Consolas" w:eastAsia="Times New Roman" w:hAnsi="Consolas" w:cs="Times New Roman"/>
+          <w:color w:val="569CD6"/>
+          <w:sz w:val="21"/>
+          <w:szCs w:val="21"/>
+          <w:lang w:val="en-US"/>
+        </w:rPr>
+        <w:t>class</w:t>
+      </w:r>
+      <w:r>
+        <w:rPr>
+          <w:rFonts w:ascii="Consolas" w:eastAsia="Times New Roman" w:hAnsi="Consolas" w:cs="Times New Roman"/>
+          <w:color w:val="D4D4D4"/>
+          <w:sz w:val="21"/>
+          <w:szCs w:val="21"/>
+          <w:lang w:val="en-US"/>
+        </w:rPr>
+        <w:t> IntegerSwap </w:t>
+      </w:r>
+      <w:r>
+        <w:rPr>
+          <w:rFonts w:ascii="Consolas" w:eastAsia="Times New Roman" w:hAnsi="Consolas" w:cs="Times New Roman"/>
+          <w:color w:val="DCDCDC"/>
+          <w:sz w:val="21"/>
+          <w:szCs w:val="21"/>
+          <w:lang w:val="en-US"/>
+        </w:rPr>
+        <w:t>{</w:t>
+      </w:r>
+    </w:p>
+    <w:p>
+      <w:pPr>
+        <w:pStyle w:val="ListParagraph"/>
+        <w:shd w:val="clear" w:color="auto" w:fill="1E1E1E"/>
+        <w:spacing w:after="0" w:line="285" w:lineRule="atLeast"/>
+        <w:rPr>
+          <w:rFonts w:ascii="Consolas" w:eastAsia="Times New Roman" w:hAnsi="Consolas" w:cs="Times New Roman"/>
+          <w:color w:val="D4D4D4"/>
+          <w:sz w:val="21"/>
+          <w:szCs w:val="21"/>
+          <w:lang w:val="en-US"/>
+        </w:rPr>
+      </w:pPr>
+      <w:r>
+        <w:rPr>
+          <w:rFonts w:ascii="Consolas" w:eastAsia="Times New Roman" w:hAnsi="Consolas" w:cs="Times New Roman"/>
+          <w:color w:val="D4D4D4"/>
+          <w:sz w:val="21"/>
+          <w:szCs w:val="21"/>
+          <w:lang w:val="en-US"/>
+        </w:rPr>
+        <w:t>    </w:t>
+      </w:r>
+      <w:r>
+        <w:rPr>
+          <w:rFonts w:ascii="Consolas" w:eastAsia="Times New Roman" w:hAnsi="Consolas" w:cs="Times New Roman"/>
+          <w:color w:val="569CD6"/>
+          <w:sz w:val="21"/>
+          <w:szCs w:val="21"/>
+          <w:lang w:val="en-US"/>
+        </w:rPr>
+        <w:t>public</w:t>
+      </w:r>
+      <w:r>
+        <w:rPr>
+          <w:rFonts w:ascii="Consolas" w:eastAsia="Times New Roman" w:hAnsi="Consolas" w:cs="Times New Roman"/>
+          <w:color w:val="D4D4D4"/>
+          <w:sz w:val="21"/>
+          <w:szCs w:val="21"/>
+          <w:lang w:val="en-US"/>
+        </w:rPr>
+        <w:t> </w:t>
+      </w:r>
+      <w:r>
+        <w:rPr>
+          <w:rFonts w:ascii="Consolas" w:eastAsia="Times New Roman" w:hAnsi="Consolas" w:cs="Times New Roman"/>
+          <w:color w:val="569CD6"/>
+          <w:sz w:val="21"/>
+          <w:szCs w:val="21"/>
+          <w:lang w:val="en-US"/>
+        </w:rPr>
+        <w:t>static</w:t>
+      </w:r>
+      <w:r>
+        <w:rPr>
+          <w:rFonts w:ascii="Consolas" w:eastAsia="Times New Roman" w:hAnsi="Consolas" w:cs="Times New Roman"/>
+          <w:color w:val="D4D4D4"/>
+          <w:sz w:val="21"/>
+          <w:szCs w:val="21"/>
+          <w:lang w:val="en-US"/>
+        </w:rPr>
+        <w:t> </w:t>
+      </w:r>
+      <w:r>
+        <w:rPr>
+          <w:rFonts w:ascii="Consolas" w:eastAsia="Times New Roman" w:hAnsi="Consolas" w:cs="Times New Roman"/>
+          <w:color w:val="569CD6"/>
+          <w:sz w:val="21"/>
+          <w:szCs w:val="21"/>
+          <w:lang w:val="en-US"/>
+        </w:rPr>
+        <w:t>void</w:t>
+      </w:r>
+      <w:r>
+        <w:rPr>
+          <w:rFonts w:ascii="Consolas" w:eastAsia="Times New Roman" w:hAnsi="Consolas" w:cs="Times New Roman"/>
+          <w:color w:val="D4D4D4"/>
+          <w:sz w:val="21"/>
+          <w:szCs w:val="21"/>
+          <w:lang w:val="en-US"/>
+        </w:rPr>
+        <w:t> main</w:t>
+      </w:r>
+      <w:r>
+        <w:rPr>
+          <w:rFonts w:ascii="Consolas" w:eastAsia="Times New Roman" w:hAnsi="Consolas" w:cs="Times New Roman"/>
+          <w:color w:val="DCDCDC"/>
+          <w:sz w:val="21"/>
+          <w:szCs w:val="21"/>
+          <w:lang w:val="en-US"/>
+        </w:rPr>
+        <w:t>(</w:t>
+      </w:r>
+      <w:r>
+        <w:rPr>
+          <w:rFonts w:ascii="Consolas" w:eastAsia="Times New Roman" w:hAnsi="Consolas" w:cs="Times New Roman"/>
+          <w:color w:val="D4D4D4"/>
+          <w:sz w:val="21"/>
+          <w:szCs w:val="21"/>
+          <w:lang w:val="en-US"/>
+        </w:rPr>
+        <w:t> String args</w:t>
+      </w:r>
+      <w:r>
+        <w:rPr>
+          <w:rFonts w:ascii="Consolas" w:eastAsia="Times New Roman" w:hAnsi="Consolas" w:cs="Times New Roman"/>
+          <w:color w:val="DCDCDC"/>
+          <w:sz w:val="21"/>
+          <w:szCs w:val="21"/>
+          <w:lang w:val="en-US"/>
+        </w:rPr>
+        <w:t>[]</w:t>
+      </w:r>
+      <w:r>
+        <w:rPr>
+          <w:rFonts w:ascii="Consolas" w:eastAsia="Times New Roman" w:hAnsi="Consolas" w:cs="Times New Roman"/>
+          <w:color w:val="D4D4D4"/>
+          <w:sz w:val="21"/>
+          <w:szCs w:val="21"/>
+          <w:lang w:val="en-US"/>
+        </w:rPr>
+        <w:t> </w:t>
+      </w:r>
+      <w:r>
+        <w:rPr>
+          <w:rFonts w:ascii="Consolas" w:eastAsia="Times New Roman" w:hAnsi="Consolas" w:cs="Times New Roman"/>
+          <w:color w:val="DCDCDC"/>
+          <w:sz w:val="21"/>
+          <w:szCs w:val="21"/>
+          <w:lang w:val="en-US"/>
+        </w:rPr>
+        <w:t>)</w:t>
+      </w:r>
+      <w:r>
+        <w:rPr>
+          <w:rFonts w:ascii="Consolas" w:eastAsia="Times New Roman" w:hAnsi="Consolas" w:cs="Times New Roman"/>
+          <w:color w:val="D4D4D4"/>
+          <w:sz w:val="21"/>
+          <w:szCs w:val="21"/>
+          <w:lang w:val="en-US"/>
+        </w:rPr>
+        <w:t> </w:t>
+      </w:r>
+      <w:r>
+        <w:rPr>
+          <w:rFonts w:ascii="Consolas" w:eastAsia="Times New Roman" w:hAnsi="Consolas" w:cs="Times New Roman"/>
+          <w:color w:val="DCDCDC"/>
+          <w:sz w:val="21"/>
+          <w:szCs w:val="21"/>
+          <w:lang w:val="en-US"/>
+        </w:rPr>
+        <w:t>{</w:t>
+      </w:r>
+    </w:p>
+    <w:p>
+      <w:pPr>
+        <w:pStyle w:val="ListParagraph"/>
+        <w:shd w:val="clear" w:color="auto" w:fill="1E1E1E"/>
+        <w:spacing w:after="0" w:line="285" w:lineRule="atLeast"/>
+        <w:rPr>
+          <w:rFonts w:ascii="Consolas" w:eastAsia="Times New Roman" w:hAnsi="Consolas" w:cs="Times New Roman"/>
+          <w:color w:val="D4D4D4"/>
+          <w:sz w:val="21"/>
+          <w:szCs w:val="21"/>
+          <w:lang w:val="en-US"/>
+        </w:rPr>
+      </w:pPr>
+      <w:r>
+        <w:rPr>
+          <w:rFonts w:ascii="Consolas" w:eastAsia="Times New Roman" w:hAnsi="Consolas" w:cs="Times New Roman"/>
+          <w:color w:val="D4D4D4"/>
+          <w:sz w:val="21"/>
+          <w:szCs w:val="21"/>
+          <w:lang w:val="en-US"/>
+        </w:rPr>
+        <w:t>        </w:t>
+      </w:r>
+      <w:r>
+        <w:rPr>
+          <w:rFonts w:ascii="Consolas" w:eastAsia="Times New Roman" w:hAnsi="Consolas" w:cs="Times New Roman"/>
+          <w:color w:val="DCDCDC"/>
+          <w:sz w:val="21"/>
+          <w:szCs w:val="21"/>
+          <w:lang w:val="en-US"/>
+        </w:rPr>
+        <w:t>(</w:t>
+      </w:r>
+      <w:r>
+        <w:rPr>
+          <w:rFonts w:ascii="Consolas" w:eastAsia="Times New Roman" w:hAnsi="Consolas" w:cs="Times New Roman"/>
+          <w:color w:val="569CD6"/>
+          <w:sz w:val="21"/>
+          <w:szCs w:val="21"/>
+          <w:lang w:val="en-US"/>
+        </w:rPr>
+        <w:t>new</w:t>
+      </w:r>
+      <w:r>
+        <w:rPr>
+          <w:rFonts w:ascii="Consolas" w:eastAsia="Times New Roman" w:hAnsi="Consolas" w:cs="Times New Roman"/>
+          <w:color w:val="D4D4D4"/>
+          <w:sz w:val="21"/>
+          <w:szCs w:val="21"/>
+          <w:lang w:val="en-US"/>
+        </w:rPr>
+        <w:t> IntegerSwap</w:t>
+      </w:r>
+      <w:r>
+        <w:rPr>
+          <w:rFonts w:ascii="Consolas" w:eastAsia="Times New Roman" w:hAnsi="Consolas" w:cs="Times New Roman"/>
+          <w:color w:val="DCDCDC"/>
+          <w:sz w:val="21"/>
+          <w:szCs w:val="21"/>
+          <w:lang w:val="en-US"/>
+        </w:rPr>
+        <w:t>()).</w:t>
+      </w:r>
+      <w:r>
+        <w:rPr>
+          <w:rFonts w:ascii="Consolas" w:eastAsia="Times New Roman" w:hAnsi="Consolas" w:cs="Times New Roman"/>
+          <w:color w:val="D4D4D4"/>
+          <w:sz w:val="21"/>
+          <w:szCs w:val="21"/>
+          <w:lang w:val="en-US"/>
+        </w:rPr>
+        <w:t>run</w:t>
+      </w:r>
+      <w:r>
+        <w:rPr>
+          <w:rFonts w:ascii="Consolas" w:eastAsia="Times New Roman" w:hAnsi="Consolas" w:cs="Times New Roman"/>
+          <w:color w:val="DCDCDC"/>
+          <w:sz w:val="21"/>
+          <w:szCs w:val="21"/>
+          <w:lang w:val="en-US"/>
+        </w:rPr>
+        <w:t>();</w:t>
+      </w:r>
+    </w:p>
+    <w:p>
+      <w:pPr>
+        <w:pStyle w:val="ListParagraph"/>
+        <w:shd w:val="clear" w:color="auto" w:fill="1E1E1E"/>
+        <w:spacing w:after="0" w:line="285" w:lineRule="atLeast"/>
+        <w:rPr>
+          <w:rFonts w:ascii="Consolas" w:eastAsia="Times New Roman" w:hAnsi="Consolas" w:cs="Times New Roman"/>
+          <w:color w:val="D4D4D4"/>
+          <w:sz w:val="21"/>
+          <w:szCs w:val="21"/>
+          <w:lang w:val="en-US"/>
+        </w:rPr>
+      </w:pPr>
+      <w:r>
+        <w:rPr>
+          <w:rFonts w:ascii="Consolas" w:eastAsia="Times New Roman" w:hAnsi="Consolas" w:cs="Times New Roman"/>
+          <w:color w:val="D4D4D4"/>
+          <w:sz w:val="21"/>
+          <w:szCs w:val="21"/>
+          <w:lang w:val="en-US"/>
+        </w:rPr>
+        <w:t>    </w:t>
+      </w:r>
+      <w:r>
+        <w:rPr>
+          <w:rFonts w:ascii="Consolas" w:eastAsia="Times New Roman" w:hAnsi="Consolas" w:cs="Times New Roman"/>
+          <w:color w:val="DCDCDC"/>
+          <w:sz w:val="21"/>
+          <w:szCs w:val="21"/>
+          <w:lang w:val="en-US"/>
+        </w:rPr>
+        <w:t>}</w:t>
+      </w:r>
+    </w:p>
+    <w:p>
+      <w:pPr>
+        <w:pStyle w:val="ListParagraph"/>
+        <w:shd w:val="clear" w:color="auto" w:fill="1E1E1E"/>
+        <w:spacing w:after="0" w:line="285" w:lineRule="atLeast"/>
+        <w:rPr>
+          <w:rFonts w:ascii="Consolas" w:eastAsia="Times New Roman" w:hAnsi="Consolas" w:cs="Times New Roman"/>
+          <w:color w:val="D4D4D4"/>
+          <w:sz w:val="21"/>
+          <w:szCs w:val="21"/>
+          <w:lang w:val="en-US"/>
+        </w:rPr>
+      </w:pPr>
+      <w:r>
+        <w:rPr>
+          <w:rFonts w:ascii="Consolas" w:eastAsia="Times New Roman" w:hAnsi="Consolas" w:cs="Times New Roman"/>
+          <w:color w:val="D4D4D4"/>
+          <w:sz w:val="21"/>
+          <w:szCs w:val="21"/>
+          <w:lang w:val="en-US"/>
+        </w:rPr>
+        <w:t>  </w:t>
+      </w:r>
+    </w:p>
+    <w:p>
+      <w:pPr>
+        <w:pStyle w:val="ListParagraph"/>
+        <w:shd w:val="clear" w:color="auto" w:fill="1E1E1E"/>
+        <w:spacing w:after="0" w:line="285" w:lineRule="atLeast"/>
+        <w:rPr>
+          <w:rFonts w:ascii="Consolas" w:eastAsia="Times New Roman" w:hAnsi="Consolas" w:cs="Times New Roman"/>
+          <w:color w:val="D4D4D4"/>
+          <w:sz w:val="21"/>
+          <w:szCs w:val="21"/>
+          <w:lang w:val="en-US"/>
+        </w:rPr>
+      </w:pPr>
+      <w:r>
+        <w:rPr>
+          <w:rFonts w:ascii="Consolas" w:eastAsia="Times New Roman" w:hAnsi="Consolas" w:cs="Times New Roman"/>
+          <w:color w:val="D4D4D4"/>
+          <w:sz w:val="21"/>
+          <w:szCs w:val="21"/>
+          <w:lang w:val="en-US"/>
+        </w:rPr>
+        <w:t>   </w:t>
+      </w:r>
+      <w:r>
+        <w:rPr>
+          <w:rFonts w:ascii="Consolas" w:eastAsia="Times New Roman" w:hAnsi="Consolas" w:cs="Times New Roman"/>
+          <w:color w:val="569CD6"/>
+          <w:sz w:val="21"/>
+          <w:szCs w:val="21"/>
+          <w:lang w:val="en-US"/>
+        </w:rPr>
+        <w:t>public</w:t>
+      </w:r>
+      <w:r>
+        <w:rPr>
+          <w:rFonts w:ascii="Consolas" w:eastAsia="Times New Roman" w:hAnsi="Consolas" w:cs="Times New Roman"/>
+          <w:color w:val="D4D4D4"/>
+          <w:sz w:val="21"/>
+          <w:szCs w:val="21"/>
+          <w:lang w:val="en-US"/>
+        </w:rPr>
+        <w:t> </w:t>
+      </w:r>
+      <w:r>
+        <w:rPr>
+          <w:rFonts w:ascii="Consolas" w:eastAsia="Times New Roman" w:hAnsi="Consolas" w:cs="Times New Roman"/>
+          <w:color w:val="569CD6"/>
+          <w:sz w:val="21"/>
+          <w:szCs w:val="21"/>
+          <w:lang w:val="en-US"/>
+        </w:rPr>
+        <w:t>void</w:t>
+      </w:r>
+      <w:r>
+        <w:rPr>
+          <w:rFonts w:ascii="Consolas" w:eastAsia="Times New Roman" w:hAnsi="Consolas" w:cs="Times New Roman"/>
+          <w:color w:val="D4D4D4"/>
+          <w:sz w:val="21"/>
+          <w:szCs w:val="21"/>
+          <w:lang w:val="en-US"/>
+        </w:rPr>
+        <w:t> run</w:t>
+      </w:r>
+      <w:r>
+        <w:rPr>
+          <w:rFonts w:ascii="Consolas" w:eastAsia="Times New Roman" w:hAnsi="Consolas" w:cs="Times New Roman"/>
+          <w:color w:val="DCDCDC"/>
+          <w:sz w:val="21"/>
+          <w:szCs w:val="21"/>
+          <w:lang w:val="en-US"/>
+        </w:rPr>
+        <w:t>()</w:t>
+      </w:r>
+      <w:r>
+        <w:rPr>
+          <w:rFonts w:ascii="Consolas" w:eastAsia="Times New Roman" w:hAnsi="Consolas" w:cs="Times New Roman"/>
+          <w:color w:val="D4D4D4"/>
+          <w:sz w:val="21"/>
+          <w:szCs w:val="21"/>
+          <w:lang w:val="en-US"/>
+        </w:rPr>
+        <w:t> </w:t>
+      </w:r>
+      <w:r>
+        <w:rPr>
+          <w:rFonts w:ascii="Consolas" w:eastAsia="Times New Roman" w:hAnsi="Consolas" w:cs="Times New Roman"/>
+          <w:color w:val="DCDCDC"/>
+          <w:sz w:val="21"/>
+          <w:szCs w:val="21"/>
+          <w:lang w:val="en-US"/>
+        </w:rPr>
+        <w:t>{</w:t>
+      </w:r>
+    </w:p>
+    <w:p>
+      <w:pPr>
+        <w:pStyle w:val="ListParagraph"/>
+        <w:shd w:val="clear" w:color="auto" w:fill="1E1E1E"/>
+        <w:spacing w:after="0" w:line="285" w:lineRule="atLeast"/>
+        <w:rPr>
+          <w:rFonts w:ascii="Consolas" w:eastAsia="Times New Roman" w:hAnsi="Consolas" w:cs="Times New Roman"/>
+          <w:color w:val="D4D4D4"/>
+          <w:sz w:val="21"/>
+          <w:szCs w:val="21"/>
+          <w:lang w:val="en-US"/>
+        </w:rPr>
+      </w:pPr>
+      <w:r>
+        <w:rPr>
+          <w:rFonts w:ascii="Consolas" w:eastAsia="Times New Roman" w:hAnsi="Consolas" w:cs="Times New Roman"/>
+          <w:color w:val="D4D4D4"/>
+          <w:sz w:val="21"/>
+          <w:szCs w:val="21"/>
+          <w:lang w:val="en-US"/>
+        </w:rPr>
+        <w:t>        Integer x </w:t>
+      </w:r>
+      <w:r>
+        <w:rPr>
+          <w:rFonts w:ascii="Consolas" w:eastAsia="Times New Roman" w:hAnsi="Consolas" w:cs="Times New Roman"/>
+          <w:color w:val="DCDCDC"/>
+          <w:sz w:val="21"/>
+          <w:szCs w:val="21"/>
+          <w:lang w:val="en-US"/>
+        </w:rPr>
+        <w:t>=</w:t>
+      </w:r>
+      <w:r>
+        <w:rPr>
+          <w:rFonts w:ascii="Consolas" w:eastAsia="Times New Roman" w:hAnsi="Consolas" w:cs="Times New Roman"/>
+          <w:color w:val="D4D4D4"/>
+          <w:sz w:val="21"/>
+          <w:szCs w:val="21"/>
+          <w:lang w:val="en-US"/>
+        </w:rPr>
+        <w:t> </w:t>
+      </w:r>
+      <w:r>
+        <w:rPr>
+          <w:rFonts w:ascii="Consolas" w:eastAsia="Times New Roman" w:hAnsi="Consolas" w:cs="Times New Roman"/>
+          <w:color w:val="B5CEA8"/>
+          <w:sz w:val="21"/>
+          <w:szCs w:val="21"/>
+          <w:lang w:val="en-US"/>
+        </w:rPr>
+        <w:t>5</w:t>
+      </w:r>
+      <w:r>
+        <w:rPr>
+          <w:rFonts w:ascii="Consolas" w:eastAsia="Times New Roman" w:hAnsi="Consolas" w:cs="Times New Roman"/>
+          <w:color w:val="DCDCDC"/>
+          <w:sz w:val="21"/>
+          <w:szCs w:val="21"/>
+          <w:lang w:val="en-US"/>
+        </w:rPr>
+        <w:t>;</w:t>
+      </w:r>
+    </w:p>
+    <w:p>
+      <w:pPr>
+        <w:pStyle w:val="ListParagraph"/>
+        <w:shd w:val="clear" w:color="auto" w:fill="1E1E1E"/>
+        <w:spacing w:after="0" w:line="285" w:lineRule="atLeast"/>
+        <w:rPr>
+          <w:rFonts w:ascii="Consolas" w:eastAsia="Times New Roman" w:hAnsi="Consolas" w:cs="Times New Roman"/>
+          <w:color w:val="D4D4D4"/>
+          <w:sz w:val="21"/>
+          <w:szCs w:val="21"/>
+          <w:lang w:val="en-US"/>
+        </w:rPr>
+      </w:pPr>
+      <w:r>
+        <w:rPr>
+          <w:rFonts w:ascii="Consolas" w:eastAsia="Times New Roman" w:hAnsi="Consolas" w:cs="Times New Roman"/>
+          <w:color w:val="D4D4D4"/>
+          <w:sz w:val="21"/>
+          <w:szCs w:val="21"/>
+          <w:lang w:val="en-US"/>
+        </w:rPr>
+        <w:t>        Integer y </w:t>
+      </w:r>
+      <w:r>
+        <w:rPr>
+          <w:rFonts w:ascii="Consolas" w:eastAsia="Times New Roman" w:hAnsi="Consolas" w:cs="Times New Roman"/>
+          <w:color w:val="DCDCDC"/>
+          <w:sz w:val="21"/>
+          <w:szCs w:val="21"/>
+          <w:lang w:val="en-US"/>
+        </w:rPr>
+        <w:t>=</w:t>
+      </w:r>
+      <w:r>
+        <w:rPr>
+          <w:rFonts w:ascii="Consolas" w:eastAsia="Times New Roman" w:hAnsi="Consolas" w:cs="Times New Roman"/>
+          <w:color w:val="D4D4D4"/>
+          <w:sz w:val="21"/>
+          <w:szCs w:val="21"/>
+          <w:lang w:val="en-US"/>
+        </w:rPr>
+        <w:t> </w:t>
+      </w:r>
+      <w:r>
+        <w:rPr>
+          <w:rFonts w:ascii="Consolas" w:eastAsia="Times New Roman" w:hAnsi="Consolas" w:cs="Times New Roman"/>
+          <w:color w:val="B5CEA8"/>
+          <w:sz w:val="21"/>
+          <w:szCs w:val="21"/>
+          <w:lang w:val="en-US"/>
+        </w:rPr>
+        <w:t>9</w:t>
+      </w:r>
+      <w:r>
+        <w:rPr>
+          <w:rFonts w:ascii="Consolas" w:eastAsia="Times New Roman" w:hAnsi="Consolas" w:cs="Times New Roman"/>
+          <w:color w:val="DCDCDC"/>
+          <w:sz w:val="21"/>
+          <w:szCs w:val="21"/>
+          <w:lang w:val="en-US"/>
+        </w:rPr>
+        <w:t>;</w:t>
+      </w:r>
+    </w:p>
+    <w:p>
+      <w:pPr>
+        <w:pStyle w:val="ListParagraph"/>
+        <w:shd w:val="clear" w:color="auto" w:fill="1E1E1E"/>
+        <w:spacing w:after="0" w:line="285" w:lineRule="atLeast"/>
+        <w:rPr>
+          <w:rFonts w:ascii="Consolas" w:eastAsia="Times New Roman" w:hAnsi="Consolas" w:cs="Times New Roman"/>
+          <w:color w:val="D4D4D4"/>
+          <w:sz w:val="21"/>
+          <w:szCs w:val="21"/>
+          <w:lang w:val="en-US"/>
+        </w:rPr>
+      </w:pPr>
+      <w:r>
+        <w:rPr>
+          <w:rFonts w:ascii="Consolas" w:eastAsia="Times New Roman" w:hAnsi="Consolas" w:cs="Times New Roman"/>
+          <w:color w:val="D4D4D4"/>
+          <w:sz w:val="21"/>
+          <w:szCs w:val="21"/>
+          <w:lang w:val="en-US"/>
+        </w:rPr>
+        <w:t>        System</w:t>
+      </w:r>
+      <w:r>
+        <w:rPr>
+          <w:rFonts w:ascii="Consolas" w:eastAsia="Times New Roman" w:hAnsi="Consolas" w:cs="Times New Roman"/>
+          <w:color w:val="DCDCDC"/>
+          <w:sz w:val="21"/>
+          <w:szCs w:val="21"/>
+          <w:lang w:val="en-US"/>
+        </w:rPr>
+        <w:t>.</w:t>
+      </w:r>
+      <w:r>
+        <w:rPr>
+          <w:rFonts w:ascii="Consolas" w:eastAsia="Times New Roman" w:hAnsi="Consolas" w:cs="Times New Roman"/>
+          <w:color w:val="D4D4D4"/>
+          <w:sz w:val="21"/>
+          <w:szCs w:val="21"/>
+          <w:lang w:val="en-US"/>
+        </w:rPr>
+        <w:t>out</w:t>
+      </w:r>
+      <w:r>
+        <w:rPr>
+          <w:rFonts w:ascii="Consolas" w:eastAsia="Times New Roman" w:hAnsi="Consolas" w:cs="Times New Roman"/>
+          <w:color w:val="DCDCDC"/>
+          <w:sz w:val="21"/>
+          <w:szCs w:val="21"/>
+          <w:lang w:val="en-US"/>
+        </w:rPr>
+        <w:t>.</w:t>
+      </w:r>
+      <w:r>
+        <w:rPr>
+          <w:rFonts w:ascii="Consolas" w:eastAsia="Times New Roman" w:hAnsi="Consolas" w:cs="Times New Roman"/>
+          <w:color w:val="D4D4D4"/>
+          <w:sz w:val="21"/>
+          <w:szCs w:val="21"/>
+          <w:lang w:val="en-US"/>
+        </w:rPr>
+        <w:t>println</w:t>
+      </w:r>
+      <w:r>
+        <w:rPr>
+          <w:rFonts w:ascii="Consolas" w:eastAsia="Times New Roman" w:hAnsi="Consolas" w:cs="Times New Roman"/>
+          <w:color w:val="DCDCDC"/>
+          <w:sz w:val="21"/>
+          <w:szCs w:val="21"/>
+          <w:lang w:val="en-US"/>
+        </w:rPr>
+        <w:t>(</w:t>
+      </w:r>
+      <w:r>
+        <w:rPr>
+          <w:rFonts w:ascii="Consolas" w:eastAsia="Times New Roman" w:hAnsi="Consolas" w:cs="Times New Roman"/>
+          <w:color w:val="CE9178"/>
+          <w:sz w:val="21"/>
+          <w:szCs w:val="21"/>
+          <w:lang w:val="en-US"/>
+        </w:rPr>
+        <w:t>"Before Swap x: "</w:t>
+      </w:r>
+      <w:r>
+        <w:rPr>
+          <w:rFonts w:ascii="Consolas" w:eastAsia="Times New Roman" w:hAnsi="Consolas" w:cs="Times New Roman"/>
+          <w:color w:val="D4D4D4"/>
+          <w:sz w:val="21"/>
+          <w:szCs w:val="21"/>
+          <w:lang w:val="en-US"/>
+        </w:rPr>
+        <w:t> </w:t>
+      </w:r>
+      <w:r>
+        <w:rPr>
+          <w:rFonts w:ascii="Consolas" w:eastAsia="Times New Roman" w:hAnsi="Consolas" w:cs="Times New Roman"/>
+          <w:color w:val="DCDCDC"/>
+          <w:sz w:val="21"/>
+          <w:szCs w:val="21"/>
+          <w:lang w:val="en-US"/>
+        </w:rPr>
+        <w:t>+</w:t>
+      </w:r>
+      <w:r>
+        <w:rPr>
+          <w:rFonts w:ascii="Consolas" w:eastAsia="Times New Roman" w:hAnsi="Consolas" w:cs="Times New Roman"/>
+          <w:color w:val="D4D4D4"/>
+          <w:sz w:val="21"/>
+          <w:szCs w:val="21"/>
+          <w:lang w:val="en-US"/>
+        </w:rPr>
+        <w:t> x </w:t>
+      </w:r>
+      <w:r>
+        <w:rPr>
+          <w:rFonts w:ascii="Consolas" w:eastAsia="Times New Roman" w:hAnsi="Consolas" w:cs="Times New Roman"/>
+          <w:color w:val="DCDCDC"/>
+          <w:sz w:val="21"/>
+          <w:szCs w:val="21"/>
+          <w:lang w:val="en-US"/>
+        </w:rPr>
+        <w:t>+</w:t>
+      </w:r>
+      <w:r>
+        <w:rPr>
+          <w:rFonts w:ascii="Consolas" w:eastAsia="Times New Roman" w:hAnsi="Consolas" w:cs="Times New Roman"/>
+          <w:color w:val="D4D4D4"/>
+          <w:sz w:val="21"/>
+          <w:szCs w:val="21"/>
+          <w:lang w:val="en-US"/>
+        </w:rPr>
+        <w:t> </w:t>
+      </w:r>
+      <w:r>
+        <w:rPr>
+          <w:rFonts w:ascii="Consolas" w:eastAsia="Times New Roman" w:hAnsi="Consolas" w:cs="Times New Roman"/>
+          <w:color w:val="CE9178"/>
+          <w:sz w:val="21"/>
+          <w:szCs w:val="21"/>
+          <w:lang w:val="en-US"/>
+        </w:rPr>
+        <w:t>" y: "</w:t>
+      </w:r>
+      <w:r>
+        <w:rPr>
+          <w:rFonts w:ascii="Consolas" w:eastAsia="Times New Roman" w:hAnsi="Consolas" w:cs="Times New Roman"/>
+          <w:color w:val="D4D4D4"/>
+          <w:sz w:val="21"/>
+          <w:szCs w:val="21"/>
+          <w:lang w:val="en-US"/>
+        </w:rPr>
+        <w:t> </w:t>
+      </w:r>
+      <w:r>
+        <w:rPr>
+          <w:rFonts w:ascii="Consolas" w:eastAsia="Times New Roman" w:hAnsi="Consolas" w:cs="Times New Roman"/>
+          <w:color w:val="DCDCDC"/>
+          <w:sz w:val="21"/>
+          <w:szCs w:val="21"/>
+          <w:lang w:val="en-US"/>
+        </w:rPr>
+        <w:t>+</w:t>
+      </w:r>
+      <w:r>
+        <w:rPr>
+          <w:rFonts w:ascii="Consolas" w:eastAsia="Times New Roman" w:hAnsi="Consolas" w:cs="Times New Roman"/>
+          <w:color w:val="D4D4D4"/>
+          <w:sz w:val="21"/>
+          <w:szCs w:val="21"/>
+          <w:lang w:val="en-US"/>
+        </w:rPr>
+        <w:t> y</w:t>
+      </w:r>
+      <w:r>
+        <w:rPr>
+          <w:rFonts w:ascii="Consolas" w:eastAsia="Times New Roman" w:hAnsi="Consolas" w:cs="Times New Roman"/>
+          <w:color w:val="DCDCDC"/>
+          <w:sz w:val="21"/>
+          <w:szCs w:val="21"/>
+          <w:lang w:val="en-US"/>
+        </w:rPr>
+        <w:t>);</w:t>
+      </w:r>
+    </w:p>
+    <w:p>
+      <w:pPr>
+        <w:pStyle w:val="ListParagraph"/>
+        <w:shd w:val="clear" w:color="auto" w:fill="1E1E1E"/>
+        <w:spacing w:after="0" w:line="285" w:lineRule="atLeast"/>
+        <w:rPr>
+          <w:rFonts w:ascii="Consolas" w:eastAsia="Times New Roman" w:hAnsi="Consolas" w:cs="Times New Roman"/>
+          <w:color w:val="D4D4D4"/>
+          <w:sz w:val="21"/>
+          <w:szCs w:val="21"/>
+          <w:lang w:val="en-US"/>
+        </w:rPr>
+      </w:pPr>
+      <w:r>
+        <w:rPr>
+          <w:rFonts w:ascii="Consolas" w:eastAsia="Times New Roman" w:hAnsi="Consolas" w:cs="Times New Roman"/>
+          <w:color w:val="D4D4D4"/>
+          <w:sz w:val="21"/>
+          <w:szCs w:val="21"/>
+          <w:lang w:val="en-US"/>
+        </w:rPr>
+        <w:t>        swap</w:t>
+      </w:r>
+      <w:r>
+        <w:rPr>
+          <w:rFonts w:ascii="Consolas" w:eastAsia="Times New Roman" w:hAnsi="Consolas" w:cs="Times New Roman"/>
+          <w:color w:val="DCDCDC"/>
+          <w:sz w:val="21"/>
+          <w:szCs w:val="21"/>
+          <w:lang w:val="en-US"/>
+        </w:rPr>
+        <w:t>(</w:t>
+      </w:r>
+      <w:r>
+        <w:rPr>
+          <w:rFonts w:ascii="Consolas" w:eastAsia="Times New Roman" w:hAnsi="Consolas" w:cs="Times New Roman"/>
+          <w:color w:val="D4D4D4"/>
+          <w:sz w:val="21"/>
+          <w:szCs w:val="21"/>
+          <w:lang w:val="en-US"/>
+        </w:rPr>
+        <w:t>x</w:t>
+      </w:r>
+      <w:r>
+        <w:rPr>
+          <w:rFonts w:ascii="Consolas" w:eastAsia="Times New Roman" w:hAnsi="Consolas" w:cs="Times New Roman"/>
+          <w:color w:val="DCDCDC"/>
+          <w:sz w:val="21"/>
+          <w:szCs w:val="21"/>
+          <w:lang w:val="en-US"/>
+        </w:rPr>
+        <w:t>,</w:t>
+      </w:r>
+      <w:r>
+        <w:rPr>
+          <w:rFonts w:ascii="Consolas" w:eastAsia="Times New Roman" w:hAnsi="Consolas" w:cs="Times New Roman"/>
+          <w:color w:val="D4D4D4"/>
+          <w:sz w:val="21"/>
+          <w:szCs w:val="21"/>
+          <w:lang w:val="en-US"/>
+        </w:rPr>
+        <w:t> y</w:t>
+      </w:r>
+      <w:r>
+        <w:rPr>
+          <w:rFonts w:ascii="Consolas" w:eastAsia="Times New Roman" w:hAnsi="Consolas" w:cs="Times New Roman"/>
+          <w:color w:val="DCDCDC"/>
+          <w:sz w:val="21"/>
+          <w:szCs w:val="21"/>
+          <w:lang w:val="en-US"/>
+        </w:rPr>
+        <w:t>);</w:t>
+      </w:r>
+    </w:p>
+    <w:p>
+      <w:pPr>
+        <w:pStyle w:val="ListParagraph"/>
+        <w:shd w:val="clear" w:color="auto" w:fill="1E1E1E"/>
+        <w:spacing w:after="0" w:line="285" w:lineRule="atLeast"/>
+        <w:rPr>
+          <w:rFonts w:ascii="Consolas" w:eastAsia="Times New Roman" w:hAnsi="Consolas" w:cs="Times New Roman"/>
+          <w:color w:val="D4D4D4"/>
+          <w:sz w:val="21"/>
+          <w:szCs w:val="21"/>
+          <w:lang w:val="en-US"/>
+        </w:rPr>
+      </w:pPr>
+      <w:r>
+        <w:rPr>
+          <w:rFonts w:ascii="Consolas" w:eastAsia="Times New Roman" w:hAnsi="Consolas" w:cs="Times New Roman"/>
+          <w:color w:val="D4D4D4"/>
+          <w:sz w:val="21"/>
+          <w:szCs w:val="21"/>
+          <w:lang w:val="en-US"/>
+        </w:rPr>
+        <w:t>        System</w:t>
+      </w:r>
+      <w:r>
+        <w:rPr>
+          <w:rFonts w:ascii="Consolas" w:eastAsia="Times New Roman" w:hAnsi="Consolas" w:cs="Times New Roman"/>
+          <w:color w:val="DCDCDC"/>
+          <w:sz w:val="21"/>
+          <w:szCs w:val="21"/>
+          <w:lang w:val="en-US"/>
+        </w:rPr>
+        <w:t>.</w:t>
+      </w:r>
+      <w:r>
+        <w:rPr>
+          <w:rFonts w:ascii="Consolas" w:eastAsia="Times New Roman" w:hAnsi="Consolas" w:cs="Times New Roman"/>
+          <w:color w:val="D4D4D4"/>
+          <w:sz w:val="21"/>
+          <w:szCs w:val="21"/>
+          <w:lang w:val="en-US"/>
+        </w:rPr>
+        <w:t>out</w:t>
+      </w:r>
+      <w:r>
+        <w:rPr>
+          <w:rFonts w:ascii="Consolas" w:eastAsia="Times New Roman" w:hAnsi="Consolas" w:cs="Times New Roman"/>
+          <w:color w:val="DCDCDC"/>
+          <w:sz w:val="21"/>
+          <w:szCs w:val="21"/>
+          <w:lang w:val="en-US"/>
+        </w:rPr>
+        <w:t>.</w:t>
+      </w:r>
+      <w:r>
+        <w:rPr>
+          <w:rFonts w:ascii="Consolas" w:eastAsia="Times New Roman" w:hAnsi="Consolas" w:cs="Times New Roman"/>
+          <w:color w:val="D4D4D4"/>
+          <w:sz w:val="21"/>
+          <w:szCs w:val="21"/>
+          <w:lang w:val="en-US"/>
+        </w:rPr>
+        <w:t>println</w:t>
+      </w:r>
+      <w:r>
+        <w:rPr>
+          <w:rFonts w:ascii="Consolas" w:eastAsia="Times New Roman" w:hAnsi="Consolas" w:cs="Times New Roman"/>
+          <w:color w:val="DCDCDC"/>
+          <w:sz w:val="21"/>
+          <w:szCs w:val="21"/>
+          <w:lang w:val="en-US"/>
+        </w:rPr>
+        <w:t>(</w:t>
+      </w:r>
+      <w:r>
+        <w:rPr>
+          <w:rFonts w:ascii="Consolas" w:eastAsia="Times New Roman" w:hAnsi="Consolas" w:cs="Times New Roman"/>
+          <w:color w:val="CE9178"/>
+          <w:sz w:val="21"/>
+          <w:szCs w:val="21"/>
+          <w:lang w:val="en-US"/>
+        </w:rPr>
+        <w:t>"After Swap x: "</w:t>
+      </w:r>
+      <w:r>
+        <w:rPr>
+          <w:rFonts w:ascii="Consolas" w:eastAsia="Times New Roman" w:hAnsi="Consolas" w:cs="Times New Roman"/>
+          <w:color w:val="D4D4D4"/>
+          <w:sz w:val="21"/>
+          <w:szCs w:val="21"/>
+          <w:lang w:val="en-US"/>
+        </w:rPr>
+        <w:t> </w:t>
+      </w:r>
+      <w:r>
+        <w:rPr>
+          <w:rFonts w:ascii="Consolas" w:eastAsia="Times New Roman" w:hAnsi="Consolas" w:cs="Times New Roman"/>
+          <w:color w:val="DCDCDC"/>
+          <w:sz w:val="21"/>
+          <w:szCs w:val="21"/>
+          <w:lang w:val="en-US"/>
+        </w:rPr>
+        <w:t>+</w:t>
+      </w:r>
+      <w:r>
+        <w:rPr>
+          <w:rFonts w:ascii="Consolas" w:eastAsia="Times New Roman" w:hAnsi="Consolas" w:cs="Times New Roman"/>
+          <w:color w:val="D4D4D4"/>
+          <w:sz w:val="21"/>
+          <w:szCs w:val="21"/>
+          <w:lang w:val="en-US"/>
+        </w:rPr>
+        <w:t> x </w:t>
+      </w:r>
+      <w:r>
+        <w:rPr>
+          <w:rFonts w:ascii="Consolas" w:eastAsia="Times New Roman" w:hAnsi="Consolas" w:cs="Times New Roman"/>
+          <w:color w:val="DCDCDC"/>
+          <w:sz w:val="21"/>
+          <w:szCs w:val="21"/>
+          <w:lang w:val="en-US"/>
+        </w:rPr>
+        <w:t>+</w:t>
+      </w:r>
+      <w:r>
+        <w:rPr>
+          <w:rFonts w:ascii="Consolas" w:eastAsia="Times New Roman" w:hAnsi="Consolas" w:cs="Times New Roman"/>
+          <w:color w:val="D4D4D4"/>
+          <w:sz w:val="21"/>
+          <w:szCs w:val="21"/>
+          <w:lang w:val="en-US"/>
+        </w:rPr>
+        <w:t> </w:t>
+      </w:r>
+      <w:r>
+        <w:rPr>
+          <w:rFonts w:ascii="Consolas" w:eastAsia="Times New Roman" w:hAnsi="Consolas" w:cs="Times New Roman"/>
+          <w:color w:val="CE9178"/>
+          <w:sz w:val="21"/>
+          <w:szCs w:val="21"/>
+          <w:lang w:val="en-US"/>
+        </w:rPr>
+        <w:t>" y: "</w:t>
+      </w:r>
+      <w:r>
+        <w:rPr>
+          <w:rFonts w:ascii="Consolas" w:eastAsia="Times New Roman" w:hAnsi="Consolas" w:cs="Times New Roman"/>
+          <w:color w:val="D4D4D4"/>
+          <w:sz w:val="21"/>
+          <w:szCs w:val="21"/>
+          <w:lang w:val="en-US"/>
+        </w:rPr>
+        <w:t> </w:t>
+      </w:r>
+      <w:r>
+        <w:rPr>
+          <w:rFonts w:ascii="Consolas" w:eastAsia="Times New Roman" w:hAnsi="Consolas" w:cs="Times New Roman"/>
+          <w:color w:val="DCDCDC"/>
+          <w:sz w:val="21"/>
+          <w:szCs w:val="21"/>
+          <w:lang w:val="en-US"/>
+        </w:rPr>
+        <w:t>+</w:t>
+      </w:r>
+      <w:r>
+        <w:rPr>
+          <w:rFonts w:ascii="Consolas" w:eastAsia="Times New Roman" w:hAnsi="Consolas" w:cs="Times New Roman"/>
+          <w:color w:val="D4D4D4"/>
+          <w:sz w:val="21"/>
+          <w:szCs w:val="21"/>
+          <w:lang w:val="en-US"/>
+        </w:rPr>
+        <w:t> y</w:t>
+      </w:r>
+      <w:r>
+        <w:rPr>
+          <w:rFonts w:ascii="Consolas" w:eastAsia="Times New Roman" w:hAnsi="Consolas" w:cs="Times New Roman"/>
+          <w:color w:val="DCDCDC"/>
+          <w:sz w:val="21"/>
+          <w:szCs w:val="21"/>
+          <w:lang w:val="en-US"/>
+        </w:rPr>
+        <w:t>);</w:t>
+      </w:r>
+    </w:p>
+    <w:p>
+      <w:pPr>
+        <w:pStyle w:val="ListParagraph"/>
+        <w:shd w:val="clear" w:color="auto" w:fill="1E1E1E"/>
+        <w:spacing w:after="0" w:line="285" w:lineRule="atLeast"/>
+        <w:rPr>
+          <w:rFonts w:ascii="Consolas" w:eastAsia="Times New Roman" w:hAnsi="Consolas" w:cs="Times New Roman"/>
+          <w:color w:val="D4D4D4"/>
+          <w:sz w:val="21"/>
+          <w:szCs w:val="21"/>
+          <w:lang w:val="en-US"/>
+        </w:rPr>
+      </w:pPr>
+      <w:r>
+        <w:rPr>
+          <w:rFonts w:ascii="Consolas" w:eastAsia="Times New Roman" w:hAnsi="Consolas" w:cs="Times New Roman"/>
+          <w:color w:val="D4D4D4"/>
+          <w:sz w:val="21"/>
+          <w:szCs w:val="21"/>
+          <w:lang w:val="en-US"/>
+        </w:rPr>
+        <w:t>    </w:t>
+      </w:r>
+      <w:r>
+        <w:rPr>
+          <w:rFonts w:ascii="Consolas" w:eastAsia="Times New Roman" w:hAnsi="Consolas" w:cs="Times New Roman"/>
+          <w:color w:val="DCDCDC"/>
+          <w:sz w:val="21"/>
+          <w:szCs w:val="21"/>
+          <w:lang w:val="en-US"/>
+        </w:rPr>
+        <w:t>}</w:t>
+      </w:r>
+    </w:p>
+    <w:p>
+      <w:pPr>
+        <w:pStyle w:val="ListParagraph"/>
+        <w:shd w:val="clear" w:color="auto" w:fill="1E1E1E"/>
+        <w:spacing w:after="0" w:line="285" w:lineRule="atLeast"/>
+        <w:rPr>
+          <w:rFonts w:ascii="Consolas" w:eastAsia="Times New Roman" w:hAnsi="Consolas" w:cs="Times New Roman"/>
+          <w:color w:val="D4D4D4"/>
+          <w:sz w:val="21"/>
+          <w:szCs w:val="21"/>
+          <w:lang w:val="en-US"/>
+        </w:rPr>
+      </w:pPr>
+    </w:p>
+    <w:p>
+      <w:pPr>
+        <w:pStyle w:val="ListParagraph"/>
+        <w:shd w:val="clear" w:color="auto" w:fill="1E1E1E"/>
+        <w:spacing w:after="0" w:line="285" w:lineRule="atLeast"/>
+        <w:rPr>
+          <w:rFonts w:ascii="Consolas" w:eastAsia="Times New Roman" w:hAnsi="Consolas" w:cs="Times New Roman"/>
+          <w:color w:val="D4D4D4"/>
+          <w:sz w:val="21"/>
+          <w:szCs w:val="21"/>
+          <w:lang w:val="en-US"/>
+        </w:rPr>
+      </w:pPr>
+      <w:r>
+        <w:rPr>
+          <w:rFonts w:ascii="Consolas" w:eastAsia="Times New Roman" w:hAnsi="Consolas" w:cs="Times New Roman"/>
+          <w:color w:val="D4D4D4"/>
+          <w:sz w:val="21"/>
+          <w:szCs w:val="21"/>
+          <w:lang w:val="en-US"/>
+        </w:rPr>
+        <w:t>    </w:t>
+      </w:r>
+      <w:r>
+        <w:rPr>
+          <w:rFonts w:ascii="Consolas" w:eastAsia="Times New Roman" w:hAnsi="Consolas" w:cs="Times New Roman"/>
+          <w:color w:val="569CD6"/>
+          <w:sz w:val="21"/>
+          <w:szCs w:val="21"/>
+          <w:lang w:val="en-US"/>
+        </w:rPr>
+        <w:t>private</w:t>
+      </w:r>
+      <w:r>
+        <w:rPr>
+          <w:rFonts w:ascii="Consolas" w:eastAsia="Times New Roman" w:hAnsi="Consolas" w:cs="Times New Roman"/>
+          <w:color w:val="D4D4D4"/>
+          <w:sz w:val="21"/>
+          <w:szCs w:val="21"/>
+          <w:lang w:val="en-US"/>
+        </w:rPr>
+        <w:t> </w:t>
+      </w:r>
+      <w:r>
+        <w:rPr>
+          <w:rFonts w:ascii="Consolas" w:eastAsia="Times New Roman" w:hAnsi="Consolas" w:cs="Times New Roman"/>
+          <w:color w:val="569CD6"/>
+          <w:sz w:val="21"/>
+          <w:szCs w:val="21"/>
+          <w:lang w:val="en-US"/>
+        </w:rPr>
+        <w:t>void</w:t>
+      </w:r>
+      <w:r>
+        <w:rPr>
+          <w:rFonts w:ascii="Consolas" w:eastAsia="Times New Roman" w:hAnsi="Consolas" w:cs="Times New Roman"/>
+          <w:color w:val="D4D4D4"/>
+          <w:sz w:val="21"/>
+          <w:szCs w:val="21"/>
+          <w:lang w:val="en-US"/>
+        </w:rPr>
+        <w:t> swap</w:t>
+      </w:r>
+      <w:r>
+        <w:rPr>
+          <w:rFonts w:ascii="Consolas" w:eastAsia="Times New Roman" w:hAnsi="Consolas" w:cs="Times New Roman"/>
+          <w:color w:val="DCDCDC"/>
+          <w:sz w:val="21"/>
+          <w:szCs w:val="21"/>
+          <w:lang w:val="en-US"/>
+        </w:rPr>
+        <w:t>(</w:t>
+      </w:r>
+      <w:r>
+        <w:rPr>
+          <w:rFonts w:ascii="Consolas" w:eastAsia="Times New Roman" w:hAnsi="Consolas" w:cs="Times New Roman"/>
+          <w:color w:val="D4D4D4"/>
+          <w:sz w:val="21"/>
+          <w:szCs w:val="21"/>
+          <w:lang w:val="en-US"/>
+        </w:rPr>
+        <w:t>Integer a</w:t>
+      </w:r>
+      <w:r>
+        <w:rPr>
+          <w:rFonts w:ascii="Consolas" w:eastAsia="Times New Roman" w:hAnsi="Consolas" w:cs="Times New Roman"/>
+          <w:color w:val="DCDCDC"/>
+          <w:sz w:val="21"/>
+          <w:szCs w:val="21"/>
+          <w:lang w:val="en-US"/>
+        </w:rPr>
+        <w:t>,</w:t>
+      </w:r>
+      <w:r>
+        <w:rPr>
+          <w:rFonts w:ascii="Consolas" w:eastAsia="Times New Roman" w:hAnsi="Consolas" w:cs="Times New Roman"/>
+          <w:color w:val="D4D4D4"/>
+          <w:sz w:val="21"/>
+          <w:szCs w:val="21"/>
+          <w:lang w:val="en-US"/>
+        </w:rPr>
+        <w:t> Integer b</w:t>
+      </w:r>
+      <w:r>
+        <w:rPr>
+          <w:rFonts w:ascii="Consolas" w:eastAsia="Times New Roman" w:hAnsi="Consolas" w:cs="Times New Roman"/>
+          <w:color w:val="DCDCDC"/>
+          <w:sz w:val="21"/>
+          <w:szCs w:val="21"/>
+          <w:lang w:val="en-US"/>
+        </w:rPr>
+        <w:t>)</w:t>
+      </w:r>
+      <w:r>
+        <w:rPr>
+          <w:rFonts w:ascii="Consolas" w:eastAsia="Times New Roman" w:hAnsi="Consolas" w:cs="Times New Roman"/>
+          <w:color w:val="D4D4D4"/>
+          <w:sz w:val="21"/>
+          <w:szCs w:val="21"/>
+          <w:lang w:val="en-US"/>
+        </w:rPr>
+        <w:t> </w:t>
+      </w:r>
+      <w:r>
+        <w:rPr>
+          <w:rFonts w:ascii="Consolas" w:eastAsia="Times New Roman" w:hAnsi="Consolas" w:cs="Times New Roman"/>
+          <w:color w:val="DCDCDC"/>
+          <w:sz w:val="21"/>
+          <w:szCs w:val="21"/>
+          <w:lang w:val="en-US"/>
+        </w:rPr>
+        <w:t>{</w:t>
+      </w:r>
+    </w:p>
+    <w:p>
+      <w:pPr>
+        <w:pStyle w:val="ListParagraph"/>
+        <w:shd w:val="clear" w:color="auto" w:fill="1E1E1E"/>
+        <w:spacing w:after="0" w:line="285" w:lineRule="atLeast"/>
+        <w:rPr>
+          <w:rFonts w:ascii="Consolas" w:eastAsia="Times New Roman" w:hAnsi="Consolas" w:cs="Times New Roman"/>
+          <w:color w:val="D4D4D4"/>
+          <w:sz w:val="21"/>
+          <w:szCs w:val="21"/>
+          <w:lang w:val="en-US"/>
+        </w:rPr>
+      </w:pPr>
+      <w:r>
+        <w:rPr>
+          <w:rFonts w:ascii="Consolas" w:eastAsia="Times New Roman" w:hAnsi="Consolas" w:cs="Times New Roman"/>
+          <w:color w:val="D4D4D4"/>
+          <w:sz w:val="21"/>
+          <w:szCs w:val="21"/>
+          <w:lang w:val="en-US"/>
+        </w:rPr>
+        <w:t>        Integer temp </w:t>
+      </w:r>
+      <w:r>
+        <w:rPr>
+          <w:rFonts w:ascii="Consolas" w:eastAsia="Times New Roman" w:hAnsi="Consolas" w:cs="Times New Roman"/>
+          <w:color w:val="DCDCDC"/>
+          <w:sz w:val="21"/>
+          <w:szCs w:val="21"/>
+          <w:lang w:val="en-US"/>
+        </w:rPr>
+        <w:t>=</w:t>
+      </w:r>
+      <w:r>
+        <w:rPr>
+          <w:rFonts w:ascii="Consolas" w:eastAsia="Times New Roman" w:hAnsi="Consolas" w:cs="Times New Roman"/>
+          <w:color w:val="D4D4D4"/>
+          <w:sz w:val="21"/>
+          <w:szCs w:val="21"/>
+          <w:lang w:val="en-US"/>
+        </w:rPr>
+        <w:t> a</w:t>
+      </w:r>
+      <w:r>
+        <w:rPr>
+          <w:rFonts w:ascii="Consolas" w:eastAsia="Times New Roman" w:hAnsi="Consolas" w:cs="Times New Roman"/>
+          <w:color w:val="DCDCDC"/>
+          <w:sz w:val="21"/>
+          <w:szCs w:val="21"/>
+          <w:lang w:val="en-US"/>
+        </w:rPr>
+        <w:t>;</w:t>
+      </w:r>
+    </w:p>
+    <w:p>
+      <w:pPr>
+        <w:pStyle w:val="ListParagraph"/>
+        <w:shd w:val="clear" w:color="auto" w:fill="1E1E1E"/>
+        <w:spacing w:after="0" w:line="285" w:lineRule="atLeast"/>
+        <w:rPr>
+          <w:rFonts w:ascii="Consolas" w:eastAsia="Times New Roman" w:hAnsi="Consolas" w:cs="Times New Roman"/>
+          <w:color w:val="D4D4D4"/>
+          <w:sz w:val="21"/>
+          <w:szCs w:val="21"/>
+          <w:lang w:val="en-US"/>
+        </w:rPr>
+      </w:pPr>
+      <w:r>
+        <w:rPr>
+          <w:rFonts w:ascii="Consolas" w:eastAsia="Times New Roman" w:hAnsi="Consolas" w:cs="Times New Roman"/>
+          <w:color w:val="D4D4D4"/>
+          <w:sz w:val="21"/>
+          <w:szCs w:val="21"/>
+          <w:lang w:val="en-US"/>
+        </w:rPr>
+        <w:t>        a </w:t>
+      </w:r>
+      <w:r>
+        <w:rPr>
+          <w:rFonts w:ascii="Consolas" w:eastAsia="Times New Roman" w:hAnsi="Consolas" w:cs="Times New Roman"/>
+          <w:color w:val="DCDCDC"/>
+          <w:sz w:val="21"/>
+          <w:szCs w:val="21"/>
+          <w:lang w:val="en-US"/>
+        </w:rPr>
+        <w:t>=</w:t>
+      </w:r>
+      <w:r>
+        <w:rPr>
+          <w:rFonts w:ascii="Consolas" w:eastAsia="Times New Roman" w:hAnsi="Consolas" w:cs="Times New Roman"/>
+          <w:color w:val="D4D4D4"/>
+          <w:sz w:val="21"/>
+          <w:szCs w:val="21"/>
+          <w:lang w:val="en-US"/>
+        </w:rPr>
+        <w:t> b</w:t>
+      </w:r>
+      <w:r>
+        <w:rPr>
+          <w:rFonts w:ascii="Consolas" w:eastAsia="Times New Roman" w:hAnsi="Consolas" w:cs="Times New Roman"/>
+          <w:color w:val="DCDCDC"/>
+          <w:sz w:val="21"/>
+          <w:szCs w:val="21"/>
+          <w:lang w:val="en-US"/>
+        </w:rPr>
+        <w:t>;</w:t>
+      </w:r>
+    </w:p>
+    <w:p>
+      <w:pPr>
+        <w:pStyle w:val="ListParagraph"/>
+        <w:shd w:val="clear" w:color="auto" w:fill="1E1E1E"/>
+        <w:spacing w:after="0" w:line="285" w:lineRule="atLeast"/>
+        <w:rPr>
+          <w:rFonts w:ascii="Consolas" w:eastAsia="Times New Roman" w:hAnsi="Consolas" w:cs="Times New Roman"/>
+          <w:color w:val="D4D4D4"/>
+          <w:sz w:val="21"/>
+          <w:szCs w:val="21"/>
+          <w:lang w:val="en-US"/>
+        </w:rPr>
+      </w:pPr>
+      <w:r>
+        <w:rPr>
+          <w:rFonts w:ascii="Consolas" w:eastAsia="Times New Roman" w:hAnsi="Consolas" w:cs="Times New Roman"/>
+          <w:color w:val="D4D4D4"/>
+          <w:sz w:val="21"/>
+          <w:szCs w:val="21"/>
+          <w:lang w:val="en-US"/>
+        </w:rPr>
+        <w:t>        b </w:t>
+      </w:r>
+      <w:r>
+        <w:rPr>
+          <w:rFonts w:ascii="Consolas" w:eastAsia="Times New Roman" w:hAnsi="Consolas" w:cs="Times New Roman"/>
+          <w:color w:val="DCDCDC"/>
+          <w:sz w:val="21"/>
+          <w:szCs w:val="21"/>
+          <w:lang w:val="en-US"/>
+        </w:rPr>
+        <w:t>=</w:t>
+      </w:r>
+      <w:r>
+        <w:rPr>
+          <w:rFonts w:ascii="Consolas" w:eastAsia="Times New Roman" w:hAnsi="Consolas" w:cs="Times New Roman"/>
+          <w:color w:val="D4D4D4"/>
+          <w:sz w:val="21"/>
+          <w:szCs w:val="21"/>
+          <w:lang w:val="en-US"/>
+        </w:rPr>
+        <w:t> temp</w:t>
+      </w:r>
+      <w:r>
+        <w:rPr>
+          <w:rFonts w:ascii="Consolas" w:eastAsia="Times New Roman" w:hAnsi="Consolas" w:cs="Times New Roman"/>
+          <w:color w:val="DCDCDC"/>
+          <w:sz w:val="21"/>
+          <w:szCs w:val="21"/>
+          <w:lang w:val="en-US"/>
+        </w:rPr>
+        <w:t>;</w:t>
+      </w:r>
+    </w:p>
+    <w:p>
+      <w:pPr>
+        <w:pStyle w:val="ListParagraph"/>
+        <w:shd w:val="clear" w:color="auto" w:fill="1E1E1E"/>
+        <w:spacing w:after="0" w:line="285" w:lineRule="atLeast"/>
+        <w:rPr>
+          <w:rFonts w:ascii="Consolas" w:eastAsia="Times New Roman" w:hAnsi="Consolas" w:cs="Times New Roman"/>
+          <w:color w:val="D4D4D4"/>
+          <w:sz w:val="21"/>
+          <w:szCs w:val="21"/>
+          <w:lang w:val="en-US"/>
+        </w:rPr>
+      </w:pPr>
+      <w:r>
+        <w:rPr>
+          <w:rFonts w:ascii="Consolas" w:eastAsia="Times New Roman" w:hAnsi="Consolas" w:cs="Times New Roman"/>
+          <w:color w:val="D4D4D4"/>
+          <w:sz w:val="21"/>
+          <w:szCs w:val="21"/>
+          <w:lang w:val="en-US"/>
+        </w:rPr>
+        <w:t>    </w:t>
+      </w:r>
+      <w:r>
+        <w:rPr>
+          <w:rFonts w:ascii="Consolas" w:eastAsia="Times New Roman" w:hAnsi="Consolas" w:cs="Times New Roman"/>
+          <w:color w:val="DCDCDC"/>
+          <w:sz w:val="21"/>
+          <w:szCs w:val="21"/>
+          <w:lang w:val="en-US"/>
+        </w:rPr>
+        <w:t>}</w:t>
+      </w:r>
+      <w:r>
+        <w:rPr>
+          <w:rFonts w:ascii="Consolas" w:eastAsia="Times New Roman" w:hAnsi="Consolas" w:cs="Times New Roman"/>
+          <w:color w:val="D4D4D4"/>
+          <w:sz w:val="21"/>
+          <w:szCs w:val="21"/>
+          <w:lang w:val="en-US"/>
+        </w:rPr>
+        <w:t>  </w:t>
+      </w:r>
+    </w:p>
+    <w:p>
+      <w:pPr>
+        <w:pStyle w:val="ListParagraph"/>
+        <w:shd w:val="clear" w:color="auto" w:fill="1E1E1E"/>
+        <w:spacing w:after="0" w:line="285" w:lineRule="atLeast"/>
+        <w:rPr>
+          <w:rFonts w:ascii="Consolas" w:eastAsia="Times New Roman" w:hAnsi="Consolas" w:cs="Times New Roman"/>
+          <w:color w:val="D4D4D4"/>
+          <w:sz w:val="21"/>
+          <w:szCs w:val="21"/>
+          <w:lang w:val="en-US"/>
+        </w:rPr>
+      </w:pPr>
+      <w:r>
+        <w:rPr>
+          <w:rFonts w:ascii="Consolas" w:eastAsia="Times New Roman" w:hAnsi="Consolas" w:cs="Times New Roman"/>
+          <w:color w:val="DCDCDC"/>
+          <w:sz w:val="21"/>
+          <w:szCs w:val="21"/>
+          <w:lang w:val="en-US"/>
+        </w:rPr>
+        <w:t>}</w:t>
+      </w:r>
+    </w:p>
+    <w:p>
+      <w:pPr>
+        <w:pStyle w:val="ListParagraph"/>
+        <w:numPr>
+          <w:ilvl w:val="0"/>
+          <w:numId w:val="9"/>
+        </w:numPr>
+        <w:spacing w:before="100" w:beforeAutospacing="1" w:after="100" w:afterAutospacing="1" w:line="240" w:lineRule="auto"/>
+        <w:rPr>
+          <w:rFonts w:ascii="Times New Roman" w:eastAsia="Times New Roman" w:hAnsi="Times New Roman" w:cs="Times New Roman"/>
+          <w:sz w:val="24"/>
+          <w:szCs w:val="24"/>
+          <w:lang w:val="en-US"/>
+        </w:rPr>
+      </w:pPr>
+      <w:r>
+        <w:rPr>
+          <w:rFonts w:ascii="Times New Roman" w:eastAsia="Times New Roman" w:hAnsi="Times New Roman" w:cs="Times New Roman"/>
+          <w:sz w:val="24"/>
+          <w:szCs w:val="24"/>
+          <w:lang w:val="en-US"/>
+        </w:rPr>
+        <w:t xml:space="preserve">Look at this image :  </w:t>
+      </w:r>
+      <w:r>
+        <w:rPr>
+          <w:rFonts w:ascii="Times New Roman" w:eastAsia="Times New Roman" w:hAnsi="Times New Roman" w:cs="Times New Roman"/>
+          <w:sz w:val="24"/>
+          <w:szCs w:val="24"/>
+          <w:lang w:val="en-US"/>
+        </w:rPr>
+        <w:sym w:font="Wingdings" w:char="F0E0"/>
+      </w:r>
+      <w:r>
+        <w:rPr>
+          <w:rFonts w:ascii="Times New Roman" w:eastAsia="Times New Roman" w:hAnsi="Times New Roman" w:cs="Times New Roman"/>
+          <w:sz w:val="24"/>
+          <w:szCs w:val="24"/>
+          <w:lang w:val="en-US"/>
+        </w:rPr>
+        <w:t xml:space="preserve">   </w:t>
+      </w:r>
+      <w:bookmarkStart w:id="0" w:name="_GoBack"/>
+      <w:bookmarkEnd w:id="0"/>
+      <w:r>
+        <w:rPr>
+          <w:rFonts w:ascii="Times New Roman" w:eastAsia="Times New Roman" w:hAnsi="Times New Roman" w:cs="Times New Roman"/>
+          <w:sz w:val="24"/>
+          <w:szCs w:val="24"/>
+          <w:lang w:val="en-US"/>
+        </w:rPr>
+        <w:t>C:\Users\do936e\Pictures\index.svg</w:t>
+      </w:r>
+    </w:p>
+    <w:p>
+      <w:pPr>
+        <w:pStyle w:val="Heading1"/>
+      </w:pPr>
+      <w:r>
+        <w:t>Method Overloading</w:t>
+      </w:r>
+    </w:p>
+    <w:p>
+      <w:pPr>
+        <w:pStyle w:val="NormalWeb"/>
+      </w:pPr>
+      <w:r>
+        <w:t>Methods of a class can be overloaded in Java by:</w:t>
+      </w:r>
+    </w:p>
+    <w:p>
+      <w:pPr>
+        <w:pStyle w:val="NormalWeb"/>
+        <w:numPr>
+          <w:ilvl w:val="0"/>
+          <w:numId w:val="8"/>
+        </w:numPr>
+      </w:pPr>
+      <w:r>
+        <w:t>Changing the number of parameters</w:t>
+      </w:r>
+    </w:p>
+    <w:p>
+      <w:pPr>
+        <w:pStyle w:val="NormalWeb"/>
+        <w:numPr>
+          <w:ilvl w:val="0"/>
+          <w:numId w:val="8"/>
+        </w:numPr>
+      </w:pPr>
+      <w:r>
+        <w:t>Changing the type of the parameters passed into the methods</w:t>
+      </w:r>
+    </w:p>
+    <w:p>
+      <w:r>
+        <w:t xml:space="preserve">Note that methods can't be overloaded by changing the return types of the methods, as it may cause ambiguity. While </w:t>
+      </w:r>
+      <w:r>
+        <w:rPr>
+          <w:b/>
+        </w:rPr>
+        <w:t>overloading has nothing to do with polymorphism</w:t>
+      </w:r>
+      <w:r>
+        <w:t xml:space="preserve">, Java programmers also refer to method overloading as </w:t>
+      </w:r>
+      <w:r>
+        <w:rPr>
+          <w:b/>
+        </w:rPr>
+        <w:t>Compile Time Polymorphism</w:t>
+      </w:r>
+      <w:r>
+        <w:t xml:space="preserve"> because the method that is going to get called will be decided at compile time.</w:t>
+      </w:r>
+    </w:p>
+    <w:p>
+      <w:pPr>
+        <w:spacing w:before="100" w:beforeAutospacing="1" w:after="100" w:afterAutospacing="1" w:line="240" w:lineRule="auto"/>
+        <w:rPr>
+          <w:rFonts w:eastAsia="Times New Roman" w:cstheme="minorHAnsi"/>
+          <w:b/>
+          <w:bCs/>
+          <w:sz w:val="32"/>
+          <w:szCs w:val="32"/>
+          <w:lang w:eastAsia="en-IN"/>
+        </w:rPr>
+      </w:pPr>
+      <w:r>
+        <w:rPr>
+          <w:rFonts w:eastAsia="Times New Roman" w:cstheme="minorHAnsi"/>
+          <w:b/>
+          <w:bCs/>
+          <w:sz w:val="32"/>
+          <w:szCs w:val="32"/>
+          <w:lang w:eastAsia="en-IN"/>
+        </w:rPr>
+        <w:t>Can the main method be overloaded?</w:t>
+      </w:r>
+    </w:p>
+    <w:p>
+      <w:pPr>
+        <w:spacing w:before="100" w:beforeAutospacing="1" w:after="100" w:afterAutospacing="1" w:line="240" w:lineRule="auto"/>
+        <w:rPr>
+          <w:rFonts w:ascii="Times New Roman" w:eastAsia="Times New Roman" w:hAnsi="Times New Roman" w:cs="Times New Roman"/>
+          <w:sz w:val="24"/>
+          <w:szCs w:val="24"/>
+          <w:lang w:val="en-US"/>
+        </w:rPr>
+      </w:pPr>
+      <w:r>
+        <w:rPr>
+          <w:rFonts w:ascii="Times New Roman" w:eastAsia="Times New Roman" w:hAnsi="Times New Roman" w:cs="Times New Roman"/>
+          <w:sz w:val="24"/>
+          <w:szCs w:val="24"/>
+          <w:lang w:val="en-US"/>
+        </w:rPr>
+        <w:t xml:space="preserve">Yes, the static </w:t>
+      </w:r>
+      <w:r>
+        <w:rPr>
+          <w:rFonts w:ascii="Courier New" w:eastAsia="Times New Roman" w:hAnsi="Courier New" w:cs="Courier New"/>
+          <w:sz w:val="20"/>
+          <w:szCs w:val="20"/>
+          <w:lang w:val="en-US"/>
+        </w:rPr>
+        <w:t>main</w:t>
+      </w:r>
+      <w:r>
+        <w:rPr>
+          <w:rFonts w:ascii="Times New Roman" w:eastAsia="Times New Roman" w:hAnsi="Times New Roman" w:cs="Times New Roman"/>
+          <w:sz w:val="24"/>
+          <w:szCs w:val="24"/>
+          <w:lang w:val="en-US"/>
+        </w:rPr>
+        <w:t xml:space="preserve"> method can be overloaded. But only </w:t>
+      </w:r>
+      <w:r>
+        <w:rPr>
+          <w:rFonts w:ascii="Courier New" w:eastAsia="Times New Roman" w:hAnsi="Courier New" w:cs="Courier New"/>
+          <w:sz w:val="20"/>
+          <w:szCs w:val="20"/>
+          <w:lang w:val="en-US"/>
+        </w:rPr>
+        <w:t>public static void main(String[] args)</w:t>
+      </w:r>
+      <w:r>
+        <w:rPr>
+          <w:rFonts w:ascii="Times New Roman" w:eastAsia="Times New Roman" w:hAnsi="Times New Roman" w:cs="Times New Roman"/>
+          <w:sz w:val="24"/>
+          <w:szCs w:val="24"/>
+          <w:lang w:val="en-US"/>
+        </w:rPr>
+        <w:t xml:space="preserve"> will be used when your class is launched by the JVM even if you specify one or two command-line arguments. However, programmatically one can invoke the overloaded versions of the </w:t>
+      </w:r>
+      <w:r>
+        <w:rPr>
+          <w:rFonts w:ascii="Courier New" w:eastAsia="Times New Roman" w:hAnsi="Courier New" w:cs="Courier New"/>
+          <w:sz w:val="20"/>
+          <w:szCs w:val="20"/>
+          <w:lang w:val="en-US"/>
+        </w:rPr>
+        <w:t>main</w:t>
+      </w:r>
+      <w:r>
+        <w:rPr>
+          <w:rFonts w:ascii="Times New Roman" w:eastAsia="Times New Roman" w:hAnsi="Times New Roman" w:cs="Times New Roman"/>
+          <w:sz w:val="24"/>
+          <w:szCs w:val="24"/>
+          <w:lang w:val="en-US"/>
+        </w:rPr>
+        <w:t xml:space="preserve"> method.</w:t>
+      </w:r>
+    </w:p>
+    <w:p>
+      <w:pPr>
+        <w:shd w:val="clear" w:color="auto" w:fill="1E1E1E"/>
+        <w:spacing w:after="0" w:line="285" w:lineRule="atLeast"/>
+        <w:rPr>
+          <w:rFonts w:ascii="Consolas" w:eastAsia="Times New Roman" w:hAnsi="Consolas" w:cs="Times New Roman"/>
+          <w:color w:val="D4D4D4"/>
+          <w:sz w:val="21"/>
+          <w:szCs w:val="21"/>
+          <w:lang w:val="en-US"/>
+        </w:rPr>
+      </w:pPr>
+      <w:r>
+        <w:rPr>
+          <w:rFonts w:ascii="Consolas" w:eastAsia="Times New Roman" w:hAnsi="Consolas" w:cs="Times New Roman"/>
+          <w:color w:val="569CD6"/>
+          <w:sz w:val="21"/>
+          <w:szCs w:val="21"/>
+          <w:lang w:val="en-US"/>
+        </w:rPr>
+        <w:lastRenderedPageBreak/>
+        <w:t>class</w:t>
+      </w:r>
+      <w:r>
+        <w:rPr>
+          <w:rFonts w:ascii="Consolas" w:eastAsia="Times New Roman" w:hAnsi="Consolas" w:cs="Times New Roman"/>
+          <w:color w:val="D4D4D4"/>
+          <w:sz w:val="21"/>
+          <w:szCs w:val="21"/>
+          <w:lang w:val="en-US"/>
+        </w:rPr>
+        <w:t> Demonstration </w:t>
+      </w:r>
+      <w:r>
+        <w:rPr>
+          <w:rFonts w:ascii="Consolas" w:eastAsia="Times New Roman" w:hAnsi="Consolas" w:cs="Times New Roman"/>
+          <w:color w:val="DCDCDC"/>
+          <w:sz w:val="21"/>
+          <w:szCs w:val="21"/>
+          <w:lang w:val="en-US"/>
+        </w:rPr>
+        <w:t>{</w:t>
+      </w:r>
+    </w:p>
+    <w:p>
+      <w:pPr>
+        <w:shd w:val="clear" w:color="auto" w:fill="1E1E1E"/>
+        <w:spacing w:after="0" w:line="285" w:lineRule="atLeast"/>
+        <w:rPr>
+          <w:rFonts w:ascii="Consolas" w:eastAsia="Times New Roman" w:hAnsi="Consolas" w:cs="Times New Roman"/>
+          <w:color w:val="D4D4D4"/>
+          <w:sz w:val="21"/>
+          <w:szCs w:val="21"/>
+          <w:lang w:val="en-US"/>
+        </w:rPr>
+      </w:pPr>
+      <w:r>
+        <w:rPr>
+          <w:rFonts w:ascii="Consolas" w:eastAsia="Times New Roman" w:hAnsi="Consolas" w:cs="Times New Roman"/>
+          <w:color w:val="D4D4D4"/>
+          <w:sz w:val="21"/>
+          <w:szCs w:val="21"/>
+          <w:lang w:val="en-US"/>
+        </w:rPr>
+        <w:t>    </w:t>
+      </w:r>
+      <w:r>
+        <w:rPr>
+          <w:rFonts w:ascii="Consolas" w:eastAsia="Times New Roman" w:hAnsi="Consolas" w:cs="Times New Roman"/>
+          <w:color w:val="569CD6"/>
+          <w:sz w:val="21"/>
+          <w:szCs w:val="21"/>
+          <w:lang w:val="en-US"/>
+        </w:rPr>
+        <w:t>public</w:t>
+      </w:r>
+      <w:r>
+        <w:rPr>
+          <w:rFonts w:ascii="Consolas" w:eastAsia="Times New Roman" w:hAnsi="Consolas" w:cs="Times New Roman"/>
+          <w:color w:val="D4D4D4"/>
+          <w:sz w:val="21"/>
+          <w:szCs w:val="21"/>
+          <w:lang w:val="en-US"/>
+        </w:rPr>
+        <w:t> </w:t>
+      </w:r>
+      <w:r>
+        <w:rPr>
+          <w:rFonts w:ascii="Consolas" w:eastAsia="Times New Roman" w:hAnsi="Consolas" w:cs="Times New Roman"/>
+          <w:color w:val="569CD6"/>
+          <w:sz w:val="21"/>
+          <w:szCs w:val="21"/>
+          <w:lang w:val="en-US"/>
+        </w:rPr>
+        <w:t>static</w:t>
+      </w:r>
+      <w:r>
+        <w:rPr>
+          <w:rFonts w:ascii="Consolas" w:eastAsia="Times New Roman" w:hAnsi="Consolas" w:cs="Times New Roman"/>
+          <w:color w:val="D4D4D4"/>
+          <w:sz w:val="21"/>
+          <w:szCs w:val="21"/>
+          <w:lang w:val="en-US"/>
+        </w:rPr>
+        <w:t> </w:t>
+      </w:r>
+      <w:r>
+        <w:rPr>
+          <w:rFonts w:ascii="Consolas" w:eastAsia="Times New Roman" w:hAnsi="Consolas" w:cs="Times New Roman"/>
+          <w:color w:val="569CD6"/>
+          <w:sz w:val="21"/>
+          <w:szCs w:val="21"/>
+          <w:lang w:val="en-US"/>
+        </w:rPr>
+        <w:t>void</w:t>
+      </w:r>
+      <w:r>
+        <w:rPr>
+          <w:rFonts w:ascii="Consolas" w:eastAsia="Times New Roman" w:hAnsi="Consolas" w:cs="Times New Roman"/>
+          <w:color w:val="D4D4D4"/>
+          <w:sz w:val="21"/>
+          <w:szCs w:val="21"/>
+          <w:lang w:val="en-US"/>
+        </w:rPr>
+        <w:t> main</w:t>
+      </w:r>
+      <w:r>
+        <w:rPr>
+          <w:rFonts w:ascii="Consolas" w:eastAsia="Times New Roman" w:hAnsi="Consolas" w:cs="Times New Roman"/>
+          <w:color w:val="DCDCDC"/>
+          <w:sz w:val="21"/>
+          <w:szCs w:val="21"/>
+          <w:lang w:val="en-US"/>
+        </w:rPr>
+        <w:t>(</w:t>
+      </w:r>
+      <w:r>
+        <w:rPr>
+          <w:rFonts w:ascii="Consolas" w:eastAsia="Times New Roman" w:hAnsi="Consolas" w:cs="Times New Roman"/>
+          <w:color w:val="D4D4D4"/>
+          <w:sz w:val="21"/>
+          <w:szCs w:val="21"/>
+          <w:lang w:val="en-US"/>
+        </w:rPr>
+        <w:t> String args</w:t>
+      </w:r>
+      <w:r>
+        <w:rPr>
+          <w:rFonts w:ascii="Consolas" w:eastAsia="Times New Roman" w:hAnsi="Consolas" w:cs="Times New Roman"/>
+          <w:color w:val="DCDCDC"/>
+          <w:sz w:val="21"/>
+          <w:szCs w:val="21"/>
+          <w:lang w:val="en-US"/>
+        </w:rPr>
+        <w:t>[]</w:t>
+      </w:r>
+      <w:r>
+        <w:rPr>
+          <w:rFonts w:ascii="Consolas" w:eastAsia="Times New Roman" w:hAnsi="Consolas" w:cs="Times New Roman"/>
+          <w:color w:val="D4D4D4"/>
+          <w:sz w:val="21"/>
+          <w:szCs w:val="21"/>
+          <w:lang w:val="en-US"/>
+        </w:rPr>
+        <w:t> </w:t>
+      </w:r>
+      <w:r>
+        <w:rPr>
+          <w:rFonts w:ascii="Consolas" w:eastAsia="Times New Roman" w:hAnsi="Consolas" w:cs="Times New Roman"/>
+          <w:color w:val="DCDCDC"/>
+          <w:sz w:val="21"/>
+          <w:szCs w:val="21"/>
+          <w:lang w:val="en-US"/>
+        </w:rPr>
+        <w:t>)</w:t>
+      </w:r>
+      <w:r>
+        <w:rPr>
+          <w:rFonts w:ascii="Consolas" w:eastAsia="Times New Roman" w:hAnsi="Consolas" w:cs="Times New Roman"/>
+          <w:color w:val="D4D4D4"/>
+          <w:sz w:val="21"/>
+          <w:szCs w:val="21"/>
+          <w:lang w:val="en-US"/>
+        </w:rPr>
+        <w:t> </w:t>
+      </w:r>
+      <w:r>
+        <w:rPr>
+          <w:rFonts w:ascii="Consolas" w:eastAsia="Times New Roman" w:hAnsi="Consolas" w:cs="Times New Roman"/>
+          <w:color w:val="DCDCDC"/>
+          <w:sz w:val="21"/>
+          <w:szCs w:val="21"/>
+          <w:lang w:val="en-US"/>
+        </w:rPr>
+        <w:t>{</w:t>
+      </w:r>
+    </w:p>
+    <w:p>
+      <w:pPr>
+        <w:shd w:val="clear" w:color="auto" w:fill="1E1E1E"/>
+        <w:spacing w:after="0" w:line="285" w:lineRule="atLeast"/>
+        <w:rPr>
+          <w:rFonts w:ascii="Consolas" w:eastAsia="Times New Roman" w:hAnsi="Consolas" w:cs="Times New Roman"/>
+          <w:color w:val="D4D4D4"/>
+          <w:sz w:val="21"/>
+          <w:szCs w:val="21"/>
+          <w:lang w:val="en-US"/>
+        </w:rPr>
+      </w:pPr>
+      <w:r>
+        <w:rPr>
+          <w:rFonts w:ascii="Consolas" w:eastAsia="Times New Roman" w:hAnsi="Consolas" w:cs="Times New Roman"/>
+          <w:color w:val="D4D4D4"/>
+          <w:sz w:val="21"/>
+          <w:szCs w:val="21"/>
+          <w:lang w:val="en-US"/>
+        </w:rPr>
+        <w:t>        System</w:t>
+      </w:r>
+      <w:r>
+        <w:rPr>
+          <w:rFonts w:ascii="Consolas" w:eastAsia="Times New Roman" w:hAnsi="Consolas" w:cs="Times New Roman"/>
+          <w:color w:val="DCDCDC"/>
+          <w:sz w:val="21"/>
+          <w:szCs w:val="21"/>
+          <w:lang w:val="en-US"/>
+        </w:rPr>
+        <w:t>.</w:t>
+      </w:r>
+      <w:r>
+        <w:rPr>
+          <w:rFonts w:ascii="Consolas" w:eastAsia="Times New Roman" w:hAnsi="Consolas" w:cs="Times New Roman"/>
+          <w:color w:val="D4D4D4"/>
+          <w:sz w:val="21"/>
+          <w:szCs w:val="21"/>
+          <w:lang w:val="en-US"/>
+        </w:rPr>
+        <w:t>out</w:t>
+      </w:r>
+      <w:r>
+        <w:rPr>
+          <w:rFonts w:ascii="Consolas" w:eastAsia="Times New Roman" w:hAnsi="Consolas" w:cs="Times New Roman"/>
+          <w:color w:val="DCDCDC"/>
+          <w:sz w:val="21"/>
+          <w:szCs w:val="21"/>
+          <w:lang w:val="en-US"/>
+        </w:rPr>
+        <w:t>.</w:t>
+      </w:r>
+      <w:r>
+        <w:rPr>
+          <w:rFonts w:ascii="Consolas" w:eastAsia="Times New Roman" w:hAnsi="Consolas" w:cs="Times New Roman"/>
+          <w:color w:val="D4D4D4"/>
+          <w:sz w:val="21"/>
+          <w:szCs w:val="21"/>
+          <w:lang w:val="en-US"/>
+        </w:rPr>
+        <w:t>println</w:t>
+      </w:r>
+      <w:r>
+        <w:rPr>
+          <w:rFonts w:ascii="Consolas" w:eastAsia="Times New Roman" w:hAnsi="Consolas" w:cs="Times New Roman"/>
+          <w:color w:val="DCDCDC"/>
+          <w:sz w:val="21"/>
+          <w:szCs w:val="21"/>
+          <w:lang w:val="en-US"/>
+        </w:rPr>
+        <w:t>(</w:t>
+      </w:r>
+      <w:r>
+        <w:rPr>
+          <w:rFonts w:ascii="Consolas" w:eastAsia="Times New Roman" w:hAnsi="Consolas" w:cs="Times New Roman"/>
+          <w:color w:val="D4D4D4"/>
+          <w:sz w:val="21"/>
+          <w:szCs w:val="21"/>
+          <w:lang w:val="en-US"/>
+        </w:rPr>
+        <w:t> </w:t>
+      </w:r>
+      <w:r>
+        <w:rPr>
+          <w:rFonts w:ascii="Consolas" w:eastAsia="Times New Roman" w:hAnsi="Consolas" w:cs="Times New Roman"/>
+          <w:color w:val="CE9178"/>
+          <w:sz w:val="21"/>
+          <w:szCs w:val="21"/>
+          <w:lang w:val="en-US"/>
+        </w:rPr>
+        <w:t>"Traditional main method"</w:t>
+      </w:r>
+      <w:r>
+        <w:rPr>
+          <w:rFonts w:ascii="Consolas" w:eastAsia="Times New Roman" w:hAnsi="Consolas" w:cs="Times New Roman"/>
+          <w:color w:val="D4D4D4"/>
+          <w:sz w:val="21"/>
+          <w:szCs w:val="21"/>
+          <w:lang w:val="en-US"/>
+        </w:rPr>
+        <w:t> </w:t>
+      </w:r>
+      <w:r>
+        <w:rPr>
+          <w:rFonts w:ascii="Consolas" w:eastAsia="Times New Roman" w:hAnsi="Consolas" w:cs="Times New Roman"/>
+          <w:color w:val="DCDCDC"/>
+          <w:sz w:val="21"/>
+          <w:szCs w:val="21"/>
+          <w:lang w:val="en-US"/>
+        </w:rPr>
+        <w:t>);</w:t>
+      </w:r>
+    </w:p>
+    <w:p>
+      <w:pPr>
+        <w:shd w:val="clear" w:color="auto" w:fill="1E1E1E"/>
+        <w:spacing w:after="0" w:line="285" w:lineRule="atLeast"/>
+        <w:rPr>
+          <w:rFonts w:ascii="Consolas" w:eastAsia="Times New Roman" w:hAnsi="Consolas" w:cs="Times New Roman"/>
+          <w:color w:val="D4D4D4"/>
+          <w:sz w:val="21"/>
+          <w:szCs w:val="21"/>
+          <w:lang w:val="en-US"/>
+        </w:rPr>
+      </w:pPr>
+      <w:r>
+        <w:rPr>
+          <w:rFonts w:ascii="Consolas" w:eastAsia="Times New Roman" w:hAnsi="Consolas" w:cs="Times New Roman"/>
+          <w:color w:val="D4D4D4"/>
+          <w:sz w:val="21"/>
+          <w:szCs w:val="21"/>
+          <w:lang w:val="en-US"/>
+        </w:rPr>
+        <w:t>        </w:t>
+      </w:r>
+      <w:r>
+        <w:rPr>
+          <w:rFonts w:ascii="Consolas" w:eastAsia="Times New Roman" w:hAnsi="Consolas" w:cs="Times New Roman"/>
+          <w:color w:val="D4D4D4"/>
+          <w:sz w:val="21"/>
+          <w:szCs w:val="21"/>
+          <w:lang w:val="en-US"/>
+        </w:rPr>
+        <w:t>}</w:t>
+      </w:r>
+    </w:p>
+    <w:p>
+      <w:pPr>
+        <w:shd w:val="clear" w:color="auto" w:fill="1E1E1E"/>
+        <w:spacing w:after="0" w:line="285" w:lineRule="atLeast"/>
+        <w:rPr>
+          <w:rFonts w:ascii="Consolas" w:eastAsia="Times New Roman" w:hAnsi="Consolas" w:cs="Times New Roman"/>
+          <w:color w:val="D4D4D4"/>
+          <w:sz w:val="21"/>
+          <w:szCs w:val="21"/>
+          <w:lang w:val="en-US"/>
+        </w:rPr>
+      </w:pPr>
+    </w:p>
+    <w:p>
+      <w:pPr>
+        <w:shd w:val="clear" w:color="auto" w:fill="1E1E1E"/>
+        <w:spacing w:after="0" w:line="285" w:lineRule="atLeast"/>
+        <w:rPr>
+          <w:rFonts w:ascii="Consolas" w:eastAsia="Times New Roman" w:hAnsi="Consolas" w:cs="Times New Roman"/>
+          <w:color w:val="D4D4D4"/>
+          <w:sz w:val="21"/>
+          <w:szCs w:val="21"/>
+          <w:lang w:val="en-US"/>
+        </w:rPr>
+      </w:pPr>
+      <w:r>
+        <w:rPr>
+          <w:rFonts w:ascii="Consolas" w:eastAsia="Times New Roman" w:hAnsi="Consolas" w:cs="Times New Roman"/>
+          <w:color w:val="D4D4D4"/>
+          <w:sz w:val="21"/>
+          <w:szCs w:val="21"/>
+          <w:lang w:val="en-US"/>
+        </w:rPr>
+        <w:t>    </w:t>
+      </w:r>
+      <w:r>
+        <w:rPr>
+          <w:rFonts w:ascii="Consolas" w:eastAsia="Times New Roman" w:hAnsi="Consolas" w:cs="Times New Roman"/>
+          <w:color w:val="569CD6"/>
+          <w:sz w:val="21"/>
+          <w:szCs w:val="21"/>
+          <w:lang w:val="en-US"/>
+        </w:rPr>
+        <w:t>public</w:t>
+      </w:r>
+      <w:r>
+        <w:rPr>
+          <w:rFonts w:ascii="Consolas" w:eastAsia="Times New Roman" w:hAnsi="Consolas" w:cs="Times New Roman"/>
+          <w:color w:val="D4D4D4"/>
+          <w:sz w:val="21"/>
+          <w:szCs w:val="21"/>
+          <w:lang w:val="en-US"/>
+        </w:rPr>
+        <w:t> </w:t>
+      </w:r>
+      <w:r>
+        <w:rPr>
+          <w:rFonts w:ascii="Consolas" w:eastAsia="Times New Roman" w:hAnsi="Consolas" w:cs="Times New Roman"/>
+          <w:color w:val="569CD6"/>
+          <w:sz w:val="21"/>
+          <w:szCs w:val="21"/>
+          <w:lang w:val="en-US"/>
+        </w:rPr>
+        <w:t>static</w:t>
+      </w:r>
+      <w:r>
+        <w:rPr>
+          <w:rFonts w:ascii="Consolas" w:eastAsia="Times New Roman" w:hAnsi="Consolas" w:cs="Times New Roman"/>
+          <w:color w:val="D4D4D4"/>
+          <w:sz w:val="21"/>
+          <w:szCs w:val="21"/>
+          <w:lang w:val="en-US"/>
+        </w:rPr>
+        <w:t> </w:t>
+      </w:r>
+      <w:r>
+        <w:rPr>
+          <w:rFonts w:ascii="Consolas" w:eastAsia="Times New Roman" w:hAnsi="Consolas" w:cs="Times New Roman"/>
+          <w:color w:val="569CD6"/>
+          <w:sz w:val="21"/>
+          <w:szCs w:val="21"/>
+          <w:lang w:val="en-US"/>
+        </w:rPr>
+        <w:t>void</w:t>
+      </w:r>
+      <w:r>
+        <w:rPr>
+          <w:rFonts w:ascii="Consolas" w:eastAsia="Times New Roman" w:hAnsi="Consolas" w:cs="Times New Roman"/>
+          <w:color w:val="D4D4D4"/>
+          <w:sz w:val="21"/>
+          <w:szCs w:val="21"/>
+          <w:lang w:val="en-US"/>
+        </w:rPr>
+        <w:t> main</w:t>
+      </w:r>
+      <w:r>
+        <w:rPr>
+          <w:rFonts w:ascii="Consolas" w:eastAsia="Times New Roman" w:hAnsi="Consolas" w:cs="Times New Roman"/>
+          <w:color w:val="DCDCDC"/>
+          <w:sz w:val="21"/>
+          <w:szCs w:val="21"/>
+          <w:lang w:val="en-US"/>
+        </w:rPr>
+        <w:t>(</w:t>
+      </w:r>
+      <w:r>
+        <w:rPr>
+          <w:rFonts w:ascii="Consolas" w:eastAsia="Times New Roman" w:hAnsi="Consolas" w:cs="Times New Roman"/>
+          <w:color w:val="D4D4D4"/>
+          <w:sz w:val="21"/>
+          <w:szCs w:val="21"/>
+          <w:lang w:val="en-US"/>
+        </w:rPr>
+        <w:t> String singleArg</w:t>
+      </w:r>
+      <w:r>
+        <w:rPr>
+          <w:rFonts w:ascii="Consolas" w:eastAsia="Times New Roman" w:hAnsi="Consolas" w:cs="Times New Roman"/>
+          <w:color w:val="DCDCDC"/>
+          <w:sz w:val="21"/>
+          <w:szCs w:val="21"/>
+          <w:lang w:val="en-US"/>
+        </w:rPr>
+        <w:t>)</w:t>
+      </w:r>
+      <w:r>
+        <w:rPr>
+          <w:rFonts w:ascii="Consolas" w:eastAsia="Times New Roman" w:hAnsi="Consolas" w:cs="Times New Roman"/>
+          <w:color w:val="D4D4D4"/>
+          <w:sz w:val="21"/>
+          <w:szCs w:val="21"/>
+          <w:lang w:val="en-US"/>
+        </w:rPr>
+        <w:t> </w:t>
+      </w:r>
+      <w:r>
+        <w:rPr>
+          <w:rFonts w:ascii="Consolas" w:eastAsia="Times New Roman" w:hAnsi="Consolas" w:cs="Times New Roman"/>
+          <w:color w:val="DCDCDC"/>
+          <w:sz w:val="21"/>
+          <w:szCs w:val="21"/>
+          <w:lang w:val="en-US"/>
+        </w:rPr>
+        <w:t>{</w:t>
+      </w:r>
+    </w:p>
+    <w:p>
+      <w:pPr>
+        <w:shd w:val="clear" w:color="auto" w:fill="1E1E1E"/>
+        <w:spacing w:after="0" w:line="285" w:lineRule="atLeast"/>
+        <w:rPr>
+          <w:rFonts w:ascii="Consolas" w:eastAsia="Times New Roman" w:hAnsi="Consolas" w:cs="Times New Roman"/>
+          <w:color w:val="D4D4D4"/>
+          <w:sz w:val="21"/>
+          <w:szCs w:val="21"/>
+          <w:lang w:val="en-US"/>
+        </w:rPr>
+      </w:pPr>
+      <w:r>
+        <w:rPr>
+          <w:rFonts w:ascii="Consolas" w:eastAsia="Times New Roman" w:hAnsi="Consolas" w:cs="Times New Roman"/>
+          <w:color w:val="D4D4D4"/>
+          <w:sz w:val="21"/>
+          <w:szCs w:val="21"/>
+          <w:lang w:val="en-US"/>
+        </w:rPr>
+        <w:t>        System</w:t>
+      </w:r>
+      <w:r>
+        <w:rPr>
+          <w:rFonts w:ascii="Consolas" w:eastAsia="Times New Roman" w:hAnsi="Consolas" w:cs="Times New Roman"/>
+          <w:color w:val="DCDCDC"/>
+          <w:sz w:val="21"/>
+          <w:szCs w:val="21"/>
+          <w:lang w:val="en-US"/>
+        </w:rPr>
+        <w:t>.</w:t>
+      </w:r>
+      <w:r>
+        <w:rPr>
+          <w:rFonts w:ascii="Consolas" w:eastAsia="Times New Roman" w:hAnsi="Consolas" w:cs="Times New Roman"/>
+          <w:color w:val="D4D4D4"/>
+          <w:sz w:val="21"/>
+          <w:szCs w:val="21"/>
+          <w:lang w:val="en-US"/>
+        </w:rPr>
+        <w:t>out</w:t>
+      </w:r>
+      <w:r>
+        <w:rPr>
+          <w:rFonts w:ascii="Consolas" w:eastAsia="Times New Roman" w:hAnsi="Consolas" w:cs="Times New Roman"/>
+          <w:color w:val="DCDCDC"/>
+          <w:sz w:val="21"/>
+          <w:szCs w:val="21"/>
+          <w:lang w:val="en-US"/>
+        </w:rPr>
+        <w:t>.</w:t>
+      </w:r>
+      <w:r>
+        <w:rPr>
+          <w:rFonts w:ascii="Consolas" w:eastAsia="Times New Roman" w:hAnsi="Consolas" w:cs="Times New Roman"/>
+          <w:color w:val="D4D4D4"/>
+          <w:sz w:val="21"/>
+          <w:szCs w:val="21"/>
+          <w:lang w:val="en-US"/>
+        </w:rPr>
+        <w:t>println</w:t>
+      </w:r>
+      <w:r>
+        <w:rPr>
+          <w:rFonts w:ascii="Consolas" w:eastAsia="Times New Roman" w:hAnsi="Consolas" w:cs="Times New Roman"/>
+          <w:color w:val="DCDCDC"/>
+          <w:sz w:val="21"/>
+          <w:szCs w:val="21"/>
+          <w:lang w:val="en-US"/>
+        </w:rPr>
+        <w:t>(</w:t>
+      </w:r>
+      <w:r>
+        <w:rPr>
+          <w:rFonts w:ascii="Consolas" w:eastAsia="Times New Roman" w:hAnsi="Consolas" w:cs="Times New Roman"/>
+          <w:color w:val="D4D4D4"/>
+          <w:sz w:val="21"/>
+          <w:szCs w:val="21"/>
+          <w:lang w:val="en-US"/>
+        </w:rPr>
+        <w:t> </w:t>
+      </w:r>
+      <w:r>
+        <w:rPr>
+          <w:rFonts w:ascii="Consolas" w:eastAsia="Times New Roman" w:hAnsi="Consolas" w:cs="Times New Roman"/>
+          <w:color w:val="CE9178"/>
+          <w:sz w:val="21"/>
+          <w:szCs w:val="21"/>
+          <w:lang w:val="en-US"/>
+        </w:rPr>
+        <w:t>"Method with single arg"</w:t>
+      </w:r>
+      <w:r>
+        <w:rPr>
+          <w:rFonts w:ascii="Consolas" w:eastAsia="Times New Roman" w:hAnsi="Consolas" w:cs="Times New Roman"/>
+          <w:color w:val="D4D4D4"/>
+          <w:sz w:val="21"/>
+          <w:szCs w:val="21"/>
+          <w:lang w:val="en-US"/>
+        </w:rPr>
+        <w:t> </w:t>
+      </w:r>
+      <w:r>
+        <w:rPr>
+          <w:rFonts w:ascii="Consolas" w:eastAsia="Times New Roman" w:hAnsi="Consolas" w:cs="Times New Roman"/>
+          <w:color w:val="DCDCDC"/>
+          <w:sz w:val="21"/>
+          <w:szCs w:val="21"/>
+          <w:lang w:val="en-US"/>
+        </w:rPr>
+        <w:t>);</w:t>
+      </w:r>
+    </w:p>
+    <w:p>
+      <w:pPr>
+        <w:shd w:val="clear" w:color="auto" w:fill="1E1E1E"/>
+        <w:spacing w:after="0" w:line="285" w:lineRule="atLeast"/>
+        <w:rPr>
+          <w:rFonts w:ascii="Consolas" w:eastAsia="Times New Roman" w:hAnsi="Consolas" w:cs="Times New Roman"/>
+          <w:color w:val="D4D4D4"/>
+          <w:sz w:val="21"/>
+          <w:szCs w:val="21"/>
+          <w:lang w:val="en-US"/>
+        </w:rPr>
+      </w:pPr>
+      <w:r>
+        <w:rPr>
+          <w:rFonts w:ascii="Consolas" w:eastAsia="Times New Roman" w:hAnsi="Consolas" w:cs="Times New Roman"/>
+          <w:color w:val="D4D4D4"/>
+          <w:sz w:val="21"/>
+          <w:szCs w:val="21"/>
+          <w:lang w:val="en-US"/>
+        </w:rPr>
+        <w:t>    </w:t>
+      </w:r>
+      <w:r>
+        <w:rPr>
+          <w:rFonts w:ascii="Consolas" w:eastAsia="Times New Roman" w:hAnsi="Consolas" w:cs="Times New Roman"/>
+          <w:color w:val="DCDCDC"/>
+          <w:sz w:val="21"/>
+          <w:szCs w:val="21"/>
+          <w:lang w:val="en-US"/>
+        </w:rPr>
+        <w:t>}</w:t>
+      </w:r>
+    </w:p>
+    <w:p>
+      <w:pPr>
+        <w:shd w:val="clear" w:color="auto" w:fill="1E1E1E"/>
+        <w:spacing w:after="0" w:line="285" w:lineRule="atLeast"/>
+        <w:rPr>
+          <w:rFonts w:ascii="Consolas" w:eastAsia="Times New Roman" w:hAnsi="Consolas" w:cs="Times New Roman"/>
+          <w:color w:val="D4D4D4"/>
+          <w:sz w:val="21"/>
+          <w:szCs w:val="21"/>
+          <w:lang w:val="en-US"/>
+        </w:rPr>
+      </w:pPr>
+      <w:r>
+        <w:rPr>
+          <w:rFonts w:ascii="Consolas" w:eastAsia="Times New Roman" w:hAnsi="Consolas" w:cs="Times New Roman"/>
+          <w:color w:val="D4D4D4"/>
+          <w:sz w:val="21"/>
+          <w:szCs w:val="21"/>
+          <w:lang w:val="en-US"/>
+        </w:rPr>
+        <w:t>  </w:t>
+      </w:r>
+    </w:p>
+    <w:p>
+      <w:pPr>
+        <w:shd w:val="clear" w:color="auto" w:fill="1E1E1E"/>
+        <w:spacing w:after="0" w:line="285" w:lineRule="atLeast"/>
+        <w:rPr>
+          <w:rFonts w:ascii="Consolas" w:eastAsia="Times New Roman" w:hAnsi="Consolas" w:cs="Times New Roman"/>
+          <w:color w:val="D4D4D4"/>
+          <w:sz w:val="21"/>
+          <w:szCs w:val="21"/>
+          <w:lang w:val="en-US"/>
+        </w:rPr>
+      </w:pPr>
+      <w:r>
+        <w:rPr>
+          <w:rFonts w:ascii="Consolas" w:eastAsia="Times New Roman" w:hAnsi="Consolas" w:cs="Times New Roman"/>
+          <w:color w:val="D4D4D4"/>
+          <w:sz w:val="21"/>
+          <w:szCs w:val="21"/>
+          <w:lang w:val="en-US"/>
+        </w:rPr>
+        <w:t>    </w:t>
+      </w:r>
+      <w:r>
+        <w:rPr>
+          <w:rFonts w:ascii="Consolas" w:eastAsia="Times New Roman" w:hAnsi="Consolas" w:cs="Times New Roman"/>
+          <w:color w:val="569CD6"/>
+          <w:sz w:val="21"/>
+          <w:szCs w:val="21"/>
+          <w:lang w:val="en-US"/>
+        </w:rPr>
+        <w:t>public</w:t>
+      </w:r>
+      <w:r>
+        <w:rPr>
+          <w:rFonts w:ascii="Consolas" w:eastAsia="Times New Roman" w:hAnsi="Consolas" w:cs="Times New Roman"/>
+          <w:color w:val="D4D4D4"/>
+          <w:sz w:val="21"/>
+          <w:szCs w:val="21"/>
+          <w:lang w:val="en-US"/>
+        </w:rPr>
+        <w:t> </w:t>
+      </w:r>
+      <w:r>
+        <w:rPr>
+          <w:rFonts w:ascii="Consolas" w:eastAsia="Times New Roman" w:hAnsi="Consolas" w:cs="Times New Roman"/>
+          <w:color w:val="569CD6"/>
+          <w:sz w:val="21"/>
+          <w:szCs w:val="21"/>
+          <w:lang w:val="en-US"/>
+        </w:rPr>
+        <w:t>static</w:t>
+      </w:r>
+      <w:r>
+        <w:rPr>
+          <w:rFonts w:ascii="Consolas" w:eastAsia="Times New Roman" w:hAnsi="Consolas" w:cs="Times New Roman"/>
+          <w:color w:val="D4D4D4"/>
+          <w:sz w:val="21"/>
+          <w:szCs w:val="21"/>
+          <w:lang w:val="en-US"/>
+        </w:rPr>
+        <w:t> </w:t>
+      </w:r>
+      <w:r>
+        <w:rPr>
+          <w:rFonts w:ascii="Consolas" w:eastAsia="Times New Roman" w:hAnsi="Consolas" w:cs="Times New Roman"/>
+          <w:color w:val="569CD6"/>
+          <w:sz w:val="21"/>
+          <w:szCs w:val="21"/>
+          <w:lang w:val="en-US"/>
+        </w:rPr>
+        <w:t>void</w:t>
+      </w:r>
+      <w:r>
+        <w:rPr>
+          <w:rFonts w:ascii="Consolas" w:eastAsia="Times New Roman" w:hAnsi="Consolas" w:cs="Times New Roman"/>
+          <w:color w:val="D4D4D4"/>
+          <w:sz w:val="21"/>
+          <w:szCs w:val="21"/>
+          <w:lang w:val="en-US"/>
+        </w:rPr>
+        <w:t> main</w:t>
+      </w:r>
+      <w:r>
+        <w:rPr>
+          <w:rFonts w:ascii="Consolas" w:eastAsia="Times New Roman" w:hAnsi="Consolas" w:cs="Times New Roman"/>
+          <w:color w:val="DCDCDC"/>
+          <w:sz w:val="21"/>
+          <w:szCs w:val="21"/>
+          <w:lang w:val="en-US"/>
+        </w:rPr>
+        <w:t>(</w:t>
+      </w:r>
+      <w:r>
+        <w:rPr>
+          <w:rFonts w:ascii="Consolas" w:eastAsia="Times New Roman" w:hAnsi="Consolas" w:cs="Times New Roman"/>
+          <w:color w:val="D4D4D4"/>
+          <w:sz w:val="21"/>
+          <w:szCs w:val="21"/>
+          <w:lang w:val="en-US"/>
+        </w:rPr>
+        <w:t> </w:t>
+      </w:r>
+      <w:r>
+        <w:rPr>
+          <w:rFonts w:ascii="Consolas" w:eastAsia="Times New Roman" w:hAnsi="Consolas" w:cs="Times New Roman"/>
+          <w:color w:val="DCDCDC"/>
+          <w:sz w:val="21"/>
+          <w:szCs w:val="21"/>
+          <w:lang w:val="en-US"/>
+        </w:rPr>
+        <w:t>)</w:t>
+      </w:r>
+      <w:r>
+        <w:rPr>
+          <w:rFonts w:ascii="Consolas" w:eastAsia="Times New Roman" w:hAnsi="Consolas" w:cs="Times New Roman"/>
+          <w:color w:val="D4D4D4"/>
+          <w:sz w:val="21"/>
+          <w:szCs w:val="21"/>
+          <w:lang w:val="en-US"/>
+        </w:rPr>
+        <w:t> </w:t>
+      </w:r>
+      <w:r>
+        <w:rPr>
+          <w:rFonts w:ascii="Consolas" w:eastAsia="Times New Roman" w:hAnsi="Consolas" w:cs="Times New Roman"/>
+          <w:color w:val="DCDCDC"/>
+          <w:sz w:val="21"/>
+          <w:szCs w:val="21"/>
+          <w:lang w:val="en-US"/>
+        </w:rPr>
+        <w:t>{</w:t>
+      </w:r>
+    </w:p>
+    <w:p>
+      <w:pPr>
+        <w:shd w:val="clear" w:color="auto" w:fill="1E1E1E"/>
+        <w:spacing w:after="0" w:line="285" w:lineRule="atLeast"/>
+        <w:rPr>
+          <w:rFonts w:ascii="Consolas" w:eastAsia="Times New Roman" w:hAnsi="Consolas" w:cs="Times New Roman"/>
+          <w:color w:val="D4D4D4"/>
+          <w:sz w:val="21"/>
+          <w:szCs w:val="21"/>
+          <w:lang w:val="en-US"/>
+        </w:rPr>
+      </w:pPr>
+      <w:r>
+        <w:rPr>
+          <w:rFonts w:ascii="Consolas" w:eastAsia="Times New Roman" w:hAnsi="Consolas" w:cs="Times New Roman"/>
+          <w:color w:val="D4D4D4"/>
+          <w:sz w:val="21"/>
+          <w:szCs w:val="21"/>
+          <w:lang w:val="en-US"/>
+        </w:rPr>
+        <w:t>        System</w:t>
+      </w:r>
+      <w:r>
+        <w:rPr>
+          <w:rFonts w:ascii="Consolas" w:eastAsia="Times New Roman" w:hAnsi="Consolas" w:cs="Times New Roman"/>
+          <w:color w:val="DCDCDC"/>
+          <w:sz w:val="21"/>
+          <w:szCs w:val="21"/>
+          <w:lang w:val="en-US"/>
+        </w:rPr>
+        <w:t>.</w:t>
+      </w:r>
+      <w:r>
+        <w:rPr>
+          <w:rFonts w:ascii="Consolas" w:eastAsia="Times New Roman" w:hAnsi="Consolas" w:cs="Times New Roman"/>
+          <w:color w:val="D4D4D4"/>
+          <w:sz w:val="21"/>
+          <w:szCs w:val="21"/>
+          <w:lang w:val="en-US"/>
+        </w:rPr>
+        <w:t>out</w:t>
+      </w:r>
+      <w:r>
+        <w:rPr>
+          <w:rFonts w:ascii="Consolas" w:eastAsia="Times New Roman" w:hAnsi="Consolas" w:cs="Times New Roman"/>
+          <w:color w:val="DCDCDC"/>
+          <w:sz w:val="21"/>
+          <w:szCs w:val="21"/>
+          <w:lang w:val="en-US"/>
+        </w:rPr>
+        <w:t>.</w:t>
+      </w:r>
+      <w:r>
+        <w:rPr>
+          <w:rFonts w:ascii="Consolas" w:eastAsia="Times New Roman" w:hAnsi="Consolas" w:cs="Times New Roman"/>
+          <w:color w:val="D4D4D4"/>
+          <w:sz w:val="21"/>
+          <w:szCs w:val="21"/>
+          <w:lang w:val="en-US"/>
+        </w:rPr>
+        <w:t>println</w:t>
+      </w:r>
+      <w:r>
+        <w:rPr>
+          <w:rFonts w:ascii="Consolas" w:eastAsia="Times New Roman" w:hAnsi="Consolas" w:cs="Times New Roman"/>
+          <w:color w:val="DCDCDC"/>
+          <w:sz w:val="21"/>
+          <w:szCs w:val="21"/>
+          <w:lang w:val="en-US"/>
+        </w:rPr>
+        <w:t>(</w:t>
+      </w:r>
+      <w:r>
+        <w:rPr>
+          <w:rFonts w:ascii="Consolas" w:eastAsia="Times New Roman" w:hAnsi="Consolas" w:cs="Times New Roman"/>
+          <w:color w:val="D4D4D4"/>
+          <w:sz w:val="21"/>
+          <w:szCs w:val="21"/>
+          <w:lang w:val="en-US"/>
+        </w:rPr>
+        <w:t> </w:t>
+      </w:r>
+      <w:r>
+        <w:rPr>
+          <w:rFonts w:ascii="Consolas" w:eastAsia="Times New Roman" w:hAnsi="Consolas" w:cs="Times New Roman"/>
+          <w:color w:val="CE9178"/>
+          <w:sz w:val="21"/>
+          <w:szCs w:val="21"/>
+          <w:lang w:val="en-US"/>
+        </w:rPr>
+        <w:t>"Method with no args"</w:t>
+      </w:r>
+      <w:r>
+        <w:rPr>
+          <w:rFonts w:ascii="Consolas" w:eastAsia="Times New Roman" w:hAnsi="Consolas" w:cs="Times New Roman"/>
+          <w:color w:val="D4D4D4"/>
+          <w:sz w:val="21"/>
+          <w:szCs w:val="21"/>
+          <w:lang w:val="en-US"/>
+        </w:rPr>
+        <w:t> </w:t>
+      </w:r>
+      <w:r>
+        <w:rPr>
+          <w:rFonts w:ascii="Consolas" w:eastAsia="Times New Roman" w:hAnsi="Consolas" w:cs="Times New Roman"/>
+          <w:color w:val="DCDCDC"/>
+          <w:sz w:val="21"/>
+          <w:szCs w:val="21"/>
+          <w:lang w:val="en-US"/>
+        </w:rPr>
+        <w:t>);</w:t>
+      </w:r>
+    </w:p>
+    <w:p>
+      <w:pPr>
+        <w:shd w:val="clear" w:color="auto" w:fill="1E1E1E"/>
+        <w:spacing w:after="0" w:line="285" w:lineRule="atLeast"/>
+        <w:rPr>
+          <w:rFonts w:ascii="Consolas" w:eastAsia="Times New Roman" w:hAnsi="Consolas" w:cs="Times New Roman"/>
+          <w:color w:val="D4D4D4"/>
+          <w:sz w:val="21"/>
+          <w:szCs w:val="21"/>
+          <w:lang w:val="en-US"/>
+        </w:rPr>
+      </w:pPr>
+      <w:r>
+        <w:rPr>
+          <w:rFonts w:ascii="Consolas" w:eastAsia="Times New Roman" w:hAnsi="Consolas" w:cs="Times New Roman"/>
+          <w:color w:val="D4D4D4"/>
+          <w:sz w:val="21"/>
+          <w:szCs w:val="21"/>
+          <w:lang w:val="en-US"/>
+        </w:rPr>
+        <w:t>    </w:t>
+      </w:r>
+      <w:r>
+        <w:rPr>
+          <w:rFonts w:ascii="Consolas" w:eastAsia="Times New Roman" w:hAnsi="Consolas" w:cs="Times New Roman"/>
+          <w:color w:val="DCDCDC"/>
+          <w:sz w:val="21"/>
+          <w:szCs w:val="21"/>
+          <w:lang w:val="en-US"/>
+        </w:rPr>
+        <w:t>}</w:t>
+      </w:r>
+      <w:r>
+        <w:rPr>
+          <w:rFonts w:ascii="Consolas" w:eastAsia="Times New Roman" w:hAnsi="Consolas" w:cs="Times New Roman"/>
+          <w:color w:val="D4D4D4"/>
+          <w:sz w:val="21"/>
+          <w:szCs w:val="21"/>
+          <w:lang w:val="en-US"/>
+        </w:rPr>
+        <w:t>  </w:t>
+      </w:r>
+    </w:p>
+    <w:p>
+      <w:pPr>
+        <w:shd w:val="clear" w:color="auto" w:fill="1E1E1E"/>
+        <w:spacing w:after="0" w:line="285" w:lineRule="atLeast"/>
+        <w:rPr>
+          <w:rFonts w:ascii="Consolas" w:eastAsia="Times New Roman" w:hAnsi="Consolas" w:cs="Times New Roman"/>
+          <w:color w:val="D4D4D4"/>
+          <w:sz w:val="21"/>
+          <w:szCs w:val="21"/>
+          <w:lang w:val="en-US"/>
+        </w:rPr>
+      </w:pPr>
+      <w:r>
+        <w:rPr>
+          <w:rFonts w:ascii="Consolas" w:eastAsia="Times New Roman" w:hAnsi="Consolas" w:cs="Times New Roman"/>
+          <w:color w:val="DCDCDC"/>
+          <w:sz w:val="21"/>
+          <w:szCs w:val="21"/>
+          <w:lang w:val="en-US"/>
+        </w:rPr>
+        <w:t>}</w:t>
+      </w:r>
+    </w:p>
+    <w:p>
+      <w:pPr>
+        <w:pStyle w:val="Heading6"/>
+      </w:pPr>
+      <w:r>
+        <w:t>Output</w:t>
+      </w:r>
+    </w:p>
+    <w:p>
+      <w:pPr>
+        <w:pStyle w:val="Heading6"/>
+      </w:pPr>
+      <w:r>
+        <w:t>Traditional main method</w:t>
+      </w:r>
+    </w:p>
+    <w:p/>
+    <w:p/>
+    <w:p/>
+    <w:p>
+      <w:pPr>
+        <w:pStyle w:val="NormalWeb"/>
+        <w:rPr>
+          <w:b/>
+          <w:lang w:val="en-US" w:eastAsia="en-US"/>
+        </w:rPr>
+      </w:pPr>
+    </w:p>
+    <w:p>
+      <w:pPr>
+        <w:spacing w:before="100" w:beforeAutospacing="1" w:after="100" w:afterAutospacing="1" w:line="240" w:lineRule="auto"/>
+        <w:rPr>
+          <w:rFonts w:ascii="Times New Roman" w:eastAsia="Times New Roman" w:hAnsi="Times New Roman" w:cs="Times New Roman"/>
+          <w:b/>
+          <w:sz w:val="24"/>
+          <w:szCs w:val="24"/>
+          <w:lang w:val="en-US"/>
+        </w:rPr>
+      </w:pPr>
+    </w:p>
+    <w:p>
+      <w:pPr>
+        <w:spacing w:before="100" w:beforeAutospacing="1" w:after="100" w:afterAutospacing="1" w:line="240" w:lineRule="auto"/>
+        <w:rPr>
+          <w:rFonts w:ascii="Times New Roman" w:eastAsia="Times New Roman" w:hAnsi="Times New Roman" w:cs="Times New Roman"/>
+          <w:b/>
+          <w:sz w:val="24"/>
+          <w:szCs w:val="24"/>
+          <w:lang w:val="en-US"/>
+        </w:rPr>
+      </w:pPr>
+    </w:p>
+    <w:p>
+      <w:pPr>
+        <w:spacing w:before="100" w:beforeAutospacing="1" w:after="100" w:afterAutospacing="1" w:line="240" w:lineRule="auto"/>
+        <w:rPr>
+          <w:rFonts w:ascii="Times New Roman" w:eastAsia="Times New Roman" w:hAnsi="Times New Roman" w:cs="Times New Roman"/>
+          <w:sz w:val="24"/>
+          <w:szCs w:val="24"/>
+          <w:lang w:val="en-US"/>
+        </w:rPr>
+      </w:pPr>
+    </w:p>
+    <w:p>
+      <w:pPr>
+        <w:spacing w:before="100" w:beforeAutospacing="1" w:after="100" w:afterAutospacing="1" w:line="240" w:lineRule="auto"/>
+        <w:rPr>
+          <w:rFonts w:ascii="Times New Roman" w:eastAsia="Times New Roman" w:hAnsi="Times New Roman" w:cs="Times New Roman"/>
+          <w:sz w:val="24"/>
+          <w:szCs w:val="24"/>
+          <w:lang w:val="en-US"/>
+        </w:rPr>
+      </w:pPr>
+    </w:p>
+    <w:p>
+      <w:pPr>
+        <w:spacing w:before="100" w:beforeAutospacing="1" w:after="100" w:afterAutospacing="1" w:line="240" w:lineRule="auto"/>
+        <w:rPr>
+          <w:rFonts w:ascii="Times New Roman" w:eastAsia="Times New Roman" w:hAnsi="Times New Roman" w:cs="Times New Roman"/>
+          <w:sz w:val="24"/>
+          <w:szCs w:val="24"/>
+          <w:lang w:val="en-US"/>
+        </w:rPr>
+      </w:pPr>
+    </w:p>
+    <w:p>
+      <w:pPr>
+        <w:spacing w:before="100" w:beforeAutospacing="1" w:after="100" w:afterAutospacing="1" w:line="240" w:lineRule="auto"/>
+        <w:rPr>
+          <w:rFonts w:ascii="Times New Roman" w:eastAsia="Times New Roman" w:hAnsi="Times New Roman" w:cs="Times New Roman"/>
+          <w:sz w:val="24"/>
+          <w:szCs w:val="24"/>
+          <w:lang w:val="en-US"/>
+        </w:rPr>
+      </w:pPr>
+    </w:p>
+    <w:p>
+      <w:pPr>
+        <w:pStyle w:val="NormalWeb"/>
+      </w:pPr>
+    </w:p>
+    <w:p>
+      <w:pPr>
+        <w:pStyle w:val="NoSpacing"/>
+        <w:rPr>
+          <w:rFonts w:ascii="Times New Roman" w:eastAsia="Times New Roman" w:hAnsi="Times New Roman" w:cs="Times New Roman"/>
+          <w:sz w:val="24"/>
+          <w:szCs w:val="24"/>
+          <w:lang w:val="en-US"/>
+        </w:rPr>
+      </w:pPr>
+    </w:p>
+    <w:p>
+      <w:pPr>
+        <w:spacing w:before="100" w:beforeAutospacing="1" w:after="100" w:afterAutospacing="1" w:line="240" w:lineRule="auto"/>
+        <w:rPr>
+          <w:rFonts w:ascii="Times New Roman" w:eastAsia="Times New Roman" w:hAnsi="Times New Roman" w:cs="Times New Roman"/>
+          <w:sz w:val="24"/>
+          <w:szCs w:val="24"/>
+          <w:lang w:val="en-US"/>
+        </w:rPr>
+      </w:pPr>
+    </w:p>
+    <w:p>
+      <w:pPr>
+        <w:pStyle w:val="NoSpacing"/>
+        <w:rPr>
+          <w:shd w:val="clear" w:color="auto" w:fill="FFFFFF"/>
+        </w:rPr>
+      </w:pPr>
+    </w:p>
+    <w:p>
+      <w:pPr>
+        <w:shd w:val="clear" w:color="auto" w:fill="FFFFFF"/>
+        <w:rPr>
+          <w:rFonts w:ascii="raleway" w:hAnsi="raleway"/>
+          <w:color w:val="333333"/>
+          <w:sz w:val="24"/>
+          <w:szCs w:val="24"/>
+          <w:shd w:val="clear" w:color="auto" w:fill="FFFFFF"/>
+        </w:rPr>
+      </w:pPr>
+    </w:p>
+    <w:p>
+      <w:pPr>
+        <w:shd w:val="clear" w:color="auto" w:fill="FFFFFF"/>
+        <w:spacing w:before="150" w:after="150" w:line="360" w:lineRule="atLeast"/>
+        <w:rPr>
+          <w:rFonts w:ascii="raleway" w:hAnsi="raleway"/>
+          <w:color w:val="333333"/>
+          <w:sz w:val="24"/>
+          <w:szCs w:val="24"/>
+          <w:shd w:val="clear" w:color="auto" w:fill="FFFFFF"/>
+        </w:rPr>
+      </w:pPr>
+    </w:p>
+    <w:p>
+      <w:pPr>
+        <w:shd w:val="clear" w:color="auto" w:fill="FFFFFF"/>
+        <w:spacing w:before="150" w:after="150" w:line="360" w:lineRule="atLeast"/>
+        <w:rPr>
+          <w:rFonts w:ascii="raleway" w:hAnsi="raleway"/>
+          <w:color w:val="333333"/>
+          <w:sz w:val="24"/>
+          <w:szCs w:val="24"/>
+          <w:shd w:val="clear" w:color="auto" w:fill="FFFFFF"/>
         </w:rPr>
       </w:pPr>
     </w:p>
@@ -703,8 +5869,120 @@
 </file>
 
 <file path=word/numbering.xml><?xml version="1.0" encoding="utf-8"?>
-<w:numbering xmlns:wpc="http://schemas.microsoft.com/office/word/2010/wordprocessingCanvas" xmlns:cx="http://schemas.microsoft.com/office/drawing/2014/chartex" xmlns:cx1="http://schemas.microsoft.com/office/drawing/2015/9/8/chartex" xmlns:cx2="http://schemas.microsoft.com/office/drawing/2015/10/21/chartex" xmlns:cx3="http://schemas.microsoft.com/office/drawing/2016/5/9/chartex" xmlns:cx4="http://schemas.microsoft.com/office/drawing/2016/5/10/chartex" xmlns:cx5="http://schemas.microsoft.com/office/drawing/2016/5/11/chartex" xmlns:cx6="http://schemas.microsoft.com/office/drawing/2016/5/12/chartex" xmlns:cx7="http://schemas.microsoft.com/office/drawing/2016/5/13/chartex" xmlns:cx8="http://schemas.microsoft.com/office/drawing/2016/5/14/chartex" xmlns:mc="http://schemas.openxmlformats.org/markup-compatibility/2006" xmlns:aink="http://schemas.microsoft.com/office/drawing/2016/ink" xmlns:am3d="http://schemas.microsoft.com/office/drawing/2017/model3d" xmlns:o="urn:schemas-microsoft-com:office:office" xmlns:r="http://schemas.openxmlformats.org/officeDocument/2006/relationships" xmlns:m="http://schemas.openxmlformats.org/officeDocument/2006/math" xmlns:v="urn:schemas-microsoft-com:vml" xmlns:wp14="http://schemas.microsoft.com/office/word/2010/wordprocessingDrawing" xmlns:wp="http://schemas.openxmlformats.org/drawingml/2006/wordprocessingDrawing" xmlns:w10="urn:schemas-microsoft-com:office:word" xmlns:w="http://schemas.openxmlformats.org/wordprocessingml/2006/main" xmlns:w14="http://schemas.microsoft.com/office/word/2010/wordml" xmlns:w15="http://schemas.microsoft.com/office/word/2012/wordml" xmlns:w16cid="http://schemas.microsoft.com/office/word/2016/wordml/cid" xmlns:w16se="http://schemas.microsoft.com/office/word/2015/wordml/symex" xmlns:wpg="http://schemas.microsoft.com/office/word/2010/wordprocessingGroup" xmlns:wpi="http://schemas.microsoft.com/office/word/2010/wordprocessingInk" xmlns:wne="http://schemas.microsoft.com/office/word/2006/wordml" xmlns:wps="http://schemas.microsoft.com/office/word/2010/wordprocessingShape" mc:Ignorable="w14 w15 w16se w16cid wp14">
+<w:numbering xmlns:wpc="http://schemas.microsoft.com/office/word/2010/wordprocessingCanvas" xmlns:mc="http://schemas.openxmlformats.org/markup-compatibility/2006" xmlns:o="urn:schemas-microsoft-com:office:office" xmlns:r="http://schemas.openxmlformats.org/officeDocument/2006/relationships" xmlns:m="http://schemas.openxmlformats.org/officeDocument/2006/math" xmlns:v="urn:schemas-microsoft-com:vml" xmlns:wp14="http://schemas.microsoft.com/office/word/2010/wordprocessingDrawing" xmlns:wp="http://schemas.openxmlformats.org/drawingml/2006/wordprocessingDrawing" xmlns:w10="urn:schemas-microsoft-com:office:word" xmlns:w="http://schemas.openxmlformats.org/wordprocessingml/2006/main" xmlns:w14="http://schemas.microsoft.com/office/word/2010/wordml" xmlns:w15="http://schemas.microsoft.com/office/word/2012/wordml" xmlns:wpg="http://schemas.microsoft.com/office/word/2010/wordprocessingGroup" xmlns:wpi="http://schemas.microsoft.com/office/word/2010/wordprocessingInk" xmlns:wne="http://schemas.microsoft.com/office/word/2006/wordml" xmlns:wps="http://schemas.microsoft.com/office/word/2010/wordprocessingShape" mc:Ignorable="w14 w15 wp14">
   <w:abstractNum w:abstractNumId="0" w15:restartNumberingAfterBreak="0">
+    <w:nsid w:val="176C449F"/>
+    <w:multiLevelType w:val="hybridMultilevel"/>
+    <w:tmpl w:val="EA0EADF2"/>
+    <w:lvl w:ilvl="0" w:tplc="80B2AF70">
+      <w:numFmt w:val="bullet"/>
+      <w:lvlText w:val=""/>
+      <w:lvlJc w:val="left"/>
+      <w:pPr>
+        <w:ind w:left="720" w:hanging="360"/>
+      </w:pPr>
+      <w:rPr>
+        <w:rFonts w:ascii="Wingdings" w:eastAsia="Times New Roman" w:hAnsi="Wingdings" w:cs="Times New Roman" w:hint="default"/>
+      </w:rPr>
+    </w:lvl>
+    <w:lvl w:ilvl="1" w:tplc="04090003" w:tentative="1">
+      <w:start w:val="1"/>
+      <w:numFmt w:val="bullet"/>
+      <w:lvlText w:val="o"/>
+      <w:lvlJc w:val="left"/>
+      <w:pPr>
+        <w:ind w:left="1440" w:hanging="360"/>
+      </w:pPr>
+      <w:rPr>
+        <w:rFonts w:ascii="Courier New" w:hAnsi="Courier New" w:cs="Courier New" w:hint="default"/>
+      </w:rPr>
+    </w:lvl>
+    <w:lvl w:ilvl="2" w:tplc="04090005" w:tentative="1">
+      <w:start w:val="1"/>
+      <w:numFmt w:val="bullet"/>
+      <w:lvlText w:val=""/>
+      <w:lvlJc w:val="left"/>
+      <w:pPr>
+        <w:ind w:left="2160" w:hanging="360"/>
+      </w:pPr>
+      <w:rPr>
+        <w:rFonts w:ascii="Wingdings" w:hAnsi="Wingdings" w:hint="default"/>
+      </w:rPr>
+    </w:lvl>
+    <w:lvl w:ilvl="3" w:tplc="04090001" w:tentative="1">
+      <w:start w:val="1"/>
+      <w:numFmt w:val="bullet"/>
+      <w:lvlText w:val=""/>
+      <w:lvlJc w:val="left"/>
+      <w:pPr>
+        <w:ind w:left="2880" w:hanging="360"/>
+      </w:pPr>
+      <w:rPr>
+        <w:rFonts w:ascii="Symbol" w:hAnsi="Symbol" w:hint="default"/>
+      </w:rPr>
+    </w:lvl>
+    <w:lvl w:ilvl="4" w:tplc="04090003" w:tentative="1">
+      <w:start w:val="1"/>
+      <w:numFmt w:val="bullet"/>
+      <w:lvlText w:val="o"/>
+      <w:lvlJc w:val="left"/>
+      <w:pPr>
+        <w:ind w:left="3600" w:hanging="360"/>
+      </w:pPr>
+      <w:rPr>
+        <w:rFonts w:ascii="Courier New" w:hAnsi="Courier New" w:cs="Courier New" w:hint="default"/>
+      </w:rPr>
+    </w:lvl>
+    <w:lvl w:ilvl="5" w:tplc="04090005" w:tentative="1">
+      <w:start w:val="1"/>
+      <w:numFmt w:val="bullet"/>
+      <w:lvlText w:val=""/>
+      <w:lvlJc w:val="left"/>
+      <w:pPr>
+        <w:ind w:left="4320" w:hanging="360"/>
+      </w:pPr>
+      <w:rPr>
+        <w:rFonts w:ascii="Wingdings" w:hAnsi="Wingdings" w:hint="default"/>
+      </w:rPr>
+    </w:lvl>
+    <w:lvl w:ilvl="6" w:tplc="04090001" w:tentative="1">
+      <w:start w:val="1"/>
+      <w:numFmt w:val="bullet"/>
+      <w:lvlText w:val=""/>
+      <w:lvlJc w:val="left"/>
+      <w:pPr>
+        <w:ind w:left="5040" w:hanging="360"/>
+      </w:pPr>
+      <w:rPr>
+        <w:rFonts w:ascii="Symbol" w:hAnsi="Symbol" w:hint="default"/>
+      </w:rPr>
+    </w:lvl>
+    <w:lvl w:ilvl="7" w:tplc="04090003" w:tentative="1">
+      <w:start w:val="1"/>
+      <w:numFmt w:val="bullet"/>
+      <w:lvlText w:val="o"/>
+      <w:lvlJc w:val="left"/>
+      <w:pPr>
+        <w:ind w:left="5760" w:hanging="360"/>
+      </w:pPr>
+      <w:rPr>
+        <w:rFonts w:ascii="Courier New" w:hAnsi="Courier New" w:cs="Courier New" w:hint="default"/>
+      </w:rPr>
+    </w:lvl>
+    <w:lvl w:ilvl="8" w:tplc="04090005" w:tentative="1">
+      <w:start w:val="1"/>
+      <w:numFmt w:val="bullet"/>
+      <w:lvlText w:val=""/>
+      <w:lvlJc w:val="left"/>
+      <w:pPr>
+        <w:ind w:left="6480" w:hanging="360"/>
+      </w:pPr>
+      <w:rPr>
+        <w:rFonts w:ascii="Wingdings" w:hAnsi="Wingdings" w:hint="default"/>
+      </w:rPr>
+    </w:lvl>
+  </w:abstractNum>
+  <w:abstractNum w:abstractNumId="1" w15:restartNumberingAfterBreak="0">
     <w:nsid w:val="24063F30"/>
     <w:multiLevelType w:val="multilevel"/>
     <w:tmpl w:val="BF7EEFEE"/>
@@ -817,10 +6095,10 @@
       </w:pPr>
     </w:lvl>
   </w:abstractNum>
-  <w:abstractNum w:abstractNumId="1" w15:restartNumberingAfterBreak="0">
-    <w:nsid w:val="2D4144AC"/>
+  <w:abstractNum w:abstractNumId="2" w15:restartNumberingAfterBreak="0">
+    <w:nsid w:val="26F3646D"/>
     <w:multiLevelType w:val="multilevel"/>
-    <w:tmpl w:val="544E99C4"/>
+    <w:tmpl w:val="07EE71E6"/>
     <w:lvl w:ilvl="0">
       <w:start w:val="1"/>
       <w:numFmt w:val="bullet"/>
@@ -966,17 +6244,932 @@
       </w:rPr>
     </w:lvl>
   </w:abstractNum>
+  <w:abstractNum w:abstractNumId="3" w15:restartNumberingAfterBreak="0">
+    <w:nsid w:val="2D4144AC"/>
+    <w:multiLevelType w:val="multilevel"/>
+    <w:tmpl w:val="544E99C4"/>
+    <w:lvl w:ilvl="0">
+      <w:start w:val="1"/>
+      <w:numFmt w:val="bullet"/>
+      <w:lvlText w:val=""/>
+      <w:lvlJc w:val="left"/>
+      <w:pPr>
+        <w:tabs>
+          <w:tab w:val="num" w:pos="720"/>
+        </w:tabs>
+        <w:ind w:left="720" w:hanging="360"/>
+      </w:pPr>
+      <w:rPr>
+        <w:rFonts w:ascii="Symbol" w:hAnsi="Symbol" w:hint="default"/>
+        <w:sz w:val="20"/>
+      </w:rPr>
+    </w:lvl>
+    <w:lvl w:ilvl="1" w:tentative="1">
+      <w:start w:val="1"/>
+      <w:numFmt w:val="bullet"/>
+      <w:lvlText w:val="o"/>
+      <w:lvlJc w:val="left"/>
+      <w:pPr>
+        <w:tabs>
+          <w:tab w:val="num" w:pos="1440"/>
+        </w:tabs>
+        <w:ind w:left="1440" w:hanging="360"/>
+      </w:pPr>
+      <w:rPr>
+        <w:rFonts w:ascii="Courier New" w:hAnsi="Courier New" w:hint="default"/>
+        <w:sz w:val="20"/>
+      </w:rPr>
+    </w:lvl>
+    <w:lvl w:ilvl="2" w:tentative="1">
+      <w:start w:val="1"/>
+      <w:numFmt w:val="bullet"/>
+      <w:lvlText w:val=""/>
+      <w:lvlJc w:val="left"/>
+      <w:pPr>
+        <w:tabs>
+          <w:tab w:val="num" w:pos="2160"/>
+        </w:tabs>
+        <w:ind w:left="2160" w:hanging="360"/>
+      </w:pPr>
+      <w:rPr>
+        <w:rFonts w:ascii="Wingdings" w:hAnsi="Wingdings" w:hint="default"/>
+        <w:sz w:val="20"/>
+      </w:rPr>
+    </w:lvl>
+    <w:lvl w:ilvl="3" w:tentative="1">
+      <w:start w:val="1"/>
+      <w:numFmt w:val="bullet"/>
+      <w:lvlText w:val=""/>
+      <w:lvlJc w:val="left"/>
+      <w:pPr>
+        <w:tabs>
+          <w:tab w:val="num" w:pos="2880"/>
+        </w:tabs>
+        <w:ind w:left="2880" w:hanging="360"/>
+      </w:pPr>
+      <w:rPr>
+        <w:rFonts w:ascii="Wingdings" w:hAnsi="Wingdings" w:hint="default"/>
+        <w:sz w:val="20"/>
+      </w:rPr>
+    </w:lvl>
+    <w:lvl w:ilvl="4" w:tentative="1">
+      <w:start w:val="1"/>
+      <w:numFmt w:val="bullet"/>
+      <w:lvlText w:val=""/>
+      <w:lvlJc w:val="left"/>
+      <w:pPr>
+        <w:tabs>
+          <w:tab w:val="num" w:pos="3600"/>
+        </w:tabs>
+        <w:ind w:left="3600" w:hanging="360"/>
+      </w:pPr>
+      <w:rPr>
+        <w:rFonts w:ascii="Wingdings" w:hAnsi="Wingdings" w:hint="default"/>
+        <w:sz w:val="20"/>
+      </w:rPr>
+    </w:lvl>
+    <w:lvl w:ilvl="5" w:tentative="1">
+      <w:start w:val="1"/>
+      <w:numFmt w:val="bullet"/>
+      <w:lvlText w:val=""/>
+      <w:lvlJc w:val="left"/>
+      <w:pPr>
+        <w:tabs>
+          <w:tab w:val="num" w:pos="4320"/>
+        </w:tabs>
+        <w:ind w:left="4320" w:hanging="360"/>
+      </w:pPr>
+      <w:rPr>
+        <w:rFonts w:ascii="Wingdings" w:hAnsi="Wingdings" w:hint="default"/>
+        <w:sz w:val="20"/>
+      </w:rPr>
+    </w:lvl>
+    <w:lvl w:ilvl="6" w:tentative="1">
+      <w:start w:val="1"/>
+      <w:numFmt w:val="bullet"/>
+      <w:lvlText w:val=""/>
+      <w:lvlJc w:val="left"/>
+      <w:pPr>
+        <w:tabs>
+          <w:tab w:val="num" w:pos="5040"/>
+        </w:tabs>
+        <w:ind w:left="5040" w:hanging="360"/>
+      </w:pPr>
+      <w:rPr>
+        <w:rFonts w:ascii="Wingdings" w:hAnsi="Wingdings" w:hint="default"/>
+        <w:sz w:val="20"/>
+      </w:rPr>
+    </w:lvl>
+    <w:lvl w:ilvl="7" w:tentative="1">
+      <w:start w:val="1"/>
+      <w:numFmt w:val="bullet"/>
+      <w:lvlText w:val=""/>
+      <w:lvlJc w:val="left"/>
+      <w:pPr>
+        <w:tabs>
+          <w:tab w:val="num" w:pos="5760"/>
+        </w:tabs>
+        <w:ind w:left="5760" w:hanging="360"/>
+      </w:pPr>
+      <w:rPr>
+        <w:rFonts w:ascii="Wingdings" w:hAnsi="Wingdings" w:hint="default"/>
+        <w:sz w:val="20"/>
+      </w:rPr>
+    </w:lvl>
+    <w:lvl w:ilvl="8" w:tentative="1">
+      <w:start w:val="1"/>
+      <w:numFmt w:val="bullet"/>
+      <w:lvlText w:val=""/>
+      <w:lvlJc w:val="left"/>
+      <w:pPr>
+        <w:tabs>
+          <w:tab w:val="num" w:pos="6480"/>
+        </w:tabs>
+        <w:ind w:left="6480" w:hanging="360"/>
+      </w:pPr>
+      <w:rPr>
+        <w:rFonts w:ascii="Wingdings" w:hAnsi="Wingdings" w:hint="default"/>
+        <w:sz w:val="20"/>
+      </w:rPr>
+    </w:lvl>
+  </w:abstractNum>
+  <w:abstractNum w:abstractNumId="4" w15:restartNumberingAfterBreak="0">
+    <w:nsid w:val="525A0FE4"/>
+    <w:multiLevelType w:val="multilevel"/>
+    <w:tmpl w:val="C1A66D8E"/>
+    <w:lvl w:ilvl="0">
+      <w:start w:val="1"/>
+      <w:numFmt w:val="bullet"/>
+      <w:lvlText w:val=""/>
+      <w:lvlJc w:val="left"/>
+      <w:pPr>
+        <w:tabs>
+          <w:tab w:val="num" w:pos="720"/>
+        </w:tabs>
+        <w:ind w:left="720" w:hanging="360"/>
+      </w:pPr>
+      <w:rPr>
+        <w:rFonts w:ascii="Symbol" w:hAnsi="Symbol" w:hint="default"/>
+        <w:sz w:val="20"/>
+      </w:rPr>
+    </w:lvl>
+    <w:lvl w:ilvl="1" w:tentative="1">
+      <w:start w:val="1"/>
+      <w:numFmt w:val="bullet"/>
+      <w:lvlText w:val="o"/>
+      <w:lvlJc w:val="left"/>
+      <w:pPr>
+        <w:tabs>
+          <w:tab w:val="num" w:pos="1440"/>
+        </w:tabs>
+        <w:ind w:left="1440" w:hanging="360"/>
+      </w:pPr>
+      <w:rPr>
+        <w:rFonts w:ascii="Courier New" w:hAnsi="Courier New" w:hint="default"/>
+        <w:sz w:val="20"/>
+      </w:rPr>
+    </w:lvl>
+    <w:lvl w:ilvl="2" w:tentative="1">
+      <w:start w:val="1"/>
+      <w:numFmt w:val="bullet"/>
+      <w:lvlText w:val=""/>
+      <w:lvlJc w:val="left"/>
+      <w:pPr>
+        <w:tabs>
+          <w:tab w:val="num" w:pos="2160"/>
+        </w:tabs>
+        <w:ind w:left="2160" w:hanging="360"/>
+      </w:pPr>
+      <w:rPr>
+        <w:rFonts w:ascii="Wingdings" w:hAnsi="Wingdings" w:hint="default"/>
+        <w:sz w:val="20"/>
+      </w:rPr>
+    </w:lvl>
+    <w:lvl w:ilvl="3" w:tentative="1">
+      <w:start w:val="1"/>
+      <w:numFmt w:val="bullet"/>
+      <w:lvlText w:val=""/>
+      <w:lvlJc w:val="left"/>
+      <w:pPr>
+        <w:tabs>
+          <w:tab w:val="num" w:pos="2880"/>
+        </w:tabs>
+        <w:ind w:left="2880" w:hanging="360"/>
+      </w:pPr>
+      <w:rPr>
+        <w:rFonts w:ascii="Wingdings" w:hAnsi="Wingdings" w:hint="default"/>
+        <w:sz w:val="20"/>
+      </w:rPr>
+    </w:lvl>
+    <w:lvl w:ilvl="4" w:tentative="1">
+      <w:start w:val="1"/>
+      <w:numFmt w:val="bullet"/>
+      <w:lvlText w:val=""/>
+      <w:lvlJc w:val="left"/>
+      <w:pPr>
+        <w:tabs>
+          <w:tab w:val="num" w:pos="3600"/>
+        </w:tabs>
+        <w:ind w:left="3600" w:hanging="360"/>
+      </w:pPr>
+      <w:rPr>
+        <w:rFonts w:ascii="Wingdings" w:hAnsi="Wingdings" w:hint="default"/>
+        <w:sz w:val="20"/>
+      </w:rPr>
+    </w:lvl>
+    <w:lvl w:ilvl="5" w:tentative="1">
+      <w:start w:val="1"/>
+      <w:numFmt w:val="bullet"/>
+      <w:lvlText w:val=""/>
+      <w:lvlJc w:val="left"/>
+      <w:pPr>
+        <w:tabs>
+          <w:tab w:val="num" w:pos="4320"/>
+        </w:tabs>
+        <w:ind w:left="4320" w:hanging="360"/>
+      </w:pPr>
+      <w:rPr>
+        <w:rFonts w:ascii="Wingdings" w:hAnsi="Wingdings" w:hint="default"/>
+        <w:sz w:val="20"/>
+      </w:rPr>
+    </w:lvl>
+    <w:lvl w:ilvl="6" w:tentative="1">
+      <w:start w:val="1"/>
+      <w:numFmt w:val="bullet"/>
+      <w:lvlText w:val=""/>
+      <w:lvlJc w:val="left"/>
+      <w:pPr>
+        <w:tabs>
+          <w:tab w:val="num" w:pos="5040"/>
+        </w:tabs>
+        <w:ind w:left="5040" w:hanging="360"/>
+      </w:pPr>
+      <w:rPr>
+        <w:rFonts w:ascii="Wingdings" w:hAnsi="Wingdings" w:hint="default"/>
+        <w:sz w:val="20"/>
+      </w:rPr>
+    </w:lvl>
+    <w:lvl w:ilvl="7" w:tentative="1">
+      <w:start w:val="1"/>
+      <w:numFmt w:val="bullet"/>
+      <w:lvlText w:val=""/>
+      <w:lvlJc w:val="left"/>
+      <w:pPr>
+        <w:tabs>
+          <w:tab w:val="num" w:pos="5760"/>
+        </w:tabs>
+        <w:ind w:left="5760" w:hanging="360"/>
+      </w:pPr>
+      <w:rPr>
+        <w:rFonts w:ascii="Wingdings" w:hAnsi="Wingdings" w:hint="default"/>
+        <w:sz w:val="20"/>
+      </w:rPr>
+    </w:lvl>
+    <w:lvl w:ilvl="8" w:tentative="1">
+      <w:start w:val="1"/>
+      <w:numFmt w:val="bullet"/>
+      <w:lvlText w:val=""/>
+      <w:lvlJc w:val="left"/>
+      <w:pPr>
+        <w:tabs>
+          <w:tab w:val="num" w:pos="6480"/>
+        </w:tabs>
+        <w:ind w:left="6480" w:hanging="360"/>
+      </w:pPr>
+      <w:rPr>
+        <w:rFonts w:ascii="Wingdings" w:hAnsi="Wingdings" w:hint="default"/>
+        <w:sz w:val="20"/>
+      </w:rPr>
+    </w:lvl>
+  </w:abstractNum>
+  <w:abstractNum w:abstractNumId="5" w15:restartNumberingAfterBreak="0">
+    <w:nsid w:val="5B384E0C"/>
+    <w:multiLevelType w:val="multilevel"/>
+    <w:tmpl w:val="BB20695C"/>
+    <w:lvl w:ilvl="0">
+      <w:start w:val="1"/>
+      <w:numFmt w:val="bullet"/>
+      <w:lvlText w:val=""/>
+      <w:lvlJc w:val="left"/>
+      <w:pPr>
+        <w:tabs>
+          <w:tab w:val="num" w:pos="720"/>
+        </w:tabs>
+        <w:ind w:left="720" w:hanging="360"/>
+      </w:pPr>
+      <w:rPr>
+        <w:rFonts w:ascii="Symbol" w:hAnsi="Symbol" w:hint="default"/>
+        <w:sz w:val="20"/>
+      </w:rPr>
+    </w:lvl>
+    <w:lvl w:ilvl="1" w:tentative="1">
+      <w:start w:val="1"/>
+      <w:numFmt w:val="bullet"/>
+      <w:lvlText w:val="o"/>
+      <w:lvlJc w:val="left"/>
+      <w:pPr>
+        <w:tabs>
+          <w:tab w:val="num" w:pos="1440"/>
+        </w:tabs>
+        <w:ind w:left="1440" w:hanging="360"/>
+      </w:pPr>
+      <w:rPr>
+        <w:rFonts w:ascii="Courier New" w:hAnsi="Courier New" w:hint="default"/>
+        <w:sz w:val="20"/>
+      </w:rPr>
+    </w:lvl>
+    <w:lvl w:ilvl="2" w:tentative="1">
+      <w:start w:val="1"/>
+      <w:numFmt w:val="bullet"/>
+      <w:lvlText w:val=""/>
+      <w:lvlJc w:val="left"/>
+      <w:pPr>
+        <w:tabs>
+          <w:tab w:val="num" w:pos="2160"/>
+        </w:tabs>
+        <w:ind w:left="2160" w:hanging="360"/>
+      </w:pPr>
+      <w:rPr>
+        <w:rFonts w:ascii="Wingdings" w:hAnsi="Wingdings" w:hint="default"/>
+        <w:sz w:val="20"/>
+      </w:rPr>
+    </w:lvl>
+    <w:lvl w:ilvl="3" w:tentative="1">
+      <w:start w:val="1"/>
+      <w:numFmt w:val="bullet"/>
+      <w:lvlText w:val=""/>
+      <w:lvlJc w:val="left"/>
+      <w:pPr>
+        <w:tabs>
+          <w:tab w:val="num" w:pos="2880"/>
+        </w:tabs>
+        <w:ind w:left="2880" w:hanging="360"/>
+      </w:pPr>
+      <w:rPr>
+        <w:rFonts w:ascii="Wingdings" w:hAnsi="Wingdings" w:hint="default"/>
+        <w:sz w:val="20"/>
+      </w:rPr>
+    </w:lvl>
+    <w:lvl w:ilvl="4" w:tentative="1">
+      <w:start w:val="1"/>
+      <w:numFmt w:val="bullet"/>
+      <w:lvlText w:val=""/>
+      <w:lvlJc w:val="left"/>
+      <w:pPr>
+        <w:tabs>
+          <w:tab w:val="num" w:pos="3600"/>
+        </w:tabs>
+        <w:ind w:left="3600" w:hanging="360"/>
+      </w:pPr>
+      <w:rPr>
+        <w:rFonts w:ascii="Wingdings" w:hAnsi="Wingdings" w:hint="default"/>
+        <w:sz w:val="20"/>
+      </w:rPr>
+    </w:lvl>
+    <w:lvl w:ilvl="5" w:tentative="1">
+      <w:start w:val="1"/>
+      <w:numFmt w:val="bullet"/>
+      <w:lvlText w:val=""/>
+      <w:lvlJc w:val="left"/>
+      <w:pPr>
+        <w:tabs>
+          <w:tab w:val="num" w:pos="4320"/>
+        </w:tabs>
+        <w:ind w:left="4320" w:hanging="360"/>
+      </w:pPr>
+      <w:rPr>
+        <w:rFonts w:ascii="Wingdings" w:hAnsi="Wingdings" w:hint="default"/>
+        <w:sz w:val="20"/>
+      </w:rPr>
+    </w:lvl>
+    <w:lvl w:ilvl="6" w:tentative="1">
+      <w:start w:val="1"/>
+      <w:numFmt w:val="bullet"/>
+      <w:lvlText w:val=""/>
+      <w:lvlJc w:val="left"/>
+      <w:pPr>
+        <w:tabs>
+          <w:tab w:val="num" w:pos="5040"/>
+        </w:tabs>
+        <w:ind w:left="5040" w:hanging="360"/>
+      </w:pPr>
+      <w:rPr>
+        <w:rFonts w:ascii="Wingdings" w:hAnsi="Wingdings" w:hint="default"/>
+        <w:sz w:val="20"/>
+      </w:rPr>
+    </w:lvl>
+    <w:lvl w:ilvl="7" w:tentative="1">
+      <w:start w:val="1"/>
+      <w:numFmt w:val="bullet"/>
+      <w:lvlText w:val=""/>
+      <w:lvlJc w:val="left"/>
+      <w:pPr>
+        <w:tabs>
+          <w:tab w:val="num" w:pos="5760"/>
+        </w:tabs>
+        <w:ind w:left="5760" w:hanging="360"/>
+      </w:pPr>
+      <w:rPr>
+        <w:rFonts w:ascii="Wingdings" w:hAnsi="Wingdings" w:hint="default"/>
+        <w:sz w:val="20"/>
+      </w:rPr>
+    </w:lvl>
+    <w:lvl w:ilvl="8" w:tentative="1">
+      <w:start w:val="1"/>
+      <w:numFmt w:val="bullet"/>
+      <w:lvlText w:val=""/>
+      <w:lvlJc w:val="left"/>
+      <w:pPr>
+        <w:tabs>
+          <w:tab w:val="num" w:pos="6480"/>
+        </w:tabs>
+        <w:ind w:left="6480" w:hanging="360"/>
+      </w:pPr>
+      <w:rPr>
+        <w:rFonts w:ascii="Wingdings" w:hAnsi="Wingdings" w:hint="default"/>
+        <w:sz w:val="20"/>
+      </w:rPr>
+    </w:lvl>
+  </w:abstractNum>
+  <w:abstractNum w:abstractNumId="6" w15:restartNumberingAfterBreak="0">
+    <w:nsid w:val="5CF02DF9"/>
+    <w:multiLevelType w:val="multilevel"/>
+    <w:tmpl w:val="DA2C7CB2"/>
+    <w:lvl w:ilvl="0">
+      <w:start w:val="1"/>
+      <w:numFmt w:val="bullet"/>
+      <w:lvlText w:val=""/>
+      <w:lvlJc w:val="left"/>
+      <w:pPr>
+        <w:tabs>
+          <w:tab w:val="num" w:pos="720"/>
+        </w:tabs>
+        <w:ind w:left="720" w:hanging="360"/>
+      </w:pPr>
+      <w:rPr>
+        <w:rFonts w:ascii="Symbol" w:hAnsi="Symbol" w:hint="default"/>
+        <w:sz w:val="20"/>
+      </w:rPr>
+    </w:lvl>
+    <w:lvl w:ilvl="1" w:tentative="1">
+      <w:start w:val="1"/>
+      <w:numFmt w:val="bullet"/>
+      <w:lvlText w:val="o"/>
+      <w:lvlJc w:val="left"/>
+      <w:pPr>
+        <w:tabs>
+          <w:tab w:val="num" w:pos="1440"/>
+        </w:tabs>
+        <w:ind w:left="1440" w:hanging="360"/>
+      </w:pPr>
+      <w:rPr>
+        <w:rFonts w:ascii="Courier New" w:hAnsi="Courier New" w:hint="default"/>
+        <w:sz w:val="20"/>
+      </w:rPr>
+    </w:lvl>
+    <w:lvl w:ilvl="2" w:tentative="1">
+      <w:start w:val="1"/>
+      <w:numFmt w:val="bullet"/>
+      <w:lvlText w:val=""/>
+      <w:lvlJc w:val="left"/>
+      <w:pPr>
+        <w:tabs>
+          <w:tab w:val="num" w:pos="2160"/>
+        </w:tabs>
+        <w:ind w:left="2160" w:hanging="360"/>
+      </w:pPr>
+      <w:rPr>
+        <w:rFonts w:ascii="Wingdings" w:hAnsi="Wingdings" w:hint="default"/>
+        <w:sz w:val="20"/>
+      </w:rPr>
+    </w:lvl>
+    <w:lvl w:ilvl="3" w:tentative="1">
+      <w:start w:val="1"/>
+      <w:numFmt w:val="bullet"/>
+      <w:lvlText w:val=""/>
+      <w:lvlJc w:val="left"/>
+      <w:pPr>
+        <w:tabs>
+          <w:tab w:val="num" w:pos="2880"/>
+        </w:tabs>
+        <w:ind w:left="2880" w:hanging="360"/>
+      </w:pPr>
+      <w:rPr>
+        <w:rFonts w:ascii="Wingdings" w:hAnsi="Wingdings" w:hint="default"/>
+        <w:sz w:val="20"/>
+      </w:rPr>
+    </w:lvl>
+    <w:lvl w:ilvl="4" w:tentative="1">
+      <w:start w:val="1"/>
+      <w:numFmt w:val="bullet"/>
+      <w:lvlText w:val=""/>
+      <w:lvlJc w:val="left"/>
+      <w:pPr>
+        <w:tabs>
+          <w:tab w:val="num" w:pos="3600"/>
+        </w:tabs>
+        <w:ind w:left="3600" w:hanging="360"/>
+      </w:pPr>
+      <w:rPr>
+        <w:rFonts w:ascii="Wingdings" w:hAnsi="Wingdings" w:hint="default"/>
+        <w:sz w:val="20"/>
+      </w:rPr>
+    </w:lvl>
+    <w:lvl w:ilvl="5" w:tentative="1">
+      <w:start w:val="1"/>
+      <w:numFmt w:val="bullet"/>
+      <w:lvlText w:val=""/>
+      <w:lvlJc w:val="left"/>
+      <w:pPr>
+        <w:tabs>
+          <w:tab w:val="num" w:pos="4320"/>
+        </w:tabs>
+        <w:ind w:left="4320" w:hanging="360"/>
+      </w:pPr>
+      <w:rPr>
+        <w:rFonts w:ascii="Wingdings" w:hAnsi="Wingdings" w:hint="default"/>
+        <w:sz w:val="20"/>
+      </w:rPr>
+    </w:lvl>
+    <w:lvl w:ilvl="6" w:tentative="1">
+      <w:start w:val="1"/>
+      <w:numFmt w:val="bullet"/>
+      <w:lvlText w:val=""/>
+      <w:lvlJc w:val="left"/>
+      <w:pPr>
+        <w:tabs>
+          <w:tab w:val="num" w:pos="5040"/>
+        </w:tabs>
+        <w:ind w:left="5040" w:hanging="360"/>
+      </w:pPr>
+      <w:rPr>
+        <w:rFonts w:ascii="Wingdings" w:hAnsi="Wingdings" w:hint="default"/>
+        <w:sz w:val="20"/>
+      </w:rPr>
+    </w:lvl>
+    <w:lvl w:ilvl="7" w:tentative="1">
+      <w:start w:val="1"/>
+      <w:numFmt w:val="bullet"/>
+      <w:lvlText w:val=""/>
+      <w:lvlJc w:val="left"/>
+      <w:pPr>
+        <w:tabs>
+          <w:tab w:val="num" w:pos="5760"/>
+        </w:tabs>
+        <w:ind w:left="5760" w:hanging="360"/>
+      </w:pPr>
+      <w:rPr>
+        <w:rFonts w:ascii="Wingdings" w:hAnsi="Wingdings" w:hint="default"/>
+        <w:sz w:val="20"/>
+      </w:rPr>
+    </w:lvl>
+    <w:lvl w:ilvl="8" w:tentative="1">
+      <w:start w:val="1"/>
+      <w:numFmt w:val="bullet"/>
+      <w:lvlText w:val=""/>
+      <w:lvlJc w:val="left"/>
+      <w:pPr>
+        <w:tabs>
+          <w:tab w:val="num" w:pos="6480"/>
+        </w:tabs>
+        <w:ind w:left="6480" w:hanging="360"/>
+      </w:pPr>
+      <w:rPr>
+        <w:rFonts w:ascii="Wingdings" w:hAnsi="Wingdings" w:hint="default"/>
+        <w:sz w:val="20"/>
+      </w:rPr>
+    </w:lvl>
+  </w:abstractNum>
+  <w:abstractNum w:abstractNumId="7" w15:restartNumberingAfterBreak="0">
+    <w:nsid w:val="6C780253"/>
+    <w:multiLevelType w:val="multilevel"/>
+    <w:tmpl w:val="AC3C17B8"/>
+    <w:lvl w:ilvl="0">
+      <w:start w:val="1"/>
+      <w:numFmt w:val="bullet"/>
+      <w:lvlText w:val=""/>
+      <w:lvlJc w:val="left"/>
+      <w:pPr>
+        <w:tabs>
+          <w:tab w:val="num" w:pos="720"/>
+        </w:tabs>
+        <w:ind w:left="720" w:hanging="360"/>
+      </w:pPr>
+      <w:rPr>
+        <w:rFonts w:ascii="Symbol" w:hAnsi="Symbol" w:hint="default"/>
+        <w:sz w:val="20"/>
+      </w:rPr>
+    </w:lvl>
+    <w:lvl w:ilvl="1" w:tentative="1">
+      <w:start w:val="1"/>
+      <w:numFmt w:val="bullet"/>
+      <w:lvlText w:val="o"/>
+      <w:lvlJc w:val="left"/>
+      <w:pPr>
+        <w:tabs>
+          <w:tab w:val="num" w:pos="1440"/>
+        </w:tabs>
+        <w:ind w:left="1440" w:hanging="360"/>
+      </w:pPr>
+      <w:rPr>
+        <w:rFonts w:ascii="Courier New" w:hAnsi="Courier New" w:hint="default"/>
+        <w:sz w:val="20"/>
+      </w:rPr>
+    </w:lvl>
+    <w:lvl w:ilvl="2" w:tentative="1">
+      <w:start w:val="1"/>
+      <w:numFmt w:val="bullet"/>
+      <w:lvlText w:val=""/>
+      <w:lvlJc w:val="left"/>
+      <w:pPr>
+        <w:tabs>
+          <w:tab w:val="num" w:pos="2160"/>
+        </w:tabs>
+        <w:ind w:left="2160" w:hanging="360"/>
+      </w:pPr>
+      <w:rPr>
+        <w:rFonts w:ascii="Wingdings" w:hAnsi="Wingdings" w:hint="default"/>
+        <w:sz w:val="20"/>
+      </w:rPr>
+    </w:lvl>
+    <w:lvl w:ilvl="3" w:tentative="1">
+      <w:start w:val="1"/>
+      <w:numFmt w:val="bullet"/>
+      <w:lvlText w:val=""/>
+      <w:lvlJc w:val="left"/>
+      <w:pPr>
+        <w:tabs>
+          <w:tab w:val="num" w:pos="2880"/>
+        </w:tabs>
+        <w:ind w:left="2880" w:hanging="360"/>
+      </w:pPr>
+      <w:rPr>
+        <w:rFonts w:ascii="Wingdings" w:hAnsi="Wingdings" w:hint="default"/>
+        <w:sz w:val="20"/>
+      </w:rPr>
+    </w:lvl>
+    <w:lvl w:ilvl="4" w:tentative="1">
+      <w:start w:val="1"/>
+      <w:numFmt w:val="bullet"/>
+      <w:lvlText w:val=""/>
+      <w:lvlJc w:val="left"/>
+      <w:pPr>
+        <w:tabs>
+          <w:tab w:val="num" w:pos="3600"/>
+        </w:tabs>
+        <w:ind w:left="3600" w:hanging="360"/>
+      </w:pPr>
+      <w:rPr>
+        <w:rFonts w:ascii="Wingdings" w:hAnsi="Wingdings" w:hint="default"/>
+        <w:sz w:val="20"/>
+      </w:rPr>
+    </w:lvl>
+    <w:lvl w:ilvl="5" w:tentative="1">
+      <w:start w:val="1"/>
+      <w:numFmt w:val="bullet"/>
+      <w:lvlText w:val=""/>
+      <w:lvlJc w:val="left"/>
+      <w:pPr>
+        <w:tabs>
+          <w:tab w:val="num" w:pos="4320"/>
+        </w:tabs>
+        <w:ind w:left="4320" w:hanging="360"/>
+      </w:pPr>
+      <w:rPr>
+        <w:rFonts w:ascii="Wingdings" w:hAnsi="Wingdings" w:hint="default"/>
+        <w:sz w:val="20"/>
+      </w:rPr>
+    </w:lvl>
+    <w:lvl w:ilvl="6" w:tentative="1">
+      <w:start w:val="1"/>
+      <w:numFmt w:val="bullet"/>
+      <w:lvlText w:val=""/>
+      <w:lvlJc w:val="left"/>
+      <w:pPr>
+        <w:tabs>
+          <w:tab w:val="num" w:pos="5040"/>
+        </w:tabs>
+        <w:ind w:left="5040" w:hanging="360"/>
+      </w:pPr>
+      <w:rPr>
+        <w:rFonts w:ascii="Wingdings" w:hAnsi="Wingdings" w:hint="default"/>
+        <w:sz w:val="20"/>
+      </w:rPr>
+    </w:lvl>
+    <w:lvl w:ilvl="7" w:tentative="1">
+      <w:start w:val="1"/>
+      <w:numFmt w:val="bullet"/>
+      <w:lvlText w:val=""/>
+      <w:lvlJc w:val="left"/>
+      <w:pPr>
+        <w:tabs>
+          <w:tab w:val="num" w:pos="5760"/>
+        </w:tabs>
+        <w:ind w:left="5760" w:hanging="360"/>
+      </w:pPr>
+      <w:rPr>
+        <w:rFonts w:ascii="Wingdings" w:hAnsi="Wingdings" w:hint="default"/>
+        <w:sz w:val="20"/>
+      </w:rPr>
+    </w:lvl>
+    <w:lvl w:ilvl="8" w:tentative="1">
+      <w:start w:val="1"/>
+      <w:numFmt w:val="bullet"/>
+      <w:lvlText w:val=""/>
+      <w:lvlJc w:val="left"/>
+      <w:pPr>
+        <w:tabs>
+          <w:tab w:val="num" w:pos="6480"/>
+        </w:tabs>
+        <w:ind w:left="6480" w:hanging="360"/>
+      </w:pPr>
+      <w:rPr>
+        <w:rFonts w:ascii="Wingdings" w:hAnsi="Wingdings" w:hint="default"/>
+        <w:sz w:val="20"/>
+      </w:rPr>
+    </w:lvl>
+  </w:abstractNum>
+  <w:abstractNum w:abstractNumId="8" w15:restartNumberingAfterBreak="0">
+    <w:nsid w:val="715B7766"/>
+    <w:multiLevelType w:val="multilevel"/>
+    <w:tmpl w:val="94B459B6"/>
+    <w:lvl w:ilvl="0">
+      <w:start w:val="1"/>
+      <w:numFmt w:val="bullet"/>
+      <w:lvlText w:val=""/>
+      <w:lvlJc w:val="left"/>
+      <w:pPr>
+        <w:tabs>
+          <w:tab w:val="num" w:pos="720"/>
+        </w:tabs>
+        <w:ind w:left="720" w:hanging="360"/>
+      </w:pPr>
+      <w:rPr>
+        <w:rFonts w:ascii="Symbol" w:hAnsi="Symbol" w:hint="default"/>
+        <w:sz w:val="20"/>
+      </w:rPr>
+    </w:lvl>
+    <w:lvl w:ilvl="1" w:tentative="1">
+      <w:start w:val="1"/>
+      <w:numFmt w:val="bullet"/>
+      <w:lvlText w:val="o"/>
+      <w:lvlJc w:val="left"/>
+      <w:pPr>
+        <w:tabs>
+          <w:tab w:val="num" w:pos="1440"/>
+        </w:tabs>
+        <w:ind w:left="1440" w:hanging="360"/>
+      </w:pPr>
+      <w:rPr>
+        <w:rFonts w:ascii="Courier New" w:hAnsi="Courier New" w:hint="default"/>
+        <w:sz w:val="20"/>
+      </w:rPr>
+    </w:lvl>
+    <w:lvl w:ilvl="2" w:tentative="1">
+      <w:start w:val="1"/>
+      <w:numFmt w:val="bullet"/>
+      <w:lvlText w:val=""/>
+      <w:lvlJc w:val="left"/>
+      <w:pPr>
+        <w:tabs>
+          <w:tab w:val="num" w:pos="2160"/>
+        </w:tabs>
+        <w:ind w:left="2160" w:hanging="360"/>
+      </w:pPr>
+      <w:rPr>
+        <w:rFonts w:ascii="Wingdings" w:hAnsi="Wingdings" w:hint="default"/>
+        <w:sz w:val="20"/>
+      </w:rPr>
+    </w:lvl>
+    <w:lvl w:ilvl="3" w:tentative="1">
+      <w:start w:val="1"/>
+      <w:numFmt w:val="bullet"/>
+      <w:lvlText w:val=""/>
+      <w:lvlJc w:val="left"/>
+      <w:pPr>
+        <w:tabs>
+          <w:tab w:val="num" w:pos="2880"/>
+        </w:tabs>
+        <w:ind w:left="2880" w:hanging="360"/>
+      </w:pPr>
+      <w:rPr>
+        <w:rFonts w:ascii="Wingdings" w:hAnsi="Wingdings" w:hint="default"/>
+        <w:sz w:val="20"/>
+      </w:rPr>
+    </w:lvl>
+    <w:lvl w:ilvl="4" w:tentative="1">
+      <w:start w:val="1"/>
+      <w:numFmt w:val="bullet"/>
+      <w:lvlText w:val=""/>
+      <w:lvlJc w:val="left"/>
+      <w:pPr>
+        <w:tabs>
+          <w:tab w:val="num" w:pos="3600"/>
+        </w:tabs>
+        <w:ind w:left="3600" w:hanging="360"/>
+      </w:pPr>
+      <w:rPr>
+        <w:rFonts w:ascii="Wingdings" w:hAnsi="Wingdings" w:hint="default"/>
+        <w:sz w:val="20"/>
+      </w:rPr>
+    </w:lvl>
+    <w:lvl w:ilvl="5" w:tentative="1">
+      <w:start w:val="1"/>
+      <w:numFmt w:val="bullet"/>
+      <w:lvlText w:val=""/>
+      <w:lvlJc w:val="left"/>
+      <w:pPr>
+        <w:tabs>
+          <w:tab w:val="num" w:pos="4320"/>
+        </w:tabs>
+        <w:ind w:left="4320" w:hanging="360"/>
+      </w:pPr>
+      <w:rPr>
+        <w:rFonts w:ascii="Wingdings" w:hAnsi="Wingdings" w:hint="default"/>
+        <w:sz w:val="20"/>
+      </w:rPr>
+    </w:lvl>
+    <w:lvl w:ilvl="6" w:tentative="1">
+      <w:start w:val="1"/>
+      <w:numFmt w:val="bullet"/>
+      <w:lvlText w:val=""/>
+      <w:lvlJc w:val="left"/>
+      <w:pPr>
+        <w:tabs>
+          <w:tab w:val="num" w:pos="5040"/>
+        </w:tabs>
+        <w:ind w:left="5040" w:hanging="360"/>
+      </w:pPr>
+      <w:rPr>
+        <w:rFonts w:ascii="Wingdings" w:hAnsi="Wingdings" w:hint="default"/>
+        <w:sz w:val="20"/>
+      </w:rPr>
+    </w:lvl>
+    <w:lvl w:ilvl="7" w:tentative="1">
+      <w:start w:val="1"/>
+      <w:numFmt w:val="bullet"/>
+      <w:lvlText w:val=""/>
+      <w:lvlJc w:val="left"/>
+      <w:pPr>
+        <w:tabs>
+          <w:tab w:val="num" w:pos="5760"/>
+        </w:tabs>
+        <w:ind w:left="5760" w:hanging="360"/>
+      </w:pPr>
+      <w:rPr>
+        <w:rFonts w:ascii="Wingdings" w:hAnsi="Wingdings" w:hint="default"/>
+        <w:sz w:val="20"/>
+      </w:rPr>
+    </w:lvl>
+    <w:lvl w:ilvl="8" w:tentative="1">
+      <w:start w:val="1"/>
+      <w:numFmt w:val="bullet"/>
+      <w:lvlText w:val=""/>
+      <w:lvlJc w:val="left"/>
+      <w:pPr>
+        <w:tabs>
+          <w:tab w:val="num" w:pos="6480"/>
+        </w:tabs>
+        <w:ind w:left="6480" w:hanging="360"/>
+      </w:pPr>
+      <w:rPr>
+        <w:rFonts w:ascii="Wingdings" w:hAnsi="Wingdings" w:hint="default"/>
+        <w:sz w:val="20"/>
+      </w:rPr>
+    </w:lvl>
+  </w:abstractNum>
   <w:num w:numId="1">
+    <w:abstractNumId w:val="3"/>
+  </w:num>
+  <w:num w:numId="2">
     <w:abstractNumId w:val="1"/>
   </w:num>
-  <w:num w:numId="2">
+  <w:num w:numId="3">
+    <w:abstractNumId w:val="7"/>
+  </w:num>
+  <w:num w:numId="4">
+    <w:abstractNumId w:val="6"/>
+  </w:num>
+  <w:num w:numId="5">
+    <w:abstractNumId w:val="2"/>
+  </w:num>
+  <w:num w:numId="6">
+    <w:abstractNumId w:val="4"/>
+  </w:num>
+  <w:num w:numId="7">
+    <w:abstractNumId w:val="8"/>
+  </w:num>
+  <w:num w:numId="8">
+    <w:abstractNumId w:val="5"/>
+  </w:num>
+  <w:num w:numId="9">
     <w:abstractNumId w:val="0"/>
   </w:num>
 </w:numbering>
 </file>
 
 <file path=word/styles.xml><?xml version="1.0" encoding="utf-8"?>
-<w:styles xmlns:mc="http://schemas.openxmlformats.org/markup-compatibility/2006" xmlns:r="http://schemas.openxmlformats.org/officeDocument/2006/relationships" xmlns:w="http://schemas.openxmlformats.org/wordprocessingml/2006/main" xmlns:w14="http://schemas.microsoft.com/office/word/2010/wordml" xmlns:w15="http://schemas.microsoft.com/office/word/2012/wordml" xmlns:w16cid="http://schemas.microsoft.com/office/word/2016/wordml/cid" xmlns:w16se="http://schemas.microsoft.com/office/word/2015/wordml/symex" mc:Ignorable="w14 w15 w16se w16cid">
+<w:styles xmlns:mc="http://schemas.openxmlformats.org/markup-compatibility/2006" xmlns:r="http://schemas.openxmlformats.org/officeDocument/2006/relationships" xmlns:w="http://schemas.openxmlformats.org/wordprocessingml/2006/main" xmlns:w14="http://schemas.microsoft.com/office/word/2010/wordml" xmlns:w15="http://schemas.microsoft.com/office/word/2012/wordml" mc:Ignorable="w14 w15">
   <w:docDefaults>
     <w:rPrDefault>
       <w:rPr>
@@ -992,7 +7185,7 @@
       </w:pPr>
     </w:pPrDefault>
   </w:docDefaults>
-  <w:latentStyles w:defLockedState="0" w:defUIPriority="99" w:defSemiHidden="0" w:defUnhideWhenUsed="0" w:defQFormat="0" w:count="376">
+  <w:latentStyles w:defLockedState="0" w:defUIPriority="99" w:defSemiHidden="0" w:defUnhideWhenUsed="0" w:defQFormat="0" w:count="371">
     <w:lsdException w:name="Normal" w:uiPriority="0" w:qFormat="1"/>
     <w:lsdException w:name="heading 1" w:uiPriority="9" w:qFormat="1"/>
     <w:lsdException w:name="heading 2" w:semiHidden="1" w:uiPriority="9" w:unhideWhenUsed="1" w:qFormat="1"/>
@@ -1098,6 +7291,7 @@
     <w:lsdException w:name="HTML Sample" w:semiHidden="1" w:unhideWhenUsed="1"/>
     <w:lsdException w:name="HTML Typewriter" w:semiHidden="1" w:unhideWhenUsed="1"/>
     <w:lsdException w:name="HTML Variable" w:semiHidden="1" w:unhideWhenUsed="1"/>
+    <w:lsdException w:name="Normal Table" w:semiHidden="1" w:unhideWhenUsed="1"/>
     <w:lsdException w:name="annotation subject" w:semiHidden="1" w:unhideWhenUsed="1"/>
     <w:lsdException w:name="No List" w:semiHidden="1" w:unhideWhenUsed="1"/>
     <w:lsdException w:name="Outline List 1" w:semiHidden="1" w:unhideWhenUsed="1"/>
@@ -1144,8 +7338,10 @@
     <w:lsdException w:name="Table Subtle 2" w:semiHidden="1" w:unhideWhenUsed="1"/>
     <w:lsdException w:name="Table Web 1" w:semiHidden="1" w:unhideWhenUsed="1"/>
     <w:lsdException w:name="Table Web 2" w:semiHidden="1" w:unhideWhenUsed="1"/>
+    <w:lsdException w:name="Table Web 3" w:semiHidden="1" w:unhideWhenUsed="1"/>
     <w:lsdException w:name="Balloon Text" w:semiHidden="1" w:unhideWhenUsed="1"/>
     <w:lsdException w:name="Table Grid" w:uiPriority="39"/>
+    <w:lsdException w:name="Table Theme" w:semiHidden="1" w:unhideWhenUsed="1"/>
     <w:lsdException w:name="Placeholder Text" w:semiHidden="1"/>
     <w:lsdException w:name="No Spacing" w:uiPriority="1" w:qFormat="1"/>
     <w:lsdException w:name="Light Shading" w:uiPriority="60"/>
@@ -1361,15 +7557,31 @@
     <w:lsdException w:name="List Table 5 Dark Accent 6" w:uiPriority="50"/>
     <w:lsdException w:name="List Table 6 Colorful Accent 6" w:uiPriority="51"/>
     <w:lsdException w:name="List Table 7 Colorful Accent 6" w:uiPriority="52"/>
-    <w:lsdException w:name="Mention" w:semiHidden="1" w:unhideWhenUsed="1"/>
-    <w:lsdException w:name="Smart Hyperlink" w:semiHidden="1" w:unhideWhenUsed="1"/>
-    <w:lsdException w:name="Hashtag" w:semiHidden="1" w:unhideWhenUsed="1"/>
-    <w:lsdException w:name="Unresolved Mention" w:semiHidden="1" w:unhideWhenUsed="1"/>
-    <w:lsdException w:name="Smart Link" w:semiHidden="1" w:unhideWhenUsed="1"/>
   </w:latentStyles>
   <w:style w:type="paragraph" w:default="1" w:styleId="Normal">
     <w:name w:val="Normal"/>
     <w:qFormat/>
+  </w:style>
+  <w:style w:type="paragraph" w:styleId="Heading1">
+    <w:name w:val="heading 1"/>
+    <w:basedOn w:val="Normal"/>
+    <w:next w:val="Normal"/>
+    <w:link w:val="Heading1Char"/>
+    <w:uiPriority w:val="9"/>
+    <w:qFormat/>
+    <w:rsid w:val="008337B5"/>
+    <w:pPr>
+      <w:keepNext/>
+      <w:keepLines/>
+      <w:spacing w:before="240" w:after="0"/>
+      <w:outlineLvl w:val="0"/>
+    </w:pPr>
+    <w:rPr>
+      <w:rFonts w:asciiTheme="majorHAnsi" w:eastAsiaTheme="majorEastAsia" w:hAnsiTheme="majorHAnsi" w:cstheme="majorBidi"/>
+      <w:color w:val="2F5496" w:themeColor="accent1" w:themeShade="BF"/>
+      <w:sz w:val="32"/>
+      <w:szCs w:val="32"/>
+    </w:rPr>
   </w:style>
   <w:style w:type="paragraph" w:styleId="Heading2">
     <w:name w:val="heading 2"/>
@@ -1389,6 +7601,26 @@
       <w:sz w:val="36"/>
       <w:szCs w:val="36"/>
       <w:lang w:eastAsia="en-IN"/>
+    </w:rPr>
+  </w:style>
+  <w:style w:type="paragraph" w:styleId="Heading6">
+    <w:name w:val="heading 6"/>
+    <w:basedOn w:val="Normal"/>
+    <w:next w:val="Normal"/>
+    <w:link w:val="Heading6Char"/>
+    <w:uiPriority w:val="9"/>
+    <w:unhideWhenUsed/>
+    <w:qFormat/>
+    <w:rsid w:val="00EF18DB"/>
+    <w:pPr>
+      <w:keepNext/>
+      <w:keepLines/>
+      <w:spacing w:before="40" w:after="0"/>
+      <w:outlineLvl w:val="5"/>
+    </w:pPr>
+    <w:rPr>
+      <w:rFonts w:asciiTheme="majorHAnsi" w:eastAsiaTheme="majorEastAsia" w:hAnsiTheme="majorHAnsi" w:cstheme="majorBidi"/>
+      <w:color w:val="1F3763" w:themeColor="accent1" w:themeShade="7F"/>
     </w:rPr>
   </w:style>
   <w:style w:type="character" w:default="1" w:styleId="DefaultParagraphFont">
@@ -1437,7 +7669,6 @@
     <w:name w:val="Normal (Web)"/>
     <w:basedOn w:val="Normal"/>
     <w:uiPriority w:val="99"/>
-    <w:semiHidden/>
     <w:unhideWhenUsed/>
     <w:rsid w:val="00EE44D9"/>
     <w:pPr>
@@ -1483,7 +7714,7 @@
       <w:bCs/>
     </w:rPr>
   </w:style>
-  <w:style w:type="character" w:styleId="UnresolvedMention">
+  <w:style w:type="character" w:customStyle="1" w:styleId="UnresolvedMention">
     <w:name w:val="Unresolved Mention"/>
     <w:basedOn w:val="DefaultParagraphFont"/>
     <w:uiPriority w:val="99"/>
@@ -1493,6 +7724,191 @@
     <w:rPr>
       <w:color w:val="605E5C"/>
       <w:shd w:val="clear" w:color="auto" w:fill="E1DFDD"/>
+    </w:rPr>
+  </w:style>
+  <w:style w:type="character" w:customStyle="1" w:styleId="hi-yl">
+    <w:name w:val="hi-yl"/>
+    <w:basedOn w:val="DefaultParagraphFont"/>
+    <w:rsid w:val="003A50A9"/>
+  </w:style>
+  <w:style w:type="character" w:customStyle="1" w:styleId="renderedqtext">
+    <w:name w:val="rendered_qtext"/>
+    <w:basedOn w:val="DefaultParagraphFont"/>
+    <w:rsid w:val="00E57C2B"/>
+  </w:style>
+  <w:style w:type="paragraph" w:customStyle="1" w:styleId="q-text">
+    <w:name w:val="q-text"/>
+    <w:basedOn w:val="Normal"/>
+    <w:rsid w:val="00E57C2B"/>
+    <w:pPr>
+      <w:spacing w:before="100" w:beforeAutospacing="1" w:after="100" w:afterAutospacing="1" w:line="240" w:lineRule="auto"/>
+    </w:pPr>
+    <w:rPr>
+      <w:rFonts w:ascii="Times New Roman" w:eastAsia="Times New Roman" w:hAnsi="Times New Roman" w:cs="Times New Roman"/>
+      <w:sz w:val="24"/>
+      <w:szCs w:val="24"/>
+      <w:lang w:val="en-US"/>
+    </w:rPr>
+  </w:style>
+  <w:style w:type="character" w:styleId="HTMLCode">
+    <w:name w:val="HTML Code"/>
+    <w:basedOn w:val="DefaultParagraphFont"/>
+    <w:uiPriority w:val="99"/>
+    <w:semiHidden/>
+    <w:unhideWhenUsed/>
+    <w:rsid w:val="00E57C2B"/>
+    <w:rPr>
+      <w:rFonts w:ascii="Courier New" w:eastAsia="Times New Roman" w:hAnsi="Courier New" w:cs="Courier New"/>
+      <w:sz w:val="20"/>
+      <w:szCs w:val="20"/>
+    </w:rPr>
+  </w:style>
+  <w:style w:type="paragraph" w:styleId="NoSpacing">
+    <w:name w:val="No Spacing"/>
+    <w:uiPriority w:val="1"/>
+    <w:qFormat/>
+    <w:rsid w:val="00E57C2B"/>
+    <w:pPr>
+      <w:spacing w:after="0" w:line="240" w:lineRule="auto"/>
+    </w:pPr>
+  </w:style>
+  <w:style w:type="character" w:customStyle="1" w:styleId="command">
+    <w:name w:val="command"/>
+    <w:basedOn w:val="DefaultParagraphFont"/>
+    <w:rsid w:val="00E57C2B"/>
+  </w:style>
+  <w:style w:type="character" w:customStyle="1" w:styleId="hi-yl-b">
+    <w:name w:val="hi-yl-b"/>
+    <w:basedOn w:val="DefaultParagraphFont"/>
+    <w:rsid w:val="00083EBA"/>
+  </w:style>
+  <w:style w:type="paragraph" w:styleId="ListParagraph">
+    <w:name w:val="List Paragraph"/>
+    <w:basedOn w:val="Normal"/>
+    <w:uiPriority w:val="34"/>
+    <w:qFormat/>
+    <w:rsid w:val="008337B5"/>
+    <w:pPr>
+      <w:ind w:left="720"/>
+      <w:contextualSpacing/>
+    </w:pPr>
+  </w:style>
+  <w:style w:type="paragraph" w:styleId="HTMLPreformatted">
+    <w:name w:val="HTML Preformatted"/>
+    <w:basedOn w:val="Normal"/>
+    <w:link w:val="HTMLPreformattedChar"/>
+    <w:uiPriority w:val="99"/>
+    <w:semiHidden/>
+    <w:unhideWhenUsed/>
+    <w:rsid w:val="008337B5"/>
+    <w:pPr>
+      <w:tabs>
+        <w:tab w:val="left" w:pos="916"/>
+        <w:tab w:val="left" w:pos="1832"/>
+        <w:tab w:val="left" w:pos="2748"/>
+        <w:tab w:val="left" w:pos="3664"/>
+        <w:tab w:val="left" w:pos="4580"/>
+        <w:tab w:val="left" w:pos="5496"/>
+        <w:tab w:val="left" w:pos="6412"/>
+        <w:tab w:val="left" w:pos="7328"/>
+        <w:tab w:val="left" w:pos="8244"/>
+        <w:tab w:val="left" w:pos="9160"/>
+        <w:tab w:val="left" w:pos="10076"/>
+        <w:tab w:val="left" w:pos="10992"/>
+        <w:tab w:val="left" w:pos="11908"/>
+        <w:tab w:val="left" w:pos="12824"/>
+        <w:tab w:val="left" w:pos="13740"/>
+        <w:tab w:val="left" w:pos="14656"/>
+      </w:tabs>
+      <w:spacing w:after="0" w:line="240" w:lineRule="auto"/>
+    </w:pPr>
+    <w:rPr>
+      <w:rFonts w:ascii="Courier New" w:eastAsia="Times New Roman" w:hAnsi="Courier New" w:cs="Courier New"/>
+      <w:sz w:val="20"/>
+      <w:szCs w:val="20"/>
+      <w:lang w:val="en-US"/>
+    </w:rPr>
+  </w:style>
+  <w:style w:type="character" w:customStyle="1" w:styleId="HTMLPreformattedChar">
+    <w:name w:val="HTML Preformatted Char"/>
+    <w:basedOn w:val="DefaultParagraphFont"/>
+    <w:link w:val="HTMLPreformatted"/>
+    <w:uiPriority w:val="99"/>
+    <w:semiHidden/>
+    <w:rsid w:val="008337B5"/>
+    <w:rPr>
+      <w:rFonts w:ascii="Courier New" w:eastAsia="Times New Roman" w:hAnsi="Courier New" w:cs="Courier New"/>
+      <w:sz w:val="20"/>
+      <w:szCs w:val="20"/>
+      <w:lang w:val="en-US"/>
+    </w:rPr>
+  </w:style>
+  <w:style w:type="character" w:customStyle="1" w:styleId="mtk1">
+    <w:name w:val="mtk1"/>
+    <w:basedOn w:val="DefaultParagraphFont"/>
+    <w:rsid w:val="008337B5"/>
+  </w:style>
+  <w:style w:type="character" w:customStyle="1" w:styleId="mtk8">
+    <w:name w:val="mtk8"/>
+    <w:basedOn w:val="DefaultParagraphFont"/>
+    <w:rsid w:val="008337B5"/>
+  </w:style>
+  <w:style w:type="character" w:customStyle="1" w:styleId="mtk9">
+    <w:name w:val="mtk9"/>
+    <w:basedOn w:val="DefaultParagraphFont"/>
+    <w:rsid w:val="008337B5"/>
+  </w:style>
+  <w:style w:type="character" w:customStyle="1" w:styleId="mtk6">
+    <w:name w:val="mtk6"/>
+    <w:basedOn w:val="DefaultParagraphFont"/>
+    <w:rsid w:val="008337B5"/>
+  </w:style>
+  <w:style w:type="character" w:customStyle="1" w:styleId="mtk5">
+    <w:name w:val="mtk5"/>
+    <w:basedOn w:val="DefaultParagraphFont"/>
+    <w:rsid w:val="008337B5"/>
+  </w:style>
+  <w:style w:type="character" w:customStyle="1" w:styleId="mtk7">
+    <w:name w:val="mtk7"/>
+    <w:basedOn w:val="DefaultParagraphFont"/>
+    <w:rsid w:val="008337B5"/>
+  </w:style>
+  <w:style w:type="character" w:customStyle="1" w:styleId="Heading1Char">
+    <w:name w:val="Heading 1 Char"/>
+    <w:basedOn w:val="DefaultParagraphFont"/>
+    <w:link w:val="Heading1"/>
+    <w:uiPriority w:val="9"/>
+    <w:rsid w:val="008337B5"/>
+    <w:rPr>
+      <w:rFonts w:asciiTheme="majorHAnsi" w:eastAsiaTheme="majorEastAsia" w:hAnsiTheme="majorHAnsi" w:cstheme="majorBidi"/>
+      <w:color w:val="2F5496" w:themeColor="accent1" w:themeShade="BF"/>
+      <w:sz w:val="32"/>
+      <w:szCs w:val="32"/>
+    </w:rPr>
+  </w:style>
+  <w:style w:type="character" w:customStyle="1" w:styleId="Heading6Char">
+    <w:name w:val="Heading 6 Char"/>
+    <w:basedOn w:val="DefaultParagraphFont"/>
+    <w:link w:val="Heading6"/>
+    <w:uiPriority w:val="9"/>
+    <w:rsid w:val="00EF18DB"/>
+    <w:rPr>
+      <w:rFonts w:asciiTheme="majorHAnsi" w:eastAsiaTheme="majorEastAsia" w:hAnsiTheme="majorHAnsi" w:cstheme="majorBidi"/>
+      <w:color w:val="1F3763" w:themeColor="accent1" w:themeShade="7F"/>
+    </w:rPr>
+  </w:style>
+  <w:style w:type="paragraph" w:customStyle="1" w:styleId="muitypography-root">
+    <w:name w:val="muitypography-root"/>
+    <w:basedOn w:val="Normal"/>
+    <w:rsid w:val="00EF18DB"/>
+    <w:pPr>
+      <w:spacing w:before="100" w:beforeAutospacing="1" w:after="100" w:afterAutospacing="1" w:line="240" w:lineRule="auto"/>
+    </w:pPr>
+    <w:rPr>
+      <w:rFonts w:ascii="Times New Roman" w:eastAsia="Times New Roman" w:hAnsi="Times New Roman" w:cs="Times New Roman"/>
+      <w:sz w:val="24"/>
+      <w:szCs w:val="24"/>
+      <w:lang w:val="en-US"/>
     </w:rPr>
   </w:style>
 </w:styles>
